--- a/doc/최종보고 및 계획서.docx
+++ b/doc/최종보고 및 계획서.docx
@@ -1,16 +1,10 @@
 
 <file path=word/document.xml><?xml version="1.0" encoding="utf-8"?>
-<w:document xmlns:ve="http://schemas.openxmlformats.org/markup-compatibility/2006" xmlns:o="urn:schemas-microsoft-com:office:office" xmlns:r="http://schemas.openxmlformats.org/officeDocument/2006/relationships" xmlns:m="http://schemas.openxmlformats.org/officeDocument/2006/math" xmlns:v="urn:schemas-microsoft-com:vml" xmlns:wp="http://schemas.openxmlformats.org/drawingml/2006/wordprocessingDrawing" xmlns:w10="urn:schemas-microsoft-com:office:word" xmlns:w="http://schemas.openxmlformats.org/wordprocessingml/2006/main" xmlns:wne="http://schemas.microsoft.com/office/word/2006/wordml">
+<w:document xmlns:wpc="http://schemas.microsoft.com/office/word/2010/wordprocessingCanvas" xmlns:cx="http://schemas.microsoft.com/office/drawing/2014/chartex" xmlns:cx1="http://schemas.microsoft.com/office/drawing/2015/9/8/chartex" xmlns:cx2="http://schemas.microsoft.com/office/drawing/2015/10/21/chartex" xmlns:mc="http://schemas.openxmlformats.org/markup-compatibility/2006" xmlns:o="urn:schemas-microsoft-com:office:office" xmlns:r="http://schemas.openxmlformats.org/officeDocument/2006/relationships" xmlns:m="http://schemas.openxmlformats.org/officeDocument/2006/math" xmlns:v="urn:schemas-microsoft-com:vml" xmlns:wp14="http://schemas.microsoft.com/office/word/2010/wordprocessingDrawing" xmlns:wp="http://schemas.openxmlformats.org/drawingml/2006/wordprocessingDrawing" xmlns:w10="urn:schemas-microsoft-com:office:word" xmlns:w="http://schemas.openxmlformats.org/wordprocessingml/2006/main" xmlns:w14="http://schemas.microsoft.com/office/word/2010/wordml" xmlns:w15="http://schemas.microsoft.com/office/word/2012/wordml" xmlns:w16se="http://schemas.microsoft.com/office/word/2015/wordml/symex" xmlns:wpg="http://schemas.microsoft.com/office/word/2010/wordprocessingGroup" xmlns:wpi="http://schemas.microsoft.com/office/word/2010/wordprocessingInk" xmlns:wne="http://schemas.microsoft.com/office/word/2006/wordml" xmlns:wps="http://schemas.microsoft.com/office/word/2010/wordprocessingShape" mc:Ignorable="w14 w15 w16se wp14">
   <w:body>
     <w:p>
-      <w:pPr>
-        <w:rPr>
-          <w:rFonts w:hint="eastAsia"/>
-        </w:rPr>
-      </w:pPr>
-      <w:r>
-        <w:rPr>
-          <w:rFonts w:hint="eastAsia"/>
+      <w:r>
+        <w:rPr>
           <w:noProof/>
         </w:rPr>
         <w:pict>
@@ -44,50 +38,15 @@
         </w:pict>
       </w:r>
     </w:p>
+    <w:p/>
+    <w:p/>
+    <w:p/>
+    <w:p/>
     <w:p>
-      <w:pPr>
-        <w:rPr>
-          <w:rFonts w:hint="eastAsia"/>
-        </w:rPr>
-      </w:pPr>
-    </w:p>
-    <w:p>
-      <w:pPr>
-        <w:rPr>
-          <w:rFonts w:hint="eastAsia"/>
-        </w:rPr>
-      </w:pPr>
-    </w:p>
-    <w:p>
-      <w:pPr>
-        <w:rPr>
-          <w:rFonts w:hint="eastAsia"/>
-        </w:rPr>
-      </w:pPr>
-    </w:p>
-    <w:p>
-      <w:pPr>
-        <w:rPr>
-          <w:rFonts w:hint="eastAsia"/>
-        </w:rPr>
-      </w:pPr>
-    </w:p>
-    <w:p>
-      <w:pPr>
-        <w:rPr>
-          <w:rFonts w:hint="eastAsia"/>
-        </w:rPr>
-      </w:pPr>
-      <w:r>
-        <w:rPr>
-          <w:rFonts w:hint="eastAsia"/>
-          <w:noProof/>
-        </w:rPr>
-      </w:r>
       <w:r>
         <w:pict>
-          <v:rect id="_x0000_s1044" style="width:357.2pt;height:420.9pt;mso-width-percent:600;mso-height-percent:500;mso-position-horizontal-relative:char;mso-position-vertical-relative:line;mso-width-percent:600;mso-height-percent:500;v-text-anchor:middle" o:allowincell="f" filled="f" stroked="f">
-            <v:textbox style="mso-next-textbox:#_x0000_s1044">
+          <v:rect id="_x0000_s1047" style="width:357.2pt;height:420.9pt;mso-width-percent:600;mso-height-percent:500;mso-left-percent:-10001;mso-top-percent:-10001;mso-position-horizontal:absolute;mso-position-horizontal-relative:char;mso-position-vertical:absolute;mso-position-vertical-relative:line;mso-width-percent:600;mso-height-percent:500;mso-left-percent:-10001;mso-top-percent:-10001;v-text-anchor:middle" o:allowincell="f" filled="f" stroked="f">
+            <v:textbox style="mso-next-textbox:#_x0000_s1047">
               <w:txbxContent>
                 <w:p>
                   <w:pPr>
@@ -118,6 +77,7 @@
                       <w:dataBinding w:prefixMappings="xmlns:ns0='http://schemas.openxmlformats.org/package/2006/metadata/core-properties' xmlns:ns1='http://purl.org/dc/elements/1.1/'" w:xpath="/ns0:coreProperties[1]/ns1:title[1]" w:storeItemID="{6C3C8BC8-F283-45AE-878A-BAB7291924A1}"/>
                       <w:text/>
                     </w:sdtPr>
+                    <w:sdtEndPr/>
                     <w:sdtContent>
                       <w:r>
                         <w:rPr>
@@ -159,6 +119,7 @@
                       <w:dataBinding w:prefixMappings="xmlns:ns0='http://schemas.openxmlformats.org/package/2006/metadata/core-properties' xmlns:ns1='http://purl.org/dc/elements/1.1/'" w:xpath="/ns0:coreProperties[1]/ns1:subject[1]" w:storeItemID="{6C3C8BC8-F283-45AE-878A-BAB7291924A1}"/>
                       <w:text/>
                     </w:sdtPr>
+                    <w:sdtEndPr/>
                     <w:sdtContent>
                       <w:r>
                         <w:rPr>
@@ -185,7 +146,6 @@
                 <w:p>
                   <w:pPr>
                     <w:rPr>
-                      <w:rFonts w:hint="eastAsia"/>
                       <w:i/>
                       <w:iCs/>
                       <w:color w:val="632423" w:themeColor="accent2" w:themeShade="80"/>
@@ -197,7 +157,6 @@
                 <w:p>
                   <w:pPr>
                     <w:rPr>
-                      <w:rFonts w:hint="eastAsia"/>
                       <w:i/>
                       <w:iCs/>
                       <w:color w:val="632423" w:themeColor="accent2" w:themeShade="80"/>
@@ -248,7 +207,6 @@
                     </w:numPr>
                     <w:ind w:leftChars="0"/>
                     <w:rPr>
-                      <w:rFonts w:hint="eastAsia"/>
                       <w:color w:val="17365D" w:themeColor="text2" w:themeShade="BF"/>
                     </w:rPr>
                   </w:pPr>
@@ -265,6 +223,7 @@
                       <w:dataBinding w:prefixMappings="xmlns:ns0='http://schemas.microsoft.com/office/2006/coverPageProps'" w:xpath="/ns0:CoverPageProperties[1]/ns0:Abstract[1]" w:storeItemID="{55AF091B-3C7A-41E3-B477-F2FDAA23CFDA}"/>
                       <w:text/>
                     </w:sdtPr>
+                    <w:sdtEndPr/>
                     <w:sdtContent>
                       <w:r>
                         <w:rPr>
@@ -285,7 +244,6 @@
                     </w:numPr>
                     <w:ind w:leftChars="0"/>
                     <w:rPr>
-                      <w:rFonts w:hint="eastAsia"/>
                       <w:color w:val="17365D" w:themeColor="text2" w:themeShade="BF"/>
                     </w:rPr>
                   </w:pPr>
@@ -311,50 +269,14 @@
         </w:pict>
       </w:r>
     </w:p>
+    <w:p/>
+    <w:p/>
+    <w:p/>
+    <w:p/>
+    <w:p/>
     <w:p>
-      <w:pPr>
-        <w:rPr>
-          <w:rFonts w:hint="eastAsia"/>
-        </w:rPr>
-      </w:pPr>
-    </w:p>
-    <w:p>
-      <w:pPr>
-        <w:rPr>
-          <w:rFonts w:hint="eastAsia"/>
-        </w:rPr>
-      </w:pPr>
-    </w:p>
-    <w:p>
-      <w:pPr>
-        <w:rPr>
-          <w:rFonts w:hint="eastAsia"/>
-        </w:rPr>
-      </w:pPr>
-    </w:p>
-    <w:p>
-      <w:pPr>
-        <w:rPr>
-          <w:rFonts w:hint="eastAsia"/>
-        </w:rPr>
-      </w:pPr>
-    </w:p>
-    <w:p>
-      <w:pPr>
-        <w:rPr>
-          <w:rFonts w:hint="eastAsia"/>
-        </w:rPr>
-      </w:pPr>
-    </w:p>
-    <w:p>
-      <w:pPr>
-        <w:rPr>
-          <w:rFonts w:hint="eastAsia"/>
-        </w:rPr>
-      </w:pPr>
-      <w:r>
-        <w:rPr>
-          <w:rFonts w:hint="eastAsia"/>
+      <w:r>
+        <w:rPr>
           <w:noProof/>
         </w:rPr>
         <w:pict>
@@ -380,11 +302,9 @@
                       </w:rPr>
                       <w:alias w:val="만든 이"/>
                       <w:id w:val="280430085"/>
-                      <w:placeholder>
-                        <w:docPart w:val="3ACE86FF7E7844D88CDDB399C0C16253"/>
-                      </w:placeholder>
                       <w:text/>
                     </w:sdtPr>
+                    <w:sdtEndPr/>
                     <w:sdtContent>
                       <w:r>
                         <w:rPr>
@@ -393,27 +313,7 @@
                           <w:sz w:val="24"/>
                           <w:szCs w:val="24"/>
                         </w:rPr>
-                        <w:t xml:space="preserve">201321333 한재선, 201021340 </w:t>
-                      </w:r>
-                      <w:proofErr w:type="spellStart"/>
-                      <w:r>
-                        <w:rPr>
-                          <w:rFonts w:hint="eastAsia"/>
-                          <w:color w:val="365F91" w:themeColor="accent1" w:themeShade="BF"/>
-                          <w:sz w:val="24"/>
-                          <w:szCs w:val="24"/>
-                        </w:rPr>
-                        <w:t>원용률</w:t>
-                      </w:r>
-                      <w:proofErr w:type="spellEnd"/>
-                      <w:r>
-                        <w:rPr>
-                          <w:rFonts w:hint="eastAsia"/>
-                          <w:color w:val="365F91" w:themeColor="accent1" w:themeShade="BF"/>
-                          <w:sz w:val="24"/>
-                          <w:szCs w:val="24"/>
-                        </w:rPr>
-                        <w:t xml:space="preserve"> </w:t>
+                        <w:t xml:space="preserve">201321333 한재선, 201021340 원용률 </w:t>
                       </w:r>
                     </w:sdtContent>
                   </w:sdt>
@@ -434,9 +334,6 @@
                       </w:rPr>
                       <w:alias w:val="날짜"/>
                       <w:id w:val="280430091"/>
-                      <w:placeholder>
-                        <w:docPart w:val="D1E27399AF014EEB9F689FBA0D2A29D1"/>
-                      </w:placeholder>
                       <w:dataBinding w:prefixMappings="xmlns:ns0='http://schemas.microsoft.com/office/2006/coverPageProps'" w:xpath="/ns0:CoverPageProperties[1]/ns0:PublishDate[1]" w:storeItemID="{55AF091B-3C7A-41E3-B477-F2FDAA23CFDA}"/>
                       <w:date w:fullDate="2016-06-26T00:00:00Z">
                         <w:dateFormat w:val="yyyy-MM-dd"/>
@@ -445,6 +342,7 @@
                         <w:calendar w:val="gregorian"/>
                       </w:date>
                     </w:sdtPr>
+                    <w:sdtEndPr/>
                     <w:sdtContent>
                       <w:r>
                         <w:rPr>
@@ -465,34 +363,10 @@
         </w:pict>
       </w:r>
     </w:p>
-    <w:p>
-      <w:pPr>
-        <w:rPr>
-          <w:rFonts w:hint="eastAsia"/>
-        </w:rPr>
-      </w:pPr>
-    </w:p>
-    <w:p>
-      <w:pPr>
-        <w:rPr>
-          <w:rFonts w:hint="eastAsia"/>
-        </w:rPr>
-      </w:pPr>
-    </w:p>
-    <w:p>
-      <w:pPr>
-        <w:rPr>
-          <w:rFonts w:hint="eastAsia"/>
-        </w:rPr>
-      </w:pPr>
-    </w:p>
-    <w:p>
-      <w:pPr>
-        <w:rPr>
-          <w:rFonts w:hint="eastAsia"/>
-        </w:rPr>
-      </w:pPr>
-    </w:p>
+    <w:p/>
+    <w:p/>
+    <w:p/>
+    <w:p/>
     <w:p>
       <w:pPr>
         <w:pStyle w:val="a3"/>
@@ -501,9 +375,6 @@
           <w:numId w:val="2"/>
         </w:numPr>
         <w:ind w:leftChars="0"/>
-        <w:rPr>
-          <w:rFonts w:hint="eastAsia"/>
-        </w:rPr>
       </w:pPr>
       <w:r>
         <w:rPr>
@@ -521,624 +392,12 @@
           <w:numId w:val="2"/>
         </w:numPr>
         <w:ind w:leftChars="0"/>
-        <w:rPr>
-          <w:rFonts w:hint="eastAsia"/>
-        </w:rPr>
       </w:pPr>
       <w:r>
         <w:rPr>
           <w:rFonts w:hint="eastAsia"/>
         </w:rPr>
         <w:t>클라이언트</w:t>
-      </w:r>
-    </w:p>
-    <w:p>
-      <w:pPr>
-        <w:pStyle w:val="a3"/>
-        <w:numPr>
-          <w:ilvl w:val="2"/>
-          <w:numId w:val="2"/>
-        </w:numPr>
-        <w:ind w:leftChars="0"/>
-        <w:rPr>
-          <w:rFonts w:hint="eastAsia"/>
-        </w:rPr>
-      </w:pPr>
-      <w:r>
-        <w:rPr>
-          <w:rFonts w:hint="eastAsia"/>
-        </w:rPr>
-        <w:t>회원가입, 로그인, 로그아웃, 중복로그인</w:t>
-      </w:r>
-      <w:r>
-        <w:br/>
-      </w:r>
-    </w:p>
-    <w:p>
-      <w:pPr>
-        <w:pStyle w:val="a3"/>
-        <w:numPr>
-          <w:ilvl w:val="2"/>
-          <w:numId w:val="2"/>
-        </w:numPr>
-        <w:ind w:leftChars="0"/>
-        <w:rPr>
-          <w:rFonts w:hint="eastAsia"/>
-        </w:rPr>
-      </w:pPr>
-      <w:r>
-        <w:rPr>
-          <w:rFonts w:hint="eastAsia"/>
-        </w:rPr>
-        <w:t>행성 정보</w:t>
-      </w:r>
-      <w:r>
-        <w:rPr>
-          <w:rFonts w:hint="eastAsia"/>
-        </w:rPr>
-        <w:t xml:space="preserve"> </w:t>
-      </w:r>
-      <w:r>
-        <w:rPr>
-          <w:rFonts w:hint="eastAsia"/>
-        </w:rPr>
-        <w:t>받아서 출력</w:t>
-      </w:r>
-      <w:r>
-        <w:br/>
-      </w:r>
-    </w:p>
-    <w:p>
-      <w:pPr>
-        <w:pStyle w:val="a3"/>
-        <w:numPr>
-          <w:ilvl w:val="2"/>
-          <w:numId w:val="2"/>
-        </w:numPr>
-        <w:ind w:leftChars="0"/>
-        <w:rPr>
-          <w:rFonts w:hint="eastAsia"/>
-        </w:rPr>
-      </w:pPr>
-      <w:r>
-        <w:rPr>
-          <w:rFonts w:hint="eastAsia"/>
-        </w:rPr>
-        <w:t>방향키 입력에 따른 동작</w:t>
-      </w:r>
-      <w:r>
-        <w:br/>
-      </w:r>
-    </w:p>
-    <w:p>
-      <w:pPr>
-        <w:pStyle w:val="a3"/>
-        <w:numPr>
-          <w:ilvl w:val="1"/>
-          <w:numId w:val="2"/>
-        </w:numPr>
-        <w:ind w:leftChars="0"/>
-        <w:rPr>
-          <w:rFonts w:hint="eastAsia"/>
-        </w:rPr>
-      </w:pPr>
-      <w:r>
-        <w:rPr>
-          <w:rFonts w:hint="eastAsia"/>
-        </w:rPr>
-        <w:t>서버</w:t>
-      </w:r>
-    </w:p>
-    <w:p>
-      <w:pPr>
-        <w:pStyle w:val="a3"/>
-        <w:numPr>
-          <w:ilvl w:val="2"/>
-          <w:numId w:val="2"/>
-        </w:numPr>
-        <w:ind w:leftChars="0"/>
-        <w:rPr>
-          <w:rFonts w:hint="eastAsia"/>
-        </w:rPr>
-      </w:pPr>
-      <w:r>
-        <w:rPr>
-          <w:rFonts w:hint="eastAsia"/>
-        </w:rPr>
-        <w:t>로그인</w:t>
-      </w:r>
-      <w:r>
-        <w:br/>
-      </w:r>
-      <w:r>
-        <w:rPr>
-          <w:rFonts w:hint="eastAsia"/>
-        </w:rPr>
-        <w:t xml:space="preserve">- </w:t>
-      </w:r>
-      <w:r>
-        <w:t xml:space="preserve">클라이언트로부터 </w:t>
-      </w:r>
-      <w:r>
-        <w:rPr>
-          <w:rFonts w:hint="eastAsia"/>
-        </w:rPr>
-        <w:t xml:space="preserve">정보를 받을 때 사용하는 메시지는 </w:t>
-      </w:r>
-      <w:r>
-        <w:t>‘</w:t>
-      </w:r>
-      <w:proofErr w:type="spellStart"/>
-      <w:r>
-        <w:rPr>
-          <w:rFonts w:hint="eastAsia"/>
-        </w:rPr>
-        <w:t>login_</w:t>
-      </w:r>
-      <w:r>
-        <w:t>msg</w:t>
-      </w:r>
-      <w:proofErr w:type="spellEnd"/>
-      <w:r>
-        <w:t xml:space="preserve">’ </w:t>
-      </w:r>
-      <w:r>
-        <w:br/>
-        <w:t>- DB MEMBER Collection</w:t>
-      </w:r>
-      <w:r>
-        <w:rPr>
-          <w:rFonts w:hint="eastAsia"/>
-        </w:rPr>
-        <w:t>에서 위의 정보(</w:t>
-      </w:r>
-      <w:proofErr w:type="gramStart"/>
-      <w:r>
-        <w:t>username ,</w:t>
-      </w:r>
-      <w:proofErr w:type="gramEnd"/>
-      <w:r>
-        <w:t xml:space="preserve"> password)</w:t>
-      </w:r>
-      <w:r>
-        <w:rPr>
-          <w:rFonts w:hint="eastAsia"/>
-        </w:rPr>
-        <w:t>를 조회</w:t>
-      </w:r>
-      <w:r>
-        <w:br/>
-      </w:r>
-      <w:r>
-        <w:rPr>
-          <w:rFonts w:hint="eastAsia"/>
-        </w:rPr>
-        <w:t xml:space="preserve">- 일치하는 정보가 있으면 </w:t>
-      </w:r>
-      <w:r>
-        <w:t xml:space="preserve">소켓 </w:t>
-      </w:r>
-      <w:r>
-        <w:rPr>
-          <w:rFonts w:hint="eastAsia"/>
-        </w:rPr>
-        <w:t xml:space="preserve">메시지 </w:t>
-      </w:r>
-      <w:r>
-        <w:t>‘</w:t>
-      </w:r>
-      <w:proofErr w:type="spellStart"/>
-      <w:r>
-        <w:t>login_res</w:t>
-      </w:r>
-      <w:proofErr w:type="spellEnd"/>
-      <w:r>
-        <w:t>’</w:t>
-      </w:r>
-      <w:proofErr w:type="spellStart"/>
-      <w:r>
-        <w:rPr>
-          <w:rFonts w:hint="eastAsia"/>
-        </w:rPr>
-        <w:t>를</w:t>
-      </w:r>
-      <w:proofErr w:type="spellEnd"/>
-      <w:r>
-        <w:rPr>
-          <w:rFonts w:hint="eastAsia"/>
-        </w:rPr>
-        <w:t xml:space="preserve"> 클라이언트에게 전송할 때 </w:t>
-      </w:r>
-      <w:r>
-        <w:t xml:space="preserve">{response : ‘true’}를 </w:t>
-      </w:r>
-      <w:r>
-        <w:rPr>
-          <w:rFonts w:hint="eastAsia"/>
-        </w:rPr>
-        <w:t xml:space="preserve">전송 / 없으면 </w:t>
-      </w:r>
-      <w:r>
-        <w:t>{</w:t>
-      </w:r>
-      <w:r>
-        <w:rPr>
-          <w:rFonts w:hint="eastAsia"/>
-        </w:rPr>
-        <w:t xml:space="preserve">response </w:t>
-      </w:r>
-      <w:r>
-        <w:t>: ‘false’}</w:t>
-      </w:r>
-      <w:r>
-        <w:rPr>
-          <w:rFonts w:hint="eastAsia"/>
-        </w:rPr>
-        <w:t xml:space="preserve"> </w:t>
-      </w:r>
-      <w:proofErr w:type="spellStart"/>
-      <w:r>
-        <w:rPr>
-          <w:rFonts w:hint="eastAsia"/>
-        </w:rPr>
-        <w:t>를</w:t>
-      </w:r>
-      <w:proofErr w:type="spellEnd"/>
-      <w:r>
-        <w:rPr>
-          <w:rFonts w:hint="eastAsia"/>
-        </w:rPr>
-        <w:t xml:space="preserve"> 전송</w:t>
-      </w:r>
-    </w:p>
-    <w:p>
-      <w:pPr>
-        <w:pStyle w:val="a3"/>
-        <w:numPr>
-          <w:ilvl w:val="2"/>
-          <w:numId w:val="2"/>
-        </w:numPr>
-        <w:ind w:leftChars="0"/>
-        <w:rPr>
-          <w:rFonts w:hint="eastAsia"/>
-        </w:rPr>
-      </w:pPr>
-      <w:r>
-        <w:rPr>
-          <w:rFonts w:hint="eastAsia"/>
-        </w:rPr>
-        <w:t>로그아웃 및 중복로그인</w:t>
-      </w:r>
-      <w:r>
-        <w:br/>
-      </w:r>
-      <w:r>
-        <w:rPr>
-          <w:rFonts w:hint="eastAsia"/>
-        </w:rPr>
-        <w:t xml:space="preserve">- MEMBER Collection 에서 마지막 필드에 </w:t>
-      </w:r>
-      <w:r>
-        <w:t>accessing</w:t>
-      </w:r>
-      <w:r>
-        <w:rPr>
-          <w:rFonts w:hint="eastAsia"/>
-        </w:rPr>
-        <w:t xml:space="preserve">을 추가하여 사용자가 </w:t>
-      </w:r>
-      <w:proofErr w:type="spellStart"/>
-      <w:r>
-        <w:rPr>
-          <w:rFonts w:hint="eastAsia"/>
-        </w:rPr>
-        <w:t>접속중인지</w:t>
-      </w:r>
-      <w:proofErr w:type="spellEnd"/>
-      <w:r>
-        <w:rPr>
-          <w:rFonts w:hint="eastAsia"/>
-        </w:rPr>
-        <w:t xml:space="preserve"> 아닌지를 </w:t>
-      </w:r>
-      <w:r>
-        <w:rPr>
-          <w:rFonts w:hint="eastAsia"/>
-        </w:rPr>
-        <w:t>판별.</w:t>
-      </w:r>
-      <w:r>
-        <w:rPr>
-          <w:rFonts w:hint="eastAsia"/>
-        </w:rPr>
-        <w:br/>
-        <w:t xml:space="preserve">- </w:t>
-      </w:r>
-      <w:r>
-        <w:rPr>
-          <w:rFonts w:hint="eastAsia"/>
-        </w:rPr>
-        <w:t xml:space="preserve">회원가입을 할 때 기본적으로 </w:t>
-      </w:r>
-      <w:r>
-        <w:t xml:space="preserve">accessing </w:t>
-      </w:r>
-      <w:r>
-        <w:rPr>
-          <w:rFonts w:hint="eastAsia"/>
-        </w:rPr>
-        <w:t xml:space="preserve">필드 값은 </w:t>
-      </w:r>
-      <w:proofErr w:type="spellStart"/>
-      <w:r>
-        <w:t>flase</w:t>
-      </w:r>
-      <w:proofErr w:type="spellEnd"/>
-      <w:r>
-        <w:t xml:space="preserve"> </w:t>
-      </w:r>
-      <w:r>
-        <w:rPr>
-          <w:rFonts w:hint="eastAsia"/>
-        </w:rPr>
-        <w:t xml:space="preserve">로 저장하여 접속하지 않은 상태임을 </w:t>
-      </w:r>
-      <w:r>
-        <w:rPr>
-          <w:rFonts w:hint="eastAsia"/>
-        </w:rPr>
-        <w:t>표시.</w:t>
-      </w:r>
-      <w:r>
-        <w:rPr>
-          <w:rFonts w:hint="eastAsia"/>
-        </w:rPr>
-        <w:t xml:space="preserve"> </w:t>
-      </w:r>
-      <w:r>
-        <w:br/>
-      </w:r>
-      <w:r>
-        <w:rPr>
-          <w:rFonts w:hint="eastAsia"/>
-        </w:rPr>
-        <w:t xml:space="preserve">- </w:t>
-      </w:r>
-      <w:proofErr w:type="spellStart"/>
-      <w:r>
-        <w:rPr>
-          <w:rFonts w:hint="eastAsia"/>
-        </w:rPr>
-        <w:t>로그인을</w:t>
-      </w:r>
-      <w:proofErr w:type="spellEnd"/>
-      <w:r>
-        <w:rPr>
-          <w:rFonts w:hint="eastAsia"/>
-        </w:rPr>
-        <w:t xml:space="preserve"> 하면 </w:t>
-      </w:r>
-      <w:r>
-        <w:t xml:space="preserve">true </w:t>
-      </w:r>
-      <w:r>
-        <w:rPr>
-          <w:rFonts w:hint="eastAsia"/>
-        </w:rPr>
-        <w:t xml:space="preserve">로 변경하여 현재 접속중임을 </w:t>
-      </w:r>
-      <w:r>
-        <w:rPr>
-          <w:rFonts w:hint="eastAsia"/>
-        </w:rPr>
-        <w:t>표시</w:t>
-      </w:r>
-      <w:r>
-        <w:rPr>
-          <w:rFonts w:hint="eastAsia"/>
-        </w:rPr>
-        <w:t>.</w:t>
-      </w:r>
-    </w:p>
-    <w:p>
-      <w:pPr>
-        <w:pStyle w:val="a3"/>
-        <w:numPr>
-          <w:ilvl w:val="2"/>
-          <w:numId w:val="2"/>
-        </w:numPr>
-        <w:ind w:leftChars="0"/>
-        <w:rPr>
-          <w:rFonts w:hint="eastAsia"/>
-        </w:rPr>
-      </w:pPr>
-      <w:r>
-        <w:rPr>
-          <w:rFonts w:hint="eastAsia"/>
-        </w:rPr>
-        <w:t>회원가입</w:t>
-      </w:r>
-      <w:r>
-        <w:br/>
-      </w:r>
-      <w:r>
-        <w:rPr>
-          <w:rFonts w:hint="eastAsia"/>
-        </w:rPr>
-        <w:t xml:space="preserve">- 클라이언트로부터 정보를 받을 때 사용하는 메시지는 </w:t>
-      </w:r>
-      <w:r>
-        <w:t>‘</w:t>
-      </w:r>
-      <w:proofErr w:type="spellStart"/>
-      <w:r>
-        <w:t>join_msg</w:t>
-      </w:r>
-      <w:proofErr w:type="spellEnd"/>
-      <w:r>
-        <w:t>’</w:t>
-      </w:r>
-      <w:r>
-        <w:rPr>
-          <w:rFonts w:hint="eastAsia"/>
-        </w:rPr>
-        <w:t>.</w:t>
-      </w:r>
-      <w:r>
-        <w:br/>
-        <w:t xml:space="preserve">- MEMBER Collection </w:t>
-      </w:r>
-      <w:r>
-        <w:rPr>
-          <w:rFonts w:hint="eastAsia"/>
-        </w:rPr>
-        <w:t xml:space="preserve">에서 위의 정보 중 </w:t>
-      </w:r>
-      <w:r>
-        <w:t>‘</w:t>
-      </w:r>
-      <w:r>
-        <w:rPr>
-          <w:rFonts w:hint="eastAsia"/>
-        </w:rPr>
-        <w:t>username</w:t>
-      </w:r>
-      <w:r>
-        <w:t>’</w:t>
-      </w:r>
-      <w:r>
-        <w:rPr>
-          <w:rFonts w:hint="eastAsia"/>
-        </w:rPr>
-        <w:t xml:space="preserve">이 존재하는지 조회하고 이미 해당 </w:t>
-      </w:r>
-      <w:r>
-        <w:t xml:space="preserve">username </w:t>
-      </w:r>
-      <w:r>
-        <w:rPr>
-          <w:rFonts w:hint="eastAsia"/>
-        </w:rPr>
-        <w:t xml:space="preserve">이 존재하면, 클라이언트에게 전송할 때 </w:t>
-      </w:r>
-      <w:proofErr w:type="spellStart"/>
-      <w:r>
-        <w:t>join_res</w:t>
-      </w:r>
-      <w:proofErr w:type="spellEnd"/>
-      <w:r>
-        <w:t xml:space="preserve"> </w:t>
-      </w:r>
-      <w:r>
-        <w:rPr>
-          <w:rFonts w:hint="eastAsia"/>
-        </w:rPr>
-        <w:t xml:space="preserve">메시지로 </w:t>
-      </w:r>
-      <w:r>
-        <w:t>{</w:t>
-      </w:r>
-      <w:proofErr w:type="gramStart"/>
-      <w:r>
-        <w:t>response :</w:t>
-      </w:r>
-      <w:proofErr w:type="gramEnd"/>
-      <w:r>
-        <w:t xml:space="preserve"> ‘false’}</w:t>
-      </w:r>
-      <w:r>
-        <w:rPr>
-          <w:rFonts w:hint="eastAsia"/>
-        </w:rPr>
-        <w:t xml:space="preserve">를 전송 / 존재하지 않으면 </w:t>
-      </w:r>
-      <w:r>
-        <w:t>MEMBER Collection</w:t>
-      </w:r>
-      <w:r>
-        <w:rPr>
-          <w:rFonts w:hint="eastAsia"/>
-        </w:rPr>
-        <w:t xml:space="preserve">에 받은 정보를 모두 저장한 뒤 </w:t>
-      </w:r>
-      <w:r>
-        <w:t>, {</w:t>
-      </w:r>
-      <w:r>
-        <w:rPr>
-          <w:rFonts w:hint="eastAsia"/>
-        </w:rPr>
-        <w:t xml:space="preserve">response </w:t>
-      </w:r>
-      <w:r>
-        <w:t>: ‘true’}</w:t>
-      </w:r>
-      <w:r>
-        <w:rPr>
-          <w:rFonts w:hint="eastAsia"/>
-        </w:rPr>
-        <w:t>를 전송</w:t>
-      </w:r>
-      <w:r>
-        <w:br/>
-      </w:r>
-    </w:p>
-    <w:p>
-      <w:pPr>
-        <w:pStyle w:val="a3"/>
-        <w:numPr>
-          <w:ilvl w:val="2"/>
-          <w:numId w:val="2"/>
-        </w:numPr>
-        <w:ind w:leftChars="0"/>
-        <w:rPr>
-          <w:rFonts w:hint="eastAsia"/>
-        </w:rPr>
-      </w:pPr>
-      <w:r>
-        <w:rPr>
-          <w:rFonts w:hint="eastAsia"/>
-        </w:rPr>
-        <w:t xml:space="preserve">행성 랜덤 생성 </w:t>
-      </w:r>
-      <w:r>
-        <w:br/>
-      </w:r>
-      <w:r>
-        <w:rPr>
-          <w:rFonts w:hint="eastAsia"/>
-        </w:rPr>
-        <w:t>- 새로 생성하는 행성의 위치와 자원양을 랜덤으로 생성하기 위해 random 함수를 사용하고</w:t>
-      </w:r>
-      <w:r>
-        <w:br/>
-      </w:r>
-      <w:r>
-        <w:rPr>
-          <w:rFonts w:hint="eastAsia"/>
-        </w:rPr>
-        <w:t>- random 함수만 사용하면 일정 패턴이 반복되기 때문에 행성의 위치가 겹치는 문제가 발생.</w:t>
-      </w:r>
-      <w:r>
-        <w:rPr>
-          <w:rFonts w:hint="eastAsia"/>
-        </w:rPr>
-        <w:br/>
-        <w:t xml:space="preserve">- </w:t>
-      </w:r>
-      <w:proofErr w:type="spellStart"/>
-      <w:r>
-        <w:rPr>
-          <w:rFonts w:hint="eastAsia"/>
-        </w:rPr>
-        <w:t>getTime</w:t>
-      </w:r>
-      <w:proofErr w:type="spellEnd"/>
-      <w:r>
-        <w:rPr>
-          <w:rFonts w:hint="eastAsia"/>
-        </w:rPr>
-        <w:t xml:space="preserve"> 함수를 행성 생성 수식에 추가하여 위의 문제를 해결</w:t>
       </w:r>
     </w:p>
     <w:p>
@@ -1154,6 +413,1138 @@
         <w:rPr>
           <w:rFonts w:hint="eastAsia"/>
         </w:rPr>
+        <w:t>회원가입</w:t>
+      </w:r>
+      <w:r>
+        <w:t xml:space="preserve"> </w:t>
+      </w:r>
+      <w:r>
+        <w:br/>
+        <w:t xml:space="preserve">- 우선 </w:t>
+      </w:r>
+      <w:r>
+        <w:rPr>
+          <w:rFonts w:hint="eastAsia"/>
+        </w:rPr>
+        <w:t>멀티 플레이 게임 방식이므로 회원가입에 따른 관리가 필요함을 느껴 회원가입 페이지를 만들게 되었다.</w:t>
+      </w:r>
+      <w:r>
+        <w:t xml:space="preserve"> </w:t>
+      </w:r>
+      <w:r>
+        <w:rPr>
+          <w:rFonts w:hint="eastAsia"/>
+        </w:rPr>
+        <w:t xml:space="preserve">처음에는 폼의 형식으로 </w:t>
+      </w:r>
+      <w:r>
+        <w:t>action</w:t>
+      </w:r>
+      <w:r>
+        <w:rPr>
+          <w:rFonts w:hint="eastAsia"/>
+        </w:rPr>
+        <w:t xml:space="preserve">을 주었을 시에 해당 </w:t>
+      </w:r>
+      <w:r>
+        <w:t>URL</w:t>
+      </w:r>
+      <w:r>
+        <w:rPr>
+          <w:rFonts w:hint="eastAsia"/>
+        </w:rPr>
+        <w:t xml:space="preserve">을 통하여 서버에 전송하였지만 회원가입시에만 </w:t>
+      </w:r>
+      <w:r>
+        <w:t>form</w:t>
+      </w:r>
+      <w:r>
+        <w:rPr>
+          <w:rFonts w:hint="eastAsia"/>
+        </w:rPr>
+        <w:t xml:space="preserve">을 이용하여 전달하는 방식은 자칫 </w:t>
+      </w:r>
+      <w:r>
+        <w:t>socket.io</w:t>
+      </w:r>
+      <w:r>
+        <w:rPr>
+          <w:rFonts w:hint="eastAsia"/>
+        </w:rPr>
+        <w:t xml:space="preserve">를 이용한 방식과 혼란을 조장할 수 있기 때문에 고심 끝에 </w:t>
+      </w:r>
+      <w:r>
+        <w:t xml:space="preserve">form </w:t>
+      </w:r>
+      <w:r>
+        <w:rPr>
+          <w:rFonts w:hint="eastAsia"/>
+        </w:rPr>
+        <w:t xml:space="preserve">형태가 아닌 </w:t>
+      </w:r>
+      <w:r>
+        <w:t>jquery</w:t>
+      </w:r>
+      <w:r>
+        <w:rPr>
+          <w:rFonts w:hint="eastAsia"/>
+        </w:rPr>
+        <w:t xml:space="preserve">를 이용하여 </w:t>
+      </w:r>
+      <w:r>
+        <w:t>click</w:t>
+      </w:r>
+      <w:r>
+        <w:rPr>
+          <w:rFonts w:hint="eastAsia"/>
+        </w:rPr>
+        <w:t xml:space="preserve">시 소캣을 열어 데이터를 주고 받는 방식으로 일반화 시켰다. 따라서 </w:t>
+      </w:r>
+      <w:r>
+        <w:t xml:space="preserve">index.html </w:t>
+      </w:r>
+      <w:r>
+        <w:rPr>
+          <w:rFonts w:hint="eastAsia"/>
+        </w:rPr>
+        <w:t xml:space="preserve">페이지를 만들어 회원가입 시에 </w:t>
+      </w:r>
+      <w:r>
+        <w:t>socket.io</w:t>
+      </w:r>
+      <w:r>
+        <w:rPr>
+          <w:rFonts w:hint="eastAsia"/>
+        </w:rPr>
+        <w:t>를 이용한 서버와의 통신을 하여 해당 플레이어어의 아이디, 비밀번호, 그리고 이메일 주소를 넘겨주는 작업을 하였으며 여기에서 처음엔 공성전 방식을 생각하여 이메일 주소를 통한 공성전 알림을 생각하였으나 중간 회의 결과 게임 방식의 전환. 즉, 행성의 약탈 및 함선 자체의 실시간 슈팅 게임 요소가 주가 되었기 때문에 이메일이 필요 없게 되어 추후 이메일 부분과 로그인 부분을 통합하는 것도 생각하고 있다. 왜냐하면 따로 가시적인 폼을 만들어봤자 의미가 없다고 판단하였기 때문이다. 따라서 로직의 수정이 아닌 디자인적인 수정을 약간 가미할 계획을 가지고 있다.</w:t>
+      </w:r>
+      <w:r>
+        <w:br/>
+      </w:r>
+      <w:r>
+        <w:rPr>
+          <w:rFonts w:hint="eastAsia"/>
+        </w:rPr>
+        <w:t>결론적으로 회원가입은 서버와의 통신이 제대로 되는 것을 테스트 결과 확인하였다.</w:t>
+      </w:r>
+      <w:r>
+        <w:br/>
+      </w:r>
+    </w:p>
+    <w:p>
+      <w:pPr>
+        <w:pStyle w:val="a3"/>
+        <w:numPr>
+          <w:ilvl w:val="2"/>
+          <w:numId w:val="2"/>
+        </w:numPr>
+        <w:ind w:leftChars="0"/>
+      </w:pPr>
+      <w:r>
+        <w:rPr>
+          <w:rFonts w:hint="eastAsia"/>
+        </w:rPr>
+        <w:t>로그인 및 로그아웃</w:t>
+      </w:r>
+      <w:r>
+        <w:br/>
+      </w:r>
+      <w:r>
+        <w:t xml:space="preserve">- </w:t>
+      </w:r>
+      <w:r>
+        <w:rPr>
+          <w:rFonts w:hint="eastAsia"/>
+        </w:rPr>
+        <w:t>로그인의</w:t>
+      </w:r>
+      <w:r>
+        <w:t xml:space="preserve"> 경우, 가입한 유저의 데이터를 받아 일치 및 불일치의 여부를 판단하여 메인 게임 페이지에 들어가는 방식이므로 크게 어려움은 없었으나 한 가지 문제가 있었는데, 그것이 바로 페이지 간의 값 전달 방식 해결 문제였다. 처음에는 인터넷 페이지의 특성상 페이지가 reload되거나 페이지 간에 이동을 하였을 시에 같은 소켓이 유지되지 않는 다는 특성의 자료를 읽고 나서(왜냐하면 일반적인 인터넷 연결은 한 번 연결을 맺으면 계속 유지하는 방식이 아닌 연결 </w:t>
+      </w:r>
+      <w:r>
+        <w:rPr>
+          <w:rFonts w:hint="eastAsia"/>
+        </w:rPr>
+        <w:t>했다가</w:t>
+      </w:r>
+      <w:r>
+        <w:t xml:space="preserve"> 다시 끊고 다시 연결하는 방식이므로) http protocol을 기반으로 한 web socket자체도 그리할 거라 예상하였다. </w:t>
+      </w:r>
+    </w:p>
+    <w:p>
+      <w:pPr>
+        <w:pStyle w:val="a3"/>
+        <w:ind w:leftChars="0" w:left="1600"/>
+      </w:pPr>
+      <w:r>
+        <w:t xml:space="preserve"> 그리하여 값을 전달 시에 동일 값이 전달이 안될 수도 있을거라는 생각을 하여 회원가입 페이지 로그인 시에 해당 값을 가진 url을 main page에 전달하는 방식의 해결책을 고안하였는데 결론적으로는 여러 시도 끝에 해결을 하였으나 url을 보낼 때마다 값의 변경에 따른 주소의 split을 해야하기 때문에 번거로움이 많았다. 따라서 교수님과의 대화결과 아래와 같은 방식을 생각할 수 있었다.</w:t>
+      </w:r>
+    </w:p>
+    <w:p>
+      <w:pPr>
+        <w:pStyle w:val="a3"/>
+        <w:ind w:leftChars="0" w:left="1600"/>
+      </w:pPr>
+    </w:p>
+    <w:p>
+      <w:pPr>
+        <w:pStyle w:val="a3"/>
+        <w:ind w:leftChars="0" w:left="1600"/>
+      </w:pPr>
+      <w:r>
+        <w:t xml:space="preserve">      URL을 이용한 값의 전달.</w:t>
+      </w:r>
+    </w:p>
+    <w:p>
+      <w:pPr>
+        <w:pStyle w:val="a3"/>
+        <w:ind w:leftChars="0" w:left="1600"/>
+      </w:pPr>
+      <w:r>
+        <w:tab/>
+        <w:t>: 일반적인 홈페이지를 만들 때 값을 전달하는 방식으로 사용하기 때문에 불용.</w:t>
+      </w:r>
+    </w:p>
+    <w:p>
+      <w:pPr>
+        <w:pStyle w:val="a3"/>
+        <w:ind w:leftChars="0" w:left="1600"/>
+      </w:pPr>
+      <w:r>
+        <w:t xml:space="preserve">      Cookie를 이용한 값의 전달. </w:t>
+      </w:r>
+    </w:p>
+    <w:p>
+      <w:pPr>
+        <w:pStyle w:val="a3"/>
+        <w:ind w:leftChars="0" w:left="1600"/>
+      </w:pPr>
+      <w:r>
+        <w:lastRenderedPageBreak/>
+        <w:tab/>
+        <w:t>: 큰 값을 이용한 방식이 아니며, 영구적 저장을 이용한 방식이 아님.</w:t>
+      </w:r>
+    </w:p>
+    <w:p>
+      <w:pPr>
+        <w:pStyle w:val="a3"/>
+        <w:ind w:leftChars="0" w:left="1600"/>
+      </w:pPr>
+      <w:r>
+        <w:t xml:space="preserve">      localStorage를 이용한 값의 전달.</w:t>
+      </w:r>
+    </w:p>
+    <w:p>
+      <w:pPr>
+        <w:pStyle w:val="a3"/>
+        <w:ind w:leftChars="0" w:left="1600"/>
+      </w:pPr>
+      <w:r>
+        <w:t xml:space="preserve">      SessionStorage를 이용한 값의 전달.</w:t>
+      </w:r>
+    </w:p>
+    <w:p>
+      <w:pPr>
+        <w:pStyle w:val="a3"/>
+        <w:ind w:leftChars="0" w:left="1600"/>
+      </w:pPr>
+      <w:r>
+        <w:tab/>
+        <w:t>: 둘 다 key : value를 이용하는 것이기 때문에 mongo디비와 javascript의 object 방식의 호환이 잘 됨. 따라서 최종적으로 이 방식을 사용. 이 중 클라에서의 페이지간 값 전달 방식에 적합하다고 여긴 것이 localSorage이므로 이 방식을 쓰기로 하였음</w:t>
+      </w:r>
+      <w:r>
+        <w:t>.</w:t>
+      </w:r>
+      <w:r>
+        <w:br/>
+      </w:r>
+    </w:p>
+    <w:p>
+      <w:pPr>
+        <w:pStyle w:val="a3"/>
+        <w:ind w:leftChars="0" w:left="1600"/>
+      </w:pPr>
+      <w:r>
+        <w:rPr>
+          <w:rFonts w:hint="eastAsia"/>
+        </w:rPr>
+        <w:t>따라서</w:t>
+      </w:r>
+      <w:r>
+        <w:t xml:space="preserve"> localStorage를 이용하여 값 전달을 하여 자체적으로 받는 것이 낫다 판단하여 이 방식을 쓴 결과 아주 간단하게 값이 전달되는 것을 확인하였다. </w:t>
+      </w:r>
+    </w:p>
+    <w:p>
+      <w:pPr>
+        <w:pStyle w:val="a3"/>
+        <w:ind w:leftChars="0" w:left="1600"/>
+      </w:pPr>
+      <w:r>
+        <w:rPr>
+          <w:rFonts w:hint="eastAsia"/>
+        </w:rPr>
+        <w:t>로그인의</w:t>
+      </w:r>
+      <w:r>
+        <w:t xml:space="preserve"> 경우 위와 같이 회원가입과 로그인의 시스템. 즉, index.html 파일 안에서 조장하는 시스템의 전체적인 로직은 전송하는 형식과 받는 형식상의 상이함만이 있을 뿐이지 외향적인 구조는 같은 구조이므로 외향적인 디자인을 조금 수정할 계획이다. </w:t>
+      </w:r>
+    </w:p>
+    <w:p>
+      <w:pPr>
+        <w:pStyle w:val="a3"/>
+        <w:ind w:leftChars="0" w:left="1600"/>
+      </w:pPr>
+      <w:r>
+        <w:rPr>
+          <w:rFonts w:hint="eastAsia"/>
+        </w:rPr>
+        <w:t>로그아웃의</w:t>
+      </w:r>
+      <w:r>
+        <w:t xml:space="preserve"> 경우 서버로부터 내 유저 아이디 정보를 보내고 해당 정보를 서버에서 로그아웃에 대한 결과 메시지를 전송하여 정상적 로그아웃 또는 로그아웃이 안 되는 경우의 에러를 분기로 나누어 다루었다.</w:t>
+      </w:r>
+      <w:r>
+        <w:br/>
+      </w:r>
+    </w:p>
+    <w:p>
+      <w:pPr>
+        <w:pStyle w:val="a3"/>
+        <w:numPr>
+          <w:ilvl w:val="2"/>
+          <w:numId w:val="2"/>
+        </w:numPr>
+        <w:ind w:leftChars="0"/>
+      </w:pPr>
+      <w:r>
+        <w:rPr>
+          <w:rFonts w:hint="eastAsia"/>
+        </w:rPr>
+        <w:t>중복로그인</w:t>
+      </w:r>
+      <w:r>
+        <w:br/>
+      </w:r>
+      <w:r>
+        <w:rPr>
+          <w:rFonts w:hint="eastAsia"/>
+        </w:rPr>
+        <w:t>- 로그인</w:t>
+      </w:r>
+      <w:r>
+        <w:t xml:space="preserve"> 및 로그아웃 문제를 해결해놓고 보니 하나의 문제가 발생하였는데, 그것이 바로 중복 로그인에 의한 같은 아이디로의 다중 접속 문제였다. 이 문제가 생긴 이유는 클라이언트에서 접속 시에 해당 아이디가 접속해 있는지 접속해 있지 않은 지의 여부를 서버 내 데이터베이스에 추가하여 그 여부를 통하여 로그인 및 로그아웃을 제어해야 하는데 그 경우를 생각 못해서 생긴 문제였다. </w:t>
+      </w:r>
+    </w:p>
+    <w:p>
+      <w:pPr>
+        <w:pStyle w:val="a3"/>
+        <w:ind w:leftChars="0" w:left="1600"/>
+      </w:pPr>
+      <w:r>
+        <w:t xml:space="preserve">  결론적으로 해당 문제는 상기와 같은 데이터베이스 컨트롤 및 그에 따른 로직 생성으로 해결하였다.</w:t>
+      </w:r>
+      <w:r>
+        <w:br/>
+      </w:r>
+    </w:p>
+    <w:p>
+      <w:pPr>
+        <w:pStyle w:val="a3"/>
+        <w:numPr>
+          <w:ilvl w:val="2"/>
+          <w:numId w:val="2"/>
+        </w:numPr>
+        <w:ind w:leftChars="0"/>
+      </w:pPr>
+      <w:r>
+        <w:rPr>
+          <w:rFonts w:hint="eastAsia"/>
+        </w:rPr>
+        <w:t>미개척</w:t>
+      </w:r>
+      <w:r>
+        <w:t xml:space="preserve"> 행성의 정보 받아서 화면에 출력</w:t>
+      </w:r>
+      <w:r>
+        <w:br/>
+      </w:r>
+      <w:r>
+        <w:rPr>
+          <w:rFonts w:hint="eastAsia"/>
+        </w:rPr>
+        <w:t xml:space="preserve">- </w:t>
+      </w:r>
+      <w:r>
+        <w:rPr>
+          <w:rFonts w:hint="eastAsia"/>
+        </w:rPr>
+        <w:t>임</w:t>
+      </w:r>
+      <w:r>
+        <w:t xml:space="preserve"> 방식 자체가 함선 간 슈팅 게임을 하면서 미개척된 행성을 하나씩 점령하여 자원의 우위를 통한 함선 업그레이드 방식의 실시간 전략 게임이므로 서버에서 만들어진 미 개척 행성의 정보를 받아 해당 화면에 보여줄 필요가 있다. 따라서 클라이언트의 경우 이러한 미개척 행성 데이터베이스를 받아서 division tag안 division tag의 형식으로 뿌려주는 것을 예상하고 작업을 진행하였으나 위치에 따른 tag의 행성이 아닌 지속적으로 리스트화가 되는 발생이 생겨서 모든 것을 document단위로 handling하는 것에 문제가 생겼다. 따라서 미개척 행성의 경우만 canvas내에 띄우도록 작업을 하였는데 교수님과 상의 해본 결과 이것은 div tag의 특성에 따른 문제가 아닌 position에 따른 handling의 잘못으로 일어난 문제이며, 또한 canvas의 경우 실시간 데이터 갱신 시 원활한 이미지 뷰가 안될 가능성도 생기기 때문에 좀 더 생각해 보고 추후 canvas로 그리는 것이 아</w:t>
+      </w:r>
+      <w:r>
+        <w:lastRenderedPageBreak/>
+        <w:t xml:space="preserve">닌 tag별로 </w:t>
+      </w:r>
+      <w:r>
+        <w:rPr>
+          <w:rFonts w:hint="eastAsia"/>
+        </w:rPr>
+        <w:t>접근하여</w:t>
+      </w:r>
+      <w:r>
+        <w:t xml:space="preserve"> 핸들링 하는 방식으로 전환하는 것을 생각하고 있다.</w:t>
+      </w:r>
+      <w:r>
+        <w:br/>
+      </w:r>
+    </w:p>
+    <w:p>
+      <w:pPr>
+        <w:pStyle w:val="a3"/>
+        <w:numPr>
+          <w:ilvl w:val="2"/>
+          <w:numId w:val="2"/>
+        </w:numPr>
+        <w:ind w:leftChars="0"/>
+      </w:pPr>
+      <w:r>
+        <w:rPr>
+          <w:rFonts w:hint="eastAsia"/>
+        </w:rPr>
+        <w:t>플레이어 함선 방향키에 따른 이동</w:t>
+      </w:r>
+      <w:r>
+        <w:br/>
+      </w:r>
+      <w:r>
+        <w:rPr>
+          <w:rFonts w:hint="eastAsia"/>
+        </w:rPr>
+        <w:t>- 게임이란</w:t>
+      </w:r>
+      <w:r>
+        <w:t xml:space="preserve"> 것이 플레이 할 시에 자신 만의 아바타. 즉, 자신이 열과 성을 다하여 성장 시킬 수 있는 것이 필요하다. 이것이 게임에서의 기초적인 요소라 볼 수 있는데, 그러기 위해 함선 자체의 컨트롤이 우선이라고 만단하여 기본적인 방향키에 따른 이동을 구현하였다. 하지만 여러 가지 문제점이 생겼는데, 그 중 하나가 우리가 생각한 좌우키의 움직임 시 해당 각도를 틀고 위, 아래 키를 눌렀을 시에 해당 각도로 전진 및 후진하는 방식에서의 문제점 이었다. 이 방</w:t>
+      </w:r>
+      <w:r>
+        <w:rPr>
+          <w:rFonts w:hint="eastAsia"/>
+        </w:rPr>
+        <w:t>식자체가</w:t>
+      </w:r>
+      <w:r>
+        <w:t xml:space="preserve"> 문제점이 아닌 좌우키의 움직임 시에는 설정한 각도를 회전하여 해당 좌표를 통해 직선 간 움직임 보여야 하는데 여기에서 수학적 지식이 부족하여 처음에는 css 스타일의 transform을 이용하면 그대로 각도 회전을 하였다. 이에 따라 해당 이미지 오브젝트의 회전은 성공하였으나 중요한 것은 제자리 회전이므로 각의 회전에 따른 좌표생성을 하지 못한다는 것이다. 이렇게 된다면 그 좌표를 계산하여 벡터 계산에 따른 직진 및 후진이던지 평행이동을 통한 직</w:t>
+      </w:r>
+      <w:r>
+        <w:rPr>
+          <w:rFonts w:hint="eastAsia"/>
+        </w:rPr>
+        <w:t>선</w:t>
+      </w:r>
+      <w:r>
+        <w:t xml:space="preserve"> 간 거리 계산에 따른 움직임도 불가능라기 때문에 바람직하지 않은 방식이다.</w:t>
+      </w:r>
+    </w:p>
+    <w:p>
+      <w:pPr>
+        <w:pStyle w:val="a3"/>
+        <w:ind w:leftChars="0" w:left="1600"/>
+      </w:pPr>
+      <w:r>
+        <w:t xml:space="preserve"> 해결책이 생각나지 않던 도중 교수님의 조언을 통해 rotation transform matrix. 즉, 회전 변환 행렬 공식을 통해 해당 이미지 물체의 한 좌표를 기준으로 삼아 해당 각으로 이동하여 해당 좌표를 그 좌표 방향으로 갱신하면서 직선 움직임을 꾀하는 것을 방학 목표중 하나로 삼고 있다.</w:t>
+      </w:r>
+      <w:r>
+        <w:br/>
+      </w:r>
+    </w:p>
+    <w:p>
+      <w:pPr>
+        <w:pStyle w:val="a3"/>
+        <w:numPr>
+          <w:ilvl w:val="1"/>
+          <w:numId w:val="2"/>
+        </w:numPr>
+        <w:ind w:leftChars="0"/>
+      </w:pPr>
+      <w:r>
+        <w:rPr>
+          <w:rFonts w:hint="eastAsia"/>
+        </w:rPr>
+        <w:t>서버</w:t>
+      </w:r>
+    </w:p>
+    <w:p>
+      <w:pPr>
+        <w:pStyle w:val="a3"/>
+        <w:numPr>
+          <w:ilvl w:val="2"/>
+          <w:numId w:val="2"/>
+        </w:numPr>
+        <w:ind w:leftChars="0"/>
+      </w:pPr>
+      <w:r>
+        <w:rPr>
+          <w:rFonts w:hint="eastAsia"/>
+        </w:rPr>
+        <w:t>회원가입</w:t>
+      </w:r>
+      <w:r>
+        <w:br/>
+      </w:r>
+      <w:r>
+        <w:rPr>
+          <w:rFonts w:hint="eastAsia"/>
+        </w:rPr>
+        <w:t xml:space="preserve">- 클라이언트로부터 정보를 받을 때 사용하는 메시지는 </w:t>
+      </w:r>
+      <w:r>
+        <w:t>‘join_msg’</w:t>
+      </w:r>
+      <w:r>
+        <w:rPr>
+          <w:rFonts w:hint="eastAsia"/>
+        </w:rPr>
+        <w:t>.</w:t>
+      </w:r>
+      <w:r>
+        <w:br/>
+        <w:t xml:space="preserve">- MEMBER Collection </w:t>
+      </w:r>
+      <w:r>
+        <w:rPr>
+          <w:rFonts w:hint="eastAsia"/>
+        </w:rPr>
+        <w:t xml:space="preserve">에서 위의 정보 중 </w:t>
+      </w:r>
+      <w:r>
+        <w:t>‘</w:t>
+      </w:r>
+      <w:r>
+        <w:rPr>
+          <w:rFonts w:hint="eastAsia"/>
+        </w:rPr>
+        <w:t>username</w:t>
+      </w:r>
+      <w:r>
+        <w:t>’</w:t>
+      </w:r>
+      <w:r>
+        <w:rPr>
+          <w:rFonts w:hint="eastAsia"/>
+        </w:rPr>
+        <w:t xml:space="preserve">이 존재하는지 조회하고 이미 해당 </w:t>
+      </w:r>
+      <w:r>
+        <w:t xml:space="preserve">username </w:t>
+      </w:r>
+      <w:r>
+        <w:rPr>
+          <w:rFonts w:hint="eastAsia"/>
+        </w:rPr>
+        <w:t xml:space="preserve">이 존재하면, 클라이언트에게 전송할 때 </w:t>
+      </w:r>
+      <w:r>
+        <w:t xml:space="preserve">join_res </w:t>
+      </w:r>
+      <w:r>
+        <w:rPr>
+          <w:rFonts w:hint="eastAsia"/>
+        </w:rPr>
+        <w:t xml:space="preserve">메시지로 </w:t>
+      </w:r>
+      <w:r>
+        <w:t>{response : ‘false’}</w:t>
+      </w:r>
+      <w:r>
+        <w:rPr>
+          <w:rFonts w:hint="eastAsia"/>
+        </w:rPr>
+        <w:t xml:space="preserve">를 전송 / 존재하지 않으면 </w:t>
+      </w:r>
+      <w:r>
+        <w:t>MEMBER Collection</w:t>
+      </w:r>
+      <w:r>
+        <w:rPr>
+          <w:rFonts w:hint="eastAsia"/>
+        </w:rPr>
+        <w:t xml:space="preserve">에 받은 정보를 모두 저장한 뒤 </w:t>
+      </w:r>
+      <w:r>
+        <w:t>, {</w:t>
+      </w:r>
+      <w:r>
+        <w:rPr>
+          <w:rFonts w:hint="eastAsia"/>
+        </w:rPr>
+        <w:t xml:space="preserve">response </w:t>
+      </w:r>
+      <w:r>
+        <w:t>: ‘true’}</w:t>
+      </w:r>
+      <w:r>
+        <w:rPr>
+          <w:rFonts w:hint="eastAsia"/>
+        </w:rPr>
+        <w:t>를 전송</w:t>
+      </w:r>
+      <w:r>
+        <w:br/>
+      </w:r>
+    </w:p>
+    <w:p>
+      <w:pPr>
+        <w:pStyle w:val="a3"/>
+        <w:numPr>
+          <w:ilvl w:val="2"/>
+          <w:numId w:val="2"/>
+        </w:numPr>
+        <w:ind w:leftChars="0"/>
+      </w:pPr>
+      <w:r>
+        <w:rPr>
+          <w:rFonts w:hint="eastAsia"/>
+        </w:rPr>
+        <w:t>로그인</w:t>
+      </w:r>
+      <w:r>
+        <w:br/>
+      </w:r>
+      <w:r>
+        <w:rPr>
+          <w:rFonts w:hint="eastAsia"/>
+        </w:rPr>
+        <w:t xml:space="preserve">- </w:t>
+      </w:r>
+      <w:r>
+        <w:t xml:space="preserve">클라이언트로부터 </w:t>
+      </w:r>
+      <w:r>
+        <w:rPr>
+          <w:rFonts w:hint="eastAsia"/>
+        </w:rPr>
+        <w:t xml:space="preserve">정보를 받을 때 사용하는 메시지는 </w:t>
+      </w:r>
+      <w:r>
+        <w:t>‘</w:t>
+      </w:r>
+      <w:r>
+        <w:rPr>
+          <w:rFonts w:hint="eastAsia"/>
+        </w:rPr>
+        <w:t>login_</w:t>
+      </w:r>
+      <w:r>
+        <w:t xml:space="preserve">msg’ </w:t>
+      </w:r>
+      <w:r>
+        <w:br/>
+        <w:t>- DB MEMBER Collection</w:t>
+      </w:r>
+      <w:r>
+        <w:rPr>
+          <w:rFonts w:hint="eastAsia"/>
+        </w:rPr>
+        <w:t>에서 위의 정보(</w:t>
+      </w:r>
+      <w:r>
+        <w:t>username , password)</w:t>
+      </w:r>
+      <w:r>
+        <w:rPr>
+          <w:rFonts w:hint="eastAsia"/>
+        </w:rPr>
+        <w:t>를 조회</w:t>
+      </w:r>
+      <w:r>
+        <w:br/>
+      </w:r>
+      <w:r>
+        <w:rPr>
+          <w:rFonts w:hint="eastAsia"/>
+        </w:rPr>
+        <w:t xml:space="preserve">- 일치하는 정보가 있으면 </w:t>
+      </w:r>
+      <w:r>
+        <w:t xml:space="preserve">소켓 </w:t>
+      </w:r>
+      <w:r>
+        <w:rPr>
+          <w:rFonts w:hint="eastAsia"/>
+        </w:rPr>
+        <w:t xml:space="preserve">메시지 </w:t>
+      </w:r>
+      <w:r>
+        <w:t>‘login_res’</w:t>
+      </w:r>
+      <w:r>
+        <w:rPr>
+          <w:rFonts w:hint="eastAsia"/>
+        </w:rPr>
+        <w:t xml:space="preserve">를 클라이언트에게 전송할 때 </w:t>
+      </w:r>
+      <w:r>
+        <w:t xml:space="preserve">{response : ‘true’}를 </w:t>
+      </w:r>
+      <w:r>
+        <w:rPr>
+          <w:rFonts w:hint="eastAsia"/>
+        </w:rPr>
+        <w:t xml:space="preserve">전송 / 없으면 </w:t>
+      </w:r>
+      <w:r>
+        <w:t>{</w:t>
+      </w:r>
+      <w:r>
+        <w:rPr>
+          <w:rFonts w:hint="eastAsia"/>
+        </w:rPr>
+        <w:t xml:space="preserve">response </w:t>
+      </w:r>
+      <w:r>
+        <w:t>: ‘false’}</w:t>
+      </w:r>
+      <w:r>
+        <w:rPr>
+          <w:rFonts w:hint="eastAsia"/>
+        </w:rPr>
+        <w:t xml:space="preserve"> 를 전송</w:t>
+      </w:r>
+      <w:r>
+        <w:br/>
+      </w:r>
+    </w:p>
+    <w:p>
+      <w:pPr>
+        <w:pStyle w:val="a3"/>
+        <w:numPr>
+          <w:ilvl w:val="2"/>
+          <w:numId w:val="2"/>
+        </w:numPr>
+        <w:ind w:leftChars="0"/>
+      </w:pPr>
+      <w:r>
+        <w:rPr>
+          <w:rFonts w:hint="eastAsia"/>
+        </w:rPr>
+        <w:t>로그아웃 및 중복로그인</w:t>
+      </w:r>
+      <w:r>
+        <w:br/>
+      </w:r>
+      <w:r>
+        <w:rPr>
+          <w:rFonts w:hint="eastAsia"/>
+        </w:rPr>
+        <w:t xml:space="preserve">- </w:t>
+      </w:r>
+      <w:r>
+        <w:rPr>
+          <w:rFonts w:hint="eastAsia"/>
+        </w:rPr>
+        <w:t>처음 구현한 loginForm.js 에서는 유저가 로그인하여 접속을 했는데도 다른 웹브라우저 창에서 같은 아이디로 로그인이 되는(중복로그인</w:t>
+      </w:r>
+      <w:r>
+        <w:t xml:space="preserve">) </w:t>
+      </w:r>
+      <w:r>
+        <w:rPr>
+          <w:rFonts w:hint="eastAsia"/>
+        </w:rPr>
+        <w:t>문제가 발생</w:t>
+      </w:r>
+      <w:r>
+        <w:br/>
+      </w:r>
+      <w:r>
+        <w:rPr>
+          <w:rFonts w:hint="eastAsia"/>
+        </w:rPr>
+        <w:t xml:space="preserve">- 위 문제를 해결하기 위해 </w:t>
+      </w:r>
+      <w:r>
+        <w:t>MEMEBR Collection</w:t>
+      </w:r>
+      <w:r>
+        <w:rPr>
+          <w:rFonts w:hint="eastAsia"/>
+        </w:rPr>
+        <w:t xml:space="preserve">에 </w:t>
+      </w:r>
+      <w:r>
+        <w:t xml:space="preserve">accessing </w:t>
+      </w:r>
+      <w:r>
+        <w:rPr>
+          <w:rFonts w:hint="eastAsia"/>
+        </w:rPr>
+        <w:t>필드를 추가하여 현</w:t>
+      </w:r>
+      <w:r>
+        <w:rPr>
+          <w:rFonts w:hint="eastAsia"/>
+        </w:rPr>
+        <w:lastRenderedPageBreak/>
+        <w:t xml:space="preserve">재 해당 아이디가 로그인 상태인지 아닌지를 </w:t>
+      </w:r>
+      <w:r>
+        <w:t xml:space="preserve">true, false </w:t>
+      </w:r>
+      <w:r>
+        <w:rPr>
+          <w:rFonts w:hint="eastAsia"/>
+        </w:rPr>
+        <w:t>로 표시.</w:t>
+      </w:r>
+      <w:r>
+        <w:rPr>
+          <w:rFonts w:hint="eastAsia"/>
+        </w:rPr>
+        <w:br/>
+        <w:t xml:space="preserve">- </w:t>
+      </w:r>
+      <w:r>
+        <w:rPr>
+          <w:rFonts w:hint="eastAsia"/>
+        </w:rPr>
+        <w:t xml:space="preserve">회원가입을 할 때 기본적으로 </w:t>
+      </w:r>
+      <w:r>
+        <w:t xml:space="preserve">accessing </w:t>
+      </w:r>
+      <w:r>
+        <w:rPr>
+          <w:rFonts w:hint="eastAsia"/>
+        </w:rPr>
+        <w:t xml:space="preserve">필드 값은 </w:t>
+      </w:r>
+      <w:r>
+        <w:t>f</w:t>
+      </w:r>
+      <w:r>
+        <w:rPr>
+          <w:rFonts w:hint="eastAsia"/>
+        </w:rPr>
+        <w:t>al</w:t>
+      </w:r>
+      <w:r>
+        <w:t xml:space="preserve">se </w:t>
+      </w:r>
+      <w:r>
+        <w:rPr>
+          <w:rFonts w:hint="eastAsia"/>
+        </w:rPr>
+        <w:t xml:space="preserve">로 저장하여 접속하지 않은 상태임을 </w:t>
+      </w:r>
+      <w:r>
+        <w:rPr>
+          <w:rFonts w:hint="eastAsia"/>
+        </w:rPr>
+        <w:t>표시.</w:t>
+      </w:r>
+      <w:r>
+        <w:rPr>
+          <w:rFonts w:hint="eastAsia"/>
+        </w:rPr>
+        <w:t xml:space="preserve"> </w:t>
+      </w:r>
+      <w:r>
+        <w:br/>
+      </w:r>
+      <w:r>
+        <w:rPr>
+          <w:rFonts w:hint="eastAsia"/>
+        </w:rPr>
+        <w:t xml:space="preserve">- </w:t>
+      </w:r>
+      <w:r>
+        <w:rPr>
+          <w:rFonts w:hint="eastAsia"/>
+        </w:rPr>
+        <w:t xml:space="preserve">유저가 로그인을 시도할 때 해당 아이디의 </w:t>
+      </w:r>
+      <w:r>
+        <w:rPr>
+          <w:rFonts w:hint="eastAsia"/>
+        </w:rPr>
+        <w:t>accessing 필드 값을 확인.</w:t>
+      </w:r>
+      <w:r>
+        <w:t xml:space="preserve"> Accessing </w:t>
+      </w:r>
+      <w:r>
+        <w:rPr>
+          <w:rFonts w:hint="eastAsia"/>
+        </w:rPr>
+        <w:t xml:space="preserve">필드 값이 </w:t>
+      </w:r>
+      <w:r>
+        <w:t xml:space="preserve">false </w:t>
+      </w:r>
+      <w:r>
+        <w:rPr>
+          <w:rFonts w:hint="eastAsia"/>
+        </w:rPr>
+        <w:t xml:space="preserve">일 경우 로그인 가능 </w:t>
+      </w:r>
+      <w:r>
+        <w:t xml:space="preserve">/ true </w:t>
+      </w:r>
+      <w:r>
+        <w:rPr>
+          <w:rFonts w:hint="eastAsia"/>
+        </w:rPr>
+        <w:t>일 경우 로그인 불가능</w:t>
+      </w:r>
+      <w:r>
+        <w:rPr>
+          <w:rFonts w:hint="eastAsia"/>
+        </w:rPr>
+        <w:t>.</w:t>
+      </w:r>
+      <w:r>
+        <w:br/>
+        <w:t xml:space="preserve">- </w:t>
+      </w:r>
+      <w:r>
+        <w:rPr>
+          <w:rFonts w:hint="eastAsia"/>
+        </w:rPr>
+        <w:t xml:space="preserve">유저가 로그아웃 버튼을 누르면 클라이언트로부터 </w:t>
+      </w:r>
+      <w:r>
+        <w:t xml:space="preserve">logout_msg </w:t>
+      </w:r>
+      <w:r>
+        <w:rPr>
+          <w:rFonts w:hint="eastAsia"/>
+        </w:rPr>
+        <w:t>메시지로 로그아웃하려는 유저의 정보를 받고 ME</w:t>
+      </w:r>
+      <w:r>
+        <w:t>MBER Collection</w:t>
+      </w:r>
+      <w:r>
+        <w:rPr>
+          <w:rFonts w:hint="eastAsia"/>
+        </w:rPr>
+        <w:t xml:space="preserve">에서 일지하는 데이터를 찾아 </w:t>
+      </w:r>
+      <w:r>
+        <w:t>accessing 필드</w:t>
+      </w:r>
+      <w:r>
+        <w:rPr>
+          <w:rFonts w:hint="eastAsia"/>
+        </w:rPr>
+        <w:t xml:space="preserve">값을 </w:t>
+      </w:r>
+      <w:r>
+        <w:t xml:space="preserve">false </w:t>
+      </w:r>
+      <w:r>
+        <w:rPr>
+          <w:rFonts w:hint="eastAsia"/>
+        </w:rPr>
+        <w:t xml:space="preserve">로 업데이트하고 업데이트 성공하면 </w:t>
+      </w:r>
+      <w:r>
+        <w:t xml:space="preserve">logout_res </w:t>
+      </w:r>
+      <w:r>
+        <w:rPr>
+          <w:rFonts w:hint="eastAsia"/>
+        </w:rPr>
+        <w:t xml:space="preserve">메시지로 </w:t>
+      </w:r>
+      <w:r>
+        <w:t>{response : ‘true’}</w:t>
+      </w:r>
+      <w:r>
+        <w:rPr>
+          <w:rFonts w:hint="eastAsia"/>
+        </w:rPr>
+        <w:t xml:space="preserve">를 전송 / 실패하면 </w:t>
+      </w:r>
+      <w:r>
+        <w:t xml:space="preserve">{response : ‘false’} 를 </w:t>
+      </w:r>
+      <w:r>
+        <w:rPr>
+          <w:rFonts w:hint="eastAsia"/>
+        </w:rPr>
+        <w:t>전송</w:t>
+      </w:r>
+      <w:r>
+        <w:br/>
+      </w:r>
+    </w:p>
+    <w:p>
+      <w:pPr>
+        <w:pStyle w:val="a3"/>
+        <w:numPr>
+          <w:ilvl w:val="2"/>
+          <w:numId w:val="2"/>
+        </w:numPr>
+        <w:ind w:leftChars="0"/>
+      </w:pPr>
+      <w:r>
+        <w:rPr>
+          <w:rFonts w:hint="eastAsia"/>
+        </w:rPr>
+        <w:t xml:space="preserve">행성 랜덤 생성 </w:t>
+      </w:r>
+      <w:r>
+        <w:br/>
+      </w:r>
+      <w:r>
+        <w:t xml:space="preserve">- </w:t>
+      </w:r>
+      <w:r>
+        <w:rPr>
+          <w:rFonts w:hint="eastAsia"/>
+        </w:rPr>
+        <w:t xml:space="preserve">행성의 고유 번호인 </w:t>
+      </w:r>
+      <w:r>
+        <w:t xml:space="preserve">planet_id </w:t>
+      </w:r>
+      <w:r>
+        <w:rPr>
+          <w:rFonts w:hint="eastAsia"/>
+        </w:rPr>
+        <w:t>필드를 생성하고 행성번호를 정수형 숫자로 넣었었는데 굳이 이렇게 할 필요가 없음.</w:t>
+      </w:r>
+      <w:r>
+        <w:t xml:space="preserve"> MongoDB</w:t>
+      </w:r>
+      <w:r>
+        <w:rPr>
+          <w:rFonts w:hint="eastAsia"/>
+        </w:rPr>
+        <w:t xml:space="preserve">에서는 </w:t>
+      </w:r>
+      <w:r>
+        <w:t>Collection</w:t>
+      </w:r>
+      <w:r>
+        <w:rPr>
+          <w:rFonts w:hint="eastAsia"/>
+        </w:rPr>
+        <w:t>에 Document를 추가할 때마다 각 Document에 고유 아이디 값</w:t>
+      </w:r>
+      <w:r>
+        <w:t>(</w:t>
+      </w:r>
+      <w:r>
+        <w:rPr>
+          <w:rFonts w:hint="eastAsia"/>
+        </w:rPr>
+        <w:t xml:space="preserve">필드 명은 </w:t>
+      </w:r>
+      <w:r>
+        <w:t>‘_id’)</w:t>
+      </w:r>
+      <w:r>
+        <w:rPr>
+          <w:rFonts w:hint="eastAsia"/>
+        </w:rPr>
+        <w:t xml:space="preserve">이 주어지는데 이 </w:t>
+      </w:r>
+      <w:r>
+        <w:t xml:space="preserve">_id </w:t>
+      </w:r>
+      <w:r>
+        <w:rPr>
+          <w:rFonts w:hint="eastAsia"/>
+        </w:rPr>
+        <w:t>값은 고유한 값이므로 충분히 행성 고유 번호 역할을 할 수 있음.</w:t>
+      </w:r>
+      <w:r>
+        <w:t xml:space="preserve"> 즉, _id </w:t>
+      </w:r>
+      <w:r>
+        <w:rPr>
+          <w:rFonts w:hint="eastAsia"/>
+        </w:rPr>
+        <w:t>필드 =</w:t>
+      </w:r>
+      <w:r>
+        <w:t xml:space="preserve"> planet_id </w:t>
+      </w:r>
+      <w:r>
+        <w:rPr>
+          <w:rFonts w:hint="eastAsia"/>
+        </w:rPr>
+        <w:t>필드</w:t>
+      </w:r>
+      <w:r>
+        <w:br/>
+      </w:r>
+      <w:r>
+        <w:rPr>
+          <w:rFonts w:hint="eastAsia"/>
+        </w:rPr>
+        <w:t xml:space="preserve">- 새로 생성하는 행성의 위치와 자원양을 랜덤으로 생성하기 위해 random 함수를 </w:t>
+      </w:r>
+      <w:r>
+        <w:rPr>
+          <w:rFonts w:hint="eastAsia"/>
+        </w:rPr>
+        <w:t>사용</w:t>
+      </w:r>
+      <w:r>
+        <w:br/>
+      </w:r>
+      <w:r>
+        <w:rPr>
+          <w:rFonts w:hint="eastAsia"/>
+        </w:rPr>
+        <w:t>- random 함수만 사용하면 일정 패턴이 반복되기 때문에 행성의 위치가 겹치는 문제가 발생.</w:t>
+      </w:r>
+      <w:r>
+        <w:rPr>
+          <w:rFonts w:hint="eastAsia"/>
+        </w:rPr>
+        <w:br/>
+        <w:t>- getTime 함수</w:t>
+      </w:r>
+      <w:r>
+        <w:rPr>
+          <w:rFonts w:hint="eastAsia"/>
+        </w:rPr>
+        <w:t>로 현재 시간을 획득하고 이 시간을</w:t>
+      </w:r>
+      <w:r>
+        <w:rPr>
+          <w:rFonts w:hint="eastAsia"/>
+        </w:rPr>
+        <w:t xml:space="preserve"> 행성 생성 수식에 추가하여 </w:t>
+      </w:r>
+      <w:r>
+        <w:rPr>
+          <w:rFonts w:hint="eastAsia"/>
+        </w:rPr>
+        <w:t>행성의 위치가 겹치지 않게 함.</w:t>
+      </w:r>
+      <w:r>
+        <w:br/>
+      </w:r>
+    </w:p>
+    <w:p>
+      <w:pPr>
+        <w:pStyle w:val="a3"/>
+        <w:numPr>
+          <w:ilvl w:val="2"/>
+          <w:numId w:val="2"/>
+        </w:numPr>
+        <w:ind w:leftChars="0"/>
+      </w:pPr>
+      <w:r>
+        <w:rPr>
+          <w:rFonts w:hint="eastAsia"/>
+        </w:rPr>
         <w:t>행성정보 전송</w:t>
       </w:r>
       <w:r>
@@ -1166,21 +1557,16 @@
         <w:rPr>
           <w:rFonts w:hint="eastAsia"/>
         </w:rPr>
-        <w:t>- PLANET Collection 에서 모든 document</w:t>
-      </w:r>
-      <w:proofErr w:type="spellStart"/>
-      <w:r>
-        <w:rPr>
-          <w:rFonts w:hint="eastAsia"/>
-        </w:rPr>
-        <w:t>를</w:t>
-      </w:r>
-      <w:proofErr w:type="spellEnd"/>
-      <w:r>
-        <w:rPr>
-          <w:rFonts w:hint="eastAsia"/>
-        </w:rPr>
-        <w:t xml:space="preserve"> 조회하여 객체형식으로 클라이언트에게 모두 전송</w:t>
+        <w:t>- PLANET Collection 에서 모든 document를 조회하여 객체형식으로 클라이언트에게 모두 전송</w:t>
+      </w:r>
+      <w:r>
+        <w:rPr>
+          <w:rFonts w:hint="eastAsia"/>
+        </w:rPr>
+        <w:t>.</w:t>
+      </w:r>
+      <w:r>
+        <w:br/>
       </w:r>
     </w:p>
     <w:p>
@@ -1240,70 +1626,13 @@
         <w:rPr>
           <w:rFonts w:hint="eastAsia"/>
         </w:rPr>
-        <w:t xml:space="preserve">. 그리고 게임 </w:t>
-      </w:r>
-      <w:proofErr w:type="spellStart"/>
-      <w:r>
-        <w:rPr>
-          <w:rFonts w:hint="eastAsia"/>
-        </w:rPr>
-        <w:t>종료시에</w:t>
-      </w:r>
-      <w:proofErr w:type="spellEnd"/>
-      <w:r>
-        <w:rPr>
-          <w:rFonts w:hint="eastAsia"/>
-        </w:rPr>
-        <w:t xml:space="preserve"> 유저의 마지막 </w:t>
-      </w:r>
-      <w:proofErr w:type="spellStart"/>
-      <w:r>
-        <w:rPr>
-          <w:rFonts w:hint="eastAsia"/>
-        </w:rPr>
-        <w:lastRenderedPageBreak/>
-        <w:t>좌표값을</w:t>
-      </w:r>
-      <w:proofErr w:type="spellEnd"/>
-      <w:r>
-        <w:rPr>
-          <w:rFonts w:hint="eastAsia"/>
-        </w:rPr>
-        <w:t xml:space="preserve"> 서버에게 전송하여 </w:t>
-      </w:r>
-      <w:r>
-        <w:rPr>
-          <w:rFonts w:hint="eastAsia"/>
-        </w:rPr>
-        <w:t xml:space="preserve">MEM_INFO Collection의 </w:t>
-      </w:r>
-      <w:proofErr w:type="spellStart"/>
-      <w:r>
-        <w:rPr>
-          <w:rFonts w:hint="eastAsia"/>
-        </w:rPr>
-        <w:t>좌표값</w:t>
-      </w:r>
-      <w:proofErr w:type="spellEnd"/>
-      <w:r>
-        <w:rPr>
-          <w:rFonts w:hint="eastAsia"/>
-        </w:rPr>
-        <w:t xml:space="preserve"> </w:t>
-      </w:r>
-      <w:proofErr w:type="spellStart"/>
-      <w:r>
-        <w:rPr>
-          <w:rFonts w:hint="eastAsia"/>
-        </w:rPr>
-        <w:t>없데이트</w:t>
-      </w:r>
-      <w:proofErr w:type="spellEnd"/>
-      <w:r>
-        <w:rPr>
-          <w:rFonts w:hint="eastAsia"/>
-        </w:rPr>
-        <w:t xml:space="preserve"> 하기.</w:t>
+        <w:t xml:space="preserve">. 그리고 게임 종료시에 유저의 마지막 좌표값을 서버에게 전송하여 </w:t>
+      </w:r>
+      <w:r>
+        <w:rPr>
+          <w:rFonts w:hint="eastAsia"/>
+        </w:rPr>
+        <w:t>MEM_INFO Collection의 좌표값 없데이트 하기.</w:t>
       </w:r>
     </w:p>
     <w:tbl>
@@ -1318,7 +1647,7 @@
           <w:insideH w:val="single" w:sz="12" w:space="0" w:color="C0504D" w:themeColor="accent2"/>
           <w:insideV w:val="single" w:sz="12" w:space="0" w:color="C0504D" w:themeColor="accent2"/>
         </w:tblBorders>
-        <w:tblLook w:val="04A0"/>
+        <w:tblLook w:val="04A0" w:firstRow="1" w:lastRow="0" w:firstColumn="1" w:lastColumn="0" w:noHBand="0" w:noVBand="1"/>
       </w:tblPr>
       <w:tblGrid>
         <w:gridCol w:w="1317"/>
@@ -1447,7 +1776,6 @@
                 <w:color w:val="984806" w:themeColor="accent6" w:themeShade="80"/>
               </w:rPr>
             </w:pPr>
-            <w:proofErr w:type="spellStart"/>
             <w:r>
               <w:rPr>
                 <w:color w:val="984806" w:themeColor="accent6" w:themeShade="80"/>
@@ -1461,7 +1789,6 @@
               </w:rPr>
               <w:t>ocation_x</w:t>
             </w:r>
-            <w:proofErr w:type="spellEnd"/>
           </w:p>
         </w:tc>
         <w:tc>
@@ -1476,7 +1803,6 @@
                 <w:color w:val="984806" w:themeColor="accent6" w:themeShade="80"/>
               </w:rPr>
             </w:pPr>
-            <w:proofErr w:type="spellStart"/>
             <w:r>
               <w:rPr>
                 <w:color w:val="984806" w:themeColor="accent6" w:themeShade="80"/>
@@ -1490,7 +1816,6 @@
               </w:rPr>
               <w:t>ocation_y</w:t>
             </w:r>
-            <w:proofErr w:type="spellEnd"/>
           </w:p>
         </w:tc>
       </w:tr>
@@ -1632,7 +1957,7 @@
           <w:insideH w:val="single" w:sz="12" w:space="0" w:color="9BBB59" w:themeColor="accent3"/>
           <w:insideV w:val="single" w:sz="12" w:space="0" w:color="9BBB59" w:themeColor="accent3"/>
         </w:tblBorders>
-        <w:tblLook w:val="04A0"/>
+        <w:tblLook w:val="04A0" w:firstRow="1" w:lastRow="0" w:firstColumn="1" w:lastColumn="0" w:noHBand="0" w:noVBand="1"/>
       </w:tblPr>
       <w:tblGrid>
         <w:gridCol w:w="1145"/>
@@ -1731,8 +2056,9 @@
         <w:rPr>
           <w:noProof/>
         </w:rPr>
+        <w:lastRenderedPageBreak/>
         <w:pict>
-          <v:group id="_x0000_s1032" style="position:absolute;left:0;text-align:left;margin-left:156pt;margin-top:133.65pt;width:243.75pt;height:88.5pt;z-index:251662336" coordorigin="4560,9051" coordsize="4875,1770">
+          <v:group id="_x0000_s1032" style="position:absolute;left:0;text-align:left;margin-left:157.5pt;margin-top:143.1pt;width:243.75pt;height:88.5pt;z-index:251662336" coordorigin="4560,9051" coordsize="4875,1770">
             <v:shapetype id="_x0000_t16" coordsize="21600,21600" o:spt="16" adj="5400" path="m@0,l0@0,,21600@1,21600,21600@2,21600,xem0@0nfl@1@0,21600,em@1@0nfl@1,21600e">
               <v:stroke joinstyle="miter"/>
               <v:formulas>
@@ -1830,23 +2156,7 @@
                         <w:rFonts w:hint="eastAsia"/>
                         <w:color w:val="E36C0A" w:themeColor="accent6" w:themeShade="BF"/>
                       </w:rPr>
-                      <w:t xml:space="preserve"> 한 </w:t>
-                    </w:r>
-                    <w:proofErr w:type="gramStart"/>
-                    <w:r>
-                      <w:rPr>
-                        <w:rFonts w:hint="eastAsia"/>
-                        <w:color w:val="E36C0A" w:themeColor="accent6" w:themeShade="BF"/>
-                      </w:rPr>
-                      <w:t>번 씩</w:t>
-                    </w:r>
-                    <w:proofErr w:type="gramEnd"/>
-                    <w:r>
-                      <w:rPr>
-                        <w:rFonts w:hint="eastAsia"/>
-                        <w:color w:val="E36C0A" w:themeColor="accent6" w:themeShade="BF"/>
-                      </w:rPr>
-                      <w:t xml:space="preserve"> 전</w:t>
+                      <w:t xml:space="preserve"> 한 번 씩 전</w:t>
                     </w:r>
                     <w:r>
                       <w:rPr>
@@ -1901,17 +2211,229 @@
         <w:rPr>
           <w:rFonts w:hint="eastAsia"/>
         </w:rPr>
+        <w:t xml:space="preserve"> 자</w:t>
+      </w:r>
+      <w:r>
+        <w:t>원</w:t>
+      </w:r>
+      <w:r>
+        <w:rPr>
+          <w:rFonts w:hint="eastAsia"/>
+        </w:rPr>
+        <w:t>량</w:t>
+      </w:r>
+      <w:r>
+        <w:rPr>
+          <w:rFonts w:hint="eastAsia"/>
+        </w:rPr>
+        <w:t xml:space="preserve"> 정</w:t>
+      </w:r>
+      <w:r>
+        <w:t>보를</w:t>
+      </w:r>
+      <w:r>
+        <w:rPr>
+          <w:rFonts w:hint="eastAsia"/>
+        </w:rPr>
+        <w:t xml:space="preserve"> 로</w:t>
+      </w:r>
+      <w:r>
+        <w:t>컬스토리지</w:t>
+      </w:r>
+      <w:r>
+        <w:rPr>
+          <w:rFonts w:hint="eastAsia"/>
+        </w:rPr>
+        <w:t>에 저</w:t>
+      </w:r>
+      <w:r>
+        <w:t>장하고</w:t>
+      </w:r>
+      <w:r>
+        <w:rPr>
+          <w:rFonts w:hint="eastAsia"/>
+        </w:rPr>
+        <w:t xml:space="preserve"> 있</w:t>
+      </w:r>
+      <w:r>
+        <w:t>다가</w:t>
+      </w:r>
+      <w:r>
+        <w:rPr>
+          <w:rFonts w:hint="eastAsia"/>
+        </w:rPr>
+        <w:t xml:space="preserve"> 일</w:t>
+      </w:r>
+      <w:r>
+        <w:t>정</w:t>
+      </w:r>
+      <w:r>
+        <w:rPr>
+          <w:rFonts w:hint="eastAsia"/>
+        </w:rPr>
+        <w:t xml:space="preserve"> 시</w:t>
+      </w:r>
+      <w:r>
+        <w:t>간이</w:t>
+      </w:r>
+      <w:r>
+        <w:rPr>
+          <w:rFonts w:hint="eastAsia"/>
+        </w:rPr>
+        <w:t xml:space="preserve"> 지</w:t>
+      </w:r>
+      <w:r>
+        <w:t>나면</w:t>
+      </w:r>
+      <w:r>
+        <w:rPr>
+          <w:rFonts w:hint="eastAsia"/>
+        </w:rPr>
+        <w:t>(ex.</w:t>
+      </w:r>
+      <w:r>
+        <w:t xml:space="preserve"> 1</w:t>
+      </w:r>
+      <w:r>
+        <w:rPr>
+          <w:rFonts w:hint="eastAsia"/>
+        </w:rPr>
+        <w:t>분 혹</w:t>
+      </w:r>
+      <w:r>
+        <w:t>은</w:t>
+      </w:r>
+      <w:r>
+        <w:rPr>
+          <w:rFonts w:hint="eastAsia"/>
+        </w:rPr>
+        <w:t xml:space="preserve"> 3분) 현</w:t>
+      </w:r>
+      <w:r>
+        <w:t>재까지</w:t>
+      </w:r>
+      <w:r>
+        <w:rPr>
+          <w:rFonts w:hint="eastAsia"/>
+        </w:rPr>
+        <w:t xml:space="preserve"> 유저</w:t>
+      </w:r>
+      <w:r>
+        <w:t>가</w:t>
+      </w:r>
+      <w:r>
+        <w:rPr>
+          <w:rFonts w:hint="eastAsia"/>
+        </w:rPr>
+        <w:t xml:space="preserve"> 얻</w:t>
+      </w:r>
+      <w:r>
+        <w:t>은</w:t>
+      </w:r>
+      <w:r>
+        <w:rPr>
+          <w:rFonts w:hint="eastAsia"/>
+        </w:rPr>
+        <w:t xml:space="preserve"> 자</w:t>
+      </w:r>
+      <w:r>
+        <w:t>원</w:t>
+      </w:r>
+      <w:r>
+        <w:rPr>
+          <w:rFonts w:hint="eastAsia"/>
+        </w:rPr>
+        <w:t>량</w:t>
+      </w:r>
+      <w:r>
         <w:t xml:space="preserve"> </w:t>
       </w:r>
-      <w:proofErr w:type="spellStart"/>
-      <w:r>
-        <w:rPr>
-          <w:rFonts w:hint="eastAsia"/>
-        </w:rPr>
-        <w:t>자</w:t>
-      </w:r>
-      <w:r>
-        <w:t>원</w:t>
+      <w:r>
+        <w:rPr>
+          <w:rFonts w:hint="eastAsia"/>
+        </w:rPr>
+        <w:t>정</w:t>
+      </w:r>
+      <w:r>
+        <w:t>보를</w:t>
+      </w:r>
+      <w:r>
+        <w:rPr>
+          <w:rFonts w:hint="eastAsia"/>
+        </w:rPr>
+        <w:t xml:space="preserve"> 서</w:t>
+      </w:r>
+      <w:r>
+        <w:t>버에게</w:t>
+      </w:r>
+      <w:r>
+        <w:rPr>
+          <w:rFonts w:hint="eastAsia"/>
+        </w:rPr>
+        <w:t xml:space="preserve"> 한</w:t>
+      </w:r>
+      <w:r>
+        <w:t>꺼번에</w:t>
+      </w:r>
+      <w:r>
+        <w:rPr>
+          <w:rFonts w:hint="eastAsia"/>
+        </w:rPr>
+        <w:t xml:space="preserve"> 전</w:t>
+      </w:r>
+      <w:r>
+        <w:t>송</w:t>
+      </w:r>
+      <w:r>
+        <w:rPr>
+          <w:rFonts w:hint="eastAsia"/>
+        </w:rPr>
+        <w:t xml:space="preserve">. 이렇게 하는 이유는 유저가 자원을 획득하는 속도는 </w:t>
+      </w:r>
+      <w:r>
+        <w:t>1</w:t>
+      </w:r>
+      <w:r>
+        <w:rPr>
+          <w:rFonts w:hint="eastAsia"/>
+        </w:rPr>
+        <w:t xml:space="preserve">초에 각 자원을 </w:t>
+      </w:r>
+      <w:r>
+        <w:t>10</w:t>
+      </w:r>
+      <w:r>
+        <w:rPr>
+          <w:rFonts w:hint="eastAsia"/>
+        </w:rPr>
+        <w:t xml:space="preserve">씩 얻는데 </w:t>
+      </w:r>
+      <w:r>
+        <w:t>(</w:t>
+      </w:r>
+      <w:r>
+        <w:rPr>
+          <w:rFonts w:hint="eastAsia"/>
+        </w:rPr>
+        <w:t xml:space="preserve">즉, </w:t>
+      </w:r>
+      <w:r>
+        <w:t xml:space="preserve">mineral +10 , gas + 10, unknown + 10 . </w:t>
+      </w:r>
+      <w:r>
+        <w:rPr>
+          <w:rFonts w:hint="eastAsia"/>
+        </w:rPr>
+        <w:t>이런 식으로 증가</w:t>
+      </w:r>
+      <w:r>
+        <w:t>)</w:t>
+      </w:r>
+      <w:r>
+        <w:rPr>
+          <w:rFonts w:hint="eastAsia"/>
+        </w:rPr>
+        <w:t xml:space="preserve"> 매번 자원</w:t>
       </w:r>
       <w:r>
         <w:rPr>
@@ -1919,144 +2441,29 @@
         </w:rPr>
         <w:t>량</w:t>
       </w:r>
-      <w:proofErr w:type="spellEnd"/>
-      <w:r>
-        <w:rPr>
-          <w:rFonts w:hint="eastAsia"/>
-        </w:rPr>
-        <w:t xml:space="preserve"> 정</w:t>
-      </w:r>
-      <w:r>
-        <w:t>보를</w:t>
-      </w:r>
-      <w:r>
-        <w:rPr>
-          <w:rFonts w:hint="eastAsia"/>
-        </w:rPr>
-        <w:t xml:space="preserve"> </w:t>
-      </w:r>
-      <w:proofErr w:type="spellStart"/>
-      <w:r>
-        <w:rPr>
-          <w:rFonts w:hint="eastAsia"/>
-        </w:rPr>
-        <w:t>로</w:t>
-      </w:r>
-      <w:r>
-        <w:t>컬스토리지</w:t>
-      </w:r>
-      <w:r>
-        <w:rPr>
-          <w:rFonts w:hint="eastAsia"/>
-        </w:rPr>
-        <w:t>에</w:t>
-      </w:r>
-      <w:proofErr w:type="spellEnd"/>
-      <w:r>
-        <w:rPr>
-          <w:rFonts w:hint="eastAsia"/>
-        </w:rPr>
-        <w:t xml:space="preserve"> 저</w:t>
-      </w:r>
-      <w:r>
-        <w:t>장하고</w:t>
-      </w:r>
-      <w:r>
-        <w:rPr>
-          <w:rFonts w:hint="eastAsia"/>
-        </w:rPr>
-        <w:t xml:space="preserve"> 있</w:t>
-      </w:r>
-      <w:r>
-        <w:t>다가</w:t>
-      </w:r>
-      <w:r>
-        <w:rPr>
-          <w:rFonts w:hint="eastAsia"/>
-        </w:rPr>
-        <w:t xml:space="preserve"> 일</w:t>
-      </w:r>
-      <w:r>
-        <w:t>정</w:t>
-      </w:r>
-      <w:r>
-        <w:rPr>
-          <w:rFonts w:hint="eastAsia"/>
-        </w:rPr>
-        <w:t xml:space="preserve"> 시</w:t>
-      </w:r>
-      <w:r>
-        <w:t>간이</w:t>
-      </w:r>
-      <w:r>
-        <w:rPr>
-          <w:rFonts w:hint="eastAsia"/>
-        </w:rPr>
-        <w:t xml:space="preserve"> 지</w:t>
-      </w:r>
-      <w:r>
-        <w:t>나면</w:t>
-      </w:r>
-      <w:r>
-        <w:rPr>
-          <w:rFonts w:hint="eastAsia"/>
-        </w:rPr>
-        <w:t>(ex.</w:t>
-      </w:r>
-      <w:r>
-        <w:t xml:space="preserve"> 1</w:t>
-      </w:r>
-      <w:r>
-        <w:rPr>
-          <w:rFonts w:hint="eastAsia"/>
-        </w:rPr>
-        <w:t>분 혹</w:t>
-      </w:r>
-      <w:r>
-        <w:t>은</w:t>
-      </w:r>
-      <w:r>
-        <w:rPr>
-          <w:rFonts w:hint="eastAsia"/>
-        </w:rPr>
-        <w:t xml:space="preserve"> 3분) 현</w:t>
-      </w:r>
-      <w:r>
-        <w:t>재까지</w:t>
-      </w:r>
-      <w:r>
-        <w:rPr>
-          <w:rFonts w:hint="eastAsia"/>
-        </w:rPr>
-        <w:t xml:space="preserve"> 유저</w:t>
-      </w:r>
-      <w:r>
-        <w:t>가</w:t>
-      </w:r>
-      <w:r>
-        <w:rPr>
-          <w:rFonts w:hint="eastAsia"/>
-        </w:rPr>
-        <w:t xml:space="preserve"> 얻</w:t>
-      </w:r>
-      <w:r>
-        <w:t>은</w:t>
-      </w:r>
-      <w:r>
-        <w:rPr>
-          <w:rFonts w:hint="eastAsia"/>
-        </w:rPr>
-        <w:t xml:space="preserve"> </w:t>
-      </w:r>
-      <w:proofErr w:type="spellStart"/>
-      <w:r>
-        <w:rPr>
-          <w:rFonts w:hint="eastAsia"/>
-        </w:rPr>
-        <w:t>자</w:t>
-      </w:r>
-      <w:r>
-        <w:t>원</w:t>
+      <w:r>
+        <w:rPr>
+          <w:rFonts w:hint="eastAsia"/>
+        </w:rPr>
+        <w:t xml:space="preserve">의 변동이 있을 때마다 그 정보를 계속 서버에게 전송하는 것은 비효율 적이므로 </w:t>
+      </w:r>
+      <w:r>
+        <w:t>1</w:t>
+      </w:r>
+      <w:r>
+        <w:rPr>
+          <w:rFonts w:hint="eastAsia"/>
+        </w:rPr>
+        <w:t xml:space="preserve">분이나 </w:t>
+      </w:r>
+      <w:r>
+        <w:t>3</w:t>
+      </w:r>
+      <w:r>
+        <w:rPr>
+          <w:rFonts w:hint="eastAsia"/>
+        </w:rPr>
+        <w:t>분에 한 번씩 누적 획득</w:t>
       </w:r>
       <w:r>
         <w:rPr>
@@ -2064,174 +2471,11 @@
         </w:rPr>
         <w:t>량</w:t>
       </w:r>
-      <w:proofErr w:type="spellEnd"/>
-      <w:r>
-        <w:t xml:space="preserve"> </w:t>
-      </w:r>
-      <w:r>
-        <w:rPr>
-          <w:rFonts w:hint="eastAsia"/>
-        </w:rPr>
-        <w:t>정</w:t>
-      </w:r>
-      <w:r>
-        <w:t>보를</w:t>
-      </w:r>
-      <w:r>
-        <w:rPr>
-          <w:rFonts w:hint="eastAsia"/>
-        </w:rPr>
-        <w:t xml:space="preserve"> 서</w:t>
-      </w:r>
-      <w:r>
-        <w:t>버에게</w:t>
-      </w:r>
-      <w:r>
-        <w:rPr>
-          <w:rFonts w:hint="eastAsia"/>
-        </w:rPr>
-        <w:t xml:space="preserve"> 한</w:t>
-      </w:r>
-      <w:r>
-        <w:t>꺼번에</w:t>
-      </w:r>
-      <w:r>
-        <w:rPr>
-          <w:rFonts w:hint="eastAsia"/>
-        </w:rPr>
-        <w:t xml:space="preserve"> 전</w:t>
-      </w:r>
-      <w:r>
-        <w:t>송</w:t>
-      </w:r>
-      <w:r>
-        <w:rPr>
-          <w:rFonts w:hint="eastAsia"/>
-        </w:rPr>
-        <w:t xml:space="preserve">. 이렇게 하는 이유는 유저가 자원을 획득하는 속도는 </w:t>
-      </w:r>
-      <w:r>
-        <w:t>1</w:t>
-      </w:r>
-      <w:r>
-        <w:rPr>
-          <w:rFonts w:hint="eastAsia"/>
-        </w:rPr>
-        <w:t xml:space="preserve">초에 각 자원을 </w:t>
-      </w:r>
-      <w:r>
-        <w:t>10</w:t>
-      </w:r>
-      <w:r>
-        <w:rPr>
-          <w:rFonts w:hint="eastAsia"/>
-        </w:rPr>
-        <w:t xml:space="preserve">씩 얻는데 </w:t>
-      </w:r>
-      <w:r>
-        <w:t>(</w:t>
-      </w:r>
-      <w:r>
-        <w:rPr>
-          <w:rFonts w:hint="eastAsia"/>
-        </w:rPr>
-        <w:t xml:space="preserve">즉, </w:t>
-      </w:r>
-      <w:r>
-        <w:t>mineral +</w:t>
-      </w:r>
-      <w:proofErr w:type="gramStart"/>
-      <w:r>
-        <w:t>10 ,</w:t>
-      </w:r>
-      <w:proofErr w:type="gramEnd"/>
-      <w:r>
-        <w:t xml:space="preserve"> gas + 10, unknown + 10 . </w:t>
-      </w:r>
-      <w:r>
-        <w:rPr>
-          <w:rFonts w:hint="eastAsia"/>
-        </w:rPr>
-        <w:t>이런 식으로 증가</w:t>
-      </w:r>
-      <w:r>
-        <w:t>)</w:t>
-      </w:r>
-      <w:r>
-        <w:rPr>
-          <w:rFonts w:hint="eastAsia"/>
-        </w:rPr>
-        <w:t xml:space="preserve"> 매번 </w:t>
-      </w:r>
-      <w:proofErr w:type="spellStart"/>
-      <w:r>
-        <w:rPr>
-          <w:rFonts w:hint="eastAsia"/>
-        </w:rPr>
-        <w:t>자원</w:t>
-      </w:r>
-      <w:r>
-        <w:rPr>
-          <w:rFonts w:hint="eastAsia"/>
-        </w:rPr>
-        <w:t>량</w:t>
-      </w:r>
-      <w:r>
-        <w:rPr>
-          <w:rFonts w:hint="eastAsia"/>
-        </w:rPr>
-        <w:t>의</w:t>
-      </w:r>
-      <w:proofErr w:type="spellEnd"/>
-      <w:r>
-        <w:rPr>
-          <w:rFonts w:hint="eastAsia"/>
-        </w:rPr>
-        <w:t xml:space="preserve"> 변동이 있을 때마다 그 정보를 계속 서버에게 전송하는 것은 비효율 적이므로 </w:t>
-      </w:r>
-      <w:r>
-        <w:t>1</w:t>
-      </w:r>
-      <w:r>
-        <w:rPr>
-          <w:rFonts w:hint="eastAsia"/>
-        </w:rPr>
-        <w:t xml:space="preserve">분이나 </w:t>
-      </w:r>
-      <w:r>
-        <w:t>3</w:t>
-      </w:r>
-      <w:r>
-        <w:rPr>
-          <w:rFonts w:hint="eastAsia"/>
-        </w:rPr>
-        <w:t xml:space="preserve">분에 한 번씩 누적 </w:t>
-      </w:r>
-      <w:proofErr w:type="spellStart"/>
-      <w:r>
-        <w:rPr>
-          <w:rFonts w:hint="eastAsia"/>
-        </w:rPr>
-        <w:t>획득</w:t>
-      </w:r>
-      <w:r>
-        <w:rPr>
-          <w:rFonts w:hint="eastAsia"/>
-        </w:rPr>
-        <w:t>량</w:t>
-      </w:r>
-      <w:r>
-        <w:rPr>
-          <w:rFonts w:hint="eastAsia"/>
-        </w:rPr>
-        <w:t>을</w:t>
-      </w:r>
-      <w:proofErr w:type="spellEnd"/>
-      <w:r>
-        <w:rPr>
-          <w:rFonts w:hint="eastAsia"/>
-        </w:rPr>
-        <w:t xml:space="preserve"> 서버에게 전송하는</w:t>
+      <w:r>
+        <w:rPr>
+          <w:rFonts w:hint="eastAsia"/>
+        </w:rPr>
+        <w:t>을 서버에게 전송하는</w:t>
       </w:r>
       <w:r>
         <w:rPr>
@@ -2268,7 +2512,7 @@
             <v:stroke joinstyle="miter"/>
             <v:path gradientshapeok="t" o:connecttype="rect" textboxrect="0,4321,21600,21600"/>
           </v:shapetype>
-          <v:shape id="순서도: 카드 1" o:spid="_x0000_s1030" type="#_x0000_t121" style="width:74.25pt;height:100.5pt;visibility:visible;mso-position-horizontal-relative:char;mso-position-vertical-relative:line;v-text-anchor:middle" fillcolor="white [3201]" strokecolor="#f79646 [3209]" strokeweight="2pt">
+          <v:shape id="순서도: 카드 1" o:spid="_x0000_s1046" type="#_x0000_t121" style="width:74.25pt;height:100.5pt;visibility:visible;mso-left-percent:-10001;mso-top-percent:-10001;mso-position-horizontal:absolute;mso-position-horizontal-relative:char;mso-position-vertical:absolute;mso-position-vertical-relative:line;mso-left-percent:-10001;mso-top-percent:-10001;v-text-anchor:middle" fillcolor="white [3201]" strokecolor="#f79646 [3209]" strokeweight="2pt">
             <v:textbox>
               <w:txbxContent>
                 <w:p>
@@ -2407,14 +2651,7 @@
         <w:rPr>
           <w:rFonts w:hint="eastAsia"/>
         </w:rPr>
-        <w:t xml:space="preserve">유저가 개척해서 얻은 </w:t>
-      </w:r>
-      <w:proofErr w:type="spellStart"/>
-      <w:r>
-        <w:rPr>
-          <w:rFonts w:hint="eastAsia"/>
-        </w:rPr>
-        <w:t>자원</w:t>
+        <w:t>유저가 개척해서 얻은 자원</w:t>
       </w:r>
       <w:r>
         <w:rPr>
@@ -2422,7 +2659,6 @@
         </w:rPr>
         <w:t>량</w:t>
       </w:r>
-      <w:proofErr w:type="spellEnd"/>
       <w:r>
         <w:rPr>
           <w:rFonts w:hint="eastAsia"/>
@@ -2438,8 +2674,6 @@
         </w:rPr>
         <w:t>에 해당 유저의 정보 업데이트</w:t>
       </w:r>
-      <w:bookmarkStart w:id="0" w:name="_GoBack"/>
-      <w:bookmarkEnd w:id="0"/>
     </w:p>
     <w:tbl>
       <w:tblPr>
@@ -2453,7 +2687,7 @@
           <w:insideH w:val="single" w:sz="12" w:space="0" w:color="8064A2" w:themeColor="accent4"/>
           <w:insideV w:val="single" w:sz="12" w:space="0" w:color="8064A2" w:themeColor="accent4"/>
         </w:tblBorders>
-        <w:tblLook w:val="04A0"/>
+        <w:tblLook w:val="04A0" w:firstRow="1" w:lastRow="0" w:firstColumn="1" w:lastColumn="0" w:noHBand="0" w:noVBand="1"/>
       </w:tblPr>
       <w:tblGrid>
         <w:gridCol w:w="1317"/>
@@ -2582,7 +2816,6 @@
                 <w:color w:val="5F497A" w:themeColor="accent4" w:themeShade="BF"/>
               </w:rPr>
             </w:pPr>
-            <w:proofErr w:type="spellStart"/>
             <w:r>
               <w:rPr>
                 <w:color w:val="5F497A" w:themeColor="accent4" w:themeShade="BF"/>
@@ -2596,7 +2829,6 @@
               </w:rPr>
               <w:t>ocation_x</w:t>
             </w:r>
-            <w:proofErr w:type="spellEnd"/>
           </w:p>
         </w:tc>
         <w:tc>
@@ -2611,7 +2843,6 @@
                 <w:color w:val="5F497A" w:themeColor="accent4" w:themeShade="BF"/>
               </w:rPr>
             </w:pPr>
-            <w:proofErr w:type="spellStart"/>
             <w:r>
               <w:rPr>
                 <w:color w:val="5F497A" w:themeColor="accent4" w:themeShade="BF"/>
@@ -2625,7 +2856,6 @@
               </w:rPr>
               <w:t>ocation_y</w:t>
             </w:r>
-            <w:proofErr w:type="spellEnd"/>
           </w:p>
         </w:tc>
       </w:tr>
@@ -2750,29 +2980,12 @@
           <w:numId w:val="2"/>
         </w:numPr>
         <w:ind w:leftChars="0"/>
-        <w:rPr>
-          <w:rFonts w:hint="eastAsia"/>
-        </w:rPr>
       </w:pPr>
       <w:r>
         <w:rPr>
           <w:rFonts w:hint="eastAsia"/>
         </w:rPr>
-        <w:t xml:space="preserve">서버에서는 상점에 들어갈 여러 </w:t>
-      </w:r>
-      <w:proofErr w:type="spellStart"/>
-      <w:r>
-        <w:rPr>
-          <w:rFonts w:hint="eastAsia"/>
-        </w:rPr>
-        <w:t>큐브</w:t>
-      </w:r>
-      <w:proofErr w:type="spellEnd"/>
-      <w:r>
-        <w:rPr>
-          <w:rFonts w:hint="eastAsia"/>
-        </w:rPr>
-        <w:t xml:space="preserve"> 데이터를 MIS</w:t>
+        <w:t>서버에서는 상점에 들어갈 여러 큐브 데이터를 MIS</w:t>
       </w:r>
       <w:r>
         <w:t>S</w:t>
@@ -2815,7 +3028,7 @@
           <w:insideH w:val="single" w:sz="12" w:space="0" w:color="9BBB59" w:themeColor="accent3"/>
           <w:insideV w:val="single" w:sz="12" w:space="0" w:color="9BBB59" w:themeColor="accent3"/>
         </w:tblBorders>
-        <w:tblLook w:val="04A0"/>
+        <w:tblLook w:val="04A0" w:firstRow="1" w:lastRow="0" w:firstColumn="1" w:lastColumn="0" w:noHBand="0" w:noVBand="1"/>
       </w:tblPr>
       <w:tblGrid>
         <w:gridCol w:w="1145"/>
@@ -2921,6 +3134,27 @@
           </w:p>
         </w:tc>
       </w:tr>
+    </w:tbl>
+    <w:p/>
+    <w:tbl>
+      <w:tblPr>
+        <w:tblStyle w:val="a4"/>
+        <w:tblW w:w="0" w:type="auto"/>
+        <w:tblInd w:w="1600" w:type="dxa"/>
+        <w:tblBorders>
+          <w:top w:val="single" w:sz="12" w:space="0" w:color="9BBB59" w:themeColor="accent3"/>
+          <w:left w:val="single" w:sz="12" w:space="0" w:color="9BBB59" w:themeColor="accent3"/>
+          <w:bottom w:val="single" w:sz="12" w:space="0" w:color="9BBB59" w:themeColor="accent3"/>
+          <w:right w:val="single" w:sz="12" w:space="0" w:color="9BBB59" w:themeColor="accent3"/>
+          <w:insideH w:val="single" w:sz="12" w:space="0" w:color="9BBB59" w:themeColor="accent3"/>
+          <w:insideV w:val="single" w:sz="12" w:space="0" w:color="9BBB59" w:themeColor="accent3"/>
+        </w:tblBorders>
+        <w:tblLook w:val="04A0" w:firstRow="1" w:lastRow="0" w:firstColumn="1" w:lastColumn="0" w:noHBand="0" w:noVBand="1"/>
+      </w:tblPr>
+      <w:tblGrid>
+        <w:gridCol w:w="1145"/>
+        <w:gridCol w:w="1145"/>
+      </w:tblGrid>
       <w:tr>
         <w:trPr>
           <w:trHeight w:val="270"/>
@@ -3045,9 +3279,6 @@
           <w:numId w:val="2"/>
         </w:numPr>
         <w:ind w:leftChars="0"/>
-        <w:rPr>
-          <w:rFonts w:hint="eastAsia"/>
-        </w:rPr>
       </w:pPr>
       <w:r>
         <w:rPr>
@@ -3068,62 +3299,13 @@
         <w:rPr>
           <w:rFonts w:hint="eastAsia"/>
         </w:rPr>
-        <w:t xml:space="preserve">유저가 구입한 방어 </w:t>
-      </w:r>
-      <w:proofErr w:type="spellStart"/>
-      <w:r>
-        <w:rPr>
-          <w:rFonts w:hint="eastAsia"/>
-        </w:rPr>
-        <w:t>큐브와</w:t>
-      </w:r>
-      <w:proofErr w:type="spellEnd"/>
-      <w:r>
-        <w:rPr>
-          <w:rFonts w:hint="eastAsia"/>
-        </w:rPr>
-        <w:t xml:space="preserve"> </w:t>
-      </w:r>
-      <w:proofErr w:type="spellStart"/>
-      <w:r>
-        <w:rPr>
-          <w:rFonts w:hint="eastAsia"/>
-        </w:rPr>
-        <w:t>발사체</w:t>
-      </w:r>
-      <w:proofErr w:type="spellEnd"/>
-      <w:r>
-        <w:rPr>
-          <w:rFonts w:hint="eastAsia"/>
-        </w:rPr>
-        <w:t xml:space="preserve"> </w:t>
-      </w:r>
-      <w:proofErr w:type="spellStart"/>
-      <w:r>
-        <w:rPr>
-          <w:rFonts w:hint="eastAsia"/>
-        </w:rPr>
-        <w:t>큐브</w:t>
-      </w:r>
-      <w:r>
-        <w:rPr>
-          <w:rFonts w:hint="eastAsia"/>
-        </w:rPr>
-        <w:t>의</w:t>
-      </w:r>
-      <w:proofErr w:type="spellEnd"/>
-      <w:r>
-        <w:rPr>
-          <w:rFonts w:hint="eastAsia"/>
-        </w:rPr>
-        <w:t xml:space="preserve"> 공격력과 </w:t>
-      </w:r>
-      <w:r>
-        <w:rPr>
-          <w:rFonts w:hint="eastAsia"/>
-        </w:rPr>
-        <w:lastRenderedPageBreak/>
-        <w:t>방어력을 계산한 값과</w:t>
+        <w:t>유저가 구입한 방어 큐브와 발사체 큐브</w:t>
+      </w:r>
+      <w:r>
+        <w:rPr>
+          <w:rFonts w:hint="eastAsia"/>
+        </w:rPr>
+        <w:t>의 공격력과 방어력을 계산한 값과</w:t>
       </w:r>
       <w:r>
         <w:t xml:space="preserve"> </w:t>
@@ -3147,7 +3329,7 @@
           <w:insideH w:val="single" w:sz="12" w:space="0" w:color="FFFF00"/>
           <w:insideV w:val="single" w:sz="12" w:space="0" w:color="FFFF00"/>
         </w:tblBorders>
-        <w:tblLook w:val="04A0"/>
+        <w:tblLook w:val="04A0" w:firstRow="1" w:lastRow="0" w:firstColumn="1" w:lastColumn="0" w:noHBand="0" w:noVBand="1"/>
       </w:tblPr>
       <w:tblGrid>
         <w:gridCol w:w="2306"/>
@@ -3290,7 +3472,22 @@
         </w:tc>
       </w:tr>
     </w:tbl>
-    <w:p/>
+    <w:p>
+      <w:r>
+        <w:br/>
+      </w:r>
+      <w:r>
+        <w:br/>
+      </w:r>
+      <w:r>
+        <w:br/>
+      </w:r>
+      <w:r>
+        <w:br/>
+      </w:r>
+      <w:bookmarkStart w:id="0" w:name="_GoBack"/>
+      <w:bookmarkEnd w:id="0"/>
+    </w:p>
     <w:p>
       <w:pPr>
         <w:pStyle w:val="a3"/>
@@ -3304,12 +3501,198 @@
         <w:rPr>
           <w:rFonts w:hint="eastAsia"/>
         </w:rPr>
+        <w:lastRenderedPageBreak/>
         <w:t>진행 계획 달력</w:t>
+      </w:r>
+      <w:r>
+        <w:br/>
+      </w:r>
+      <w:r>
+        <w:rPr>
+          <w:rFonts w:hint="eastAsia"/>
+        </w:rPr>
+        <w:t xml:space="preserve">* </w:t>
+      </w:r>
+      <w:r>
+        <w:rPr>
+          <w:rFonts w:ascii="Arial" w:hAnsi="Arial" w:cs="Arial"/>
+          <w:color w:val="263238"/>
+          <w:szCs w:val="20"/>
+        </w:rPr>
+        <w:t>방학</w:t>
+      </w:r>
+      <w:r>
+        <w:rPr>
+          <w:rFonts w:ascii="Arial" w:hAnsi="Arial" w:cs="Arial"/>
+          <w:color w:val="263238"/>
+          <w:szCs w:val="20"/>
+        </w:rPr>
+        <w:t xml:space="preserve"> </w:t>
+      </w:r>
+      <w:r>
+        <w:rPr>
+          <w:rFonts w:ascii="Arial" w:hAnsi="Arial" w:cs="Arial"/>
+          <w:color w:val="263238"/>
+          <w:szCs w:val="20"/>
+        </w:rPr>
+        <w:t>중</w:t>
+      </w:r>
+      <w:r>
+        <w:rPr>
+          <w:rFonts w:ascii="Arial" w:hAnsi="Arial" w:cs="Arial"/>
+          <w:color w:val="263238"/>
+          <w:szCs w:val="20"/>
+        </w:rPr>
+        <w:t xml:space="preserve"> </w:t>
+      </w:r>
+      <w:r>
+        <w:rPr>
+          <w:rFonts w:ascii="Arial" w:hAnsi="Arial" w:cs="Arial" w:hint="eastAsia"/>
+          <w:color w:val="263238"/>
+          <w:szCs w:val="20"/>
+        </w:rPr>
+        <w:t>각자의</w:t>
+      </w:r>
+      <w:r>
+        <w:rPr>
+          <w:rFonts w:ascii="Arial" w:hAnsi="Arial" w:cs="Arial" w:hint="eastAsia"/>
+          <w:color w:val="263238"/>
+          <w:szCs w:val="20"/>
+        </w:rPr>
+        <w:t xml:space="preserve"> </w:t>
+      </w:r>
+      <w:r>
+        <w:rPr>
+          <w:rFonts w:ascii="Arial" w:hAnsi="Arial" w:cs="Arial" w:hint="eastAsia"/>
+          <w:color w:val="263238"/>
+          <w:szCs w:val="20"/>
+        </w:rPr>
+        <w:t>휴가</w:t>
+      </w:r>
+      <w:r>
+        <w:rPr>
+          <w:rFonts w:ascii="Arial" w:hAnsi="Arial" w:cs="Arial" w:hint="eastAsia"/>
+          <w:color w:val="263238"/>
+          <w:szCs w:val="20"/>
+        </w:rPr>
+        <w:t xml:space="preserve"> </w:t>
+      </w:r>
+      <w:r>
+        <w:rPr>
+          <w:rFonts w:ascii="Arial" w:hAnsi="Arial" w:cs="Arial" w:hint="eastAsia"/>
+          <w:color w:val="263238"/>
+          <w:szCs w:val="20"/>
+        </w:rPr>
+        <w:t>계획이</w:t>
+      </w:r>
+      <w:r>
+        <w:rPr>
+          <w:rFonts w:ascii="Arial" w:hAnsi="Arial" w:cs="Arial" w:hint="eastAsia"/>
+          <w:color w:val="263238"/>
+          <w:szCs w:val="20"/>
+        </w:rPr>
+        <w:t xml:space="preserve"> </w:t>
+      </w:r>
+      <w:r>
+        <w:rPr>
+          <w:rFonts w:ascii="Arial" w:hAnsi="Arial" w:cs="Arial" w:hint="eastAsia"/>
+          <w:color w:val="263238"/>
+          <w:szCs w:val="20"/>
+        </w:rPr>
+        <w:t>잡히면</w:t>
+      </w:r>
+      <w:r>
+        <w:rPr>
+          <w:rFonts w:ascii="Arial" w:hAnsi="Arial" w:cs="Arial" w:hint="eastAsia"/>
+          <w:color w:val="263238"/>
+          <w:szCs w:val="20"/>
+        </w:rPr>
+        <w:t xml:space="preserve"> </w:t>
+      </w:r>
+      <w:r>
+        <w:rPr>
+          <w:rFonts w:ascii="Arial" w:hAnsi="Arial" w:cs="Arial" w:hint="eastAsia"/>
+          <w:color w:val="263238"/>
+          <w:szCs w:val="20"/>
+        </w:rPr>
+        <w:t>계획의</w:t>
+      </w:r>
+      <w:r>
+        <w:rPr>
+          <w:rFonts w:ascii="Arial" w:hAnsi="Arial" w:cs="Arial" w:hint="eastAsia"/>
+          <w:color w:val="263238"/>
+          <w:szCs w:val="20"/>
+        </w:rPr>
+        <w:t xml:space="preserve"> </w:t>
+      </w:r>
+      <w:r>
+        <w:rPr>
+          <w:rFonts w:ascii="Arial" w:hAnsi="Arial" w:cs="Arial" w:hint="eastAsia"/>
+          <w:color w:val="263238"/>
+          <w:szCs w:val="20"/>
+        </w:rPr>
+        <w:t>일부를</w:t>
+      </w:r>
+      <w:r>
+        <w:rPr>
+          <w:rFonts w:ascii="Arial" w:hAnsi="Arial" w:cs="Arial" w:hint="eastAsia"/>
+          <w:color w:val="263238"/>
+          <w:szCs w:val="20"/>
+        </w:rPr>
+        <w:t xml:space="preserve"> </w:t>
+      </w:r>
+      <w:r>
+        <w:rPr>
+          <w:rFonts w:ascii="Arial" w:hAnsi="Arial" w:cs="Arial" w:hint="eastAsia"/>
+          <w:color w:val="263238"/>
+          <w:szCs w:val="20"/>
+        </w:rPr>
+        <w:t>수정할</w:t>
+      </w:r>
+      <w:r>
+        <w:rPr>
+          <w:rFonts w:ascii="Arial" w:hAnsi="Arial" w:cs="Arial" w:hint="eastAsia"/>
+          <w:color w:val="263238"/>
+          <w:szCs w:val="20"/>
+        </w:rPr>
+        <w:t xml:space="preserve"> </w:t>
+      </w:r>
+      <w:r>
+        <w:rPr>
+          <w:rFonts w:ascii="Arial" w:hAnsi="Arial" w:cs="Arial" w:hint="eastAsia"/>
+          <w:color w:val="263238"/>
+          <w:szCs w:val="20"/>
+        </w:rPr>
+        <w:t>수</w:t>
+      </w:r>
+      <w:r>
+        <w:rPr>
+          <w:rFonts w:ascii="Arial" w:hAnsi="Arial" w:cs="Arial" w:hint="eastAsia"/>
+          <w:color w:val="263238"/>
+          <w:szCs w:val="20"/>
+        </w:rPr>
+        <w:t xml:space="preserve"> </w:t>
+      </w:r>
+      <w:r>
+        <w:rPr>
+          <w:rFonts w:ascii="Arial" w:hAnsi="Arial" w:cs="Arial" w:hint="eastAsia"/>
+          <w:color w:val="263238"/>
+          <w:szCs w:val="20"/>
+        </w:rPr>
+        <w:t>있습니다</w:t>
+      </w:r>
+      <w:r>
+        <w:rPr>
+          <w:rFonts w:ascii="Arial" w:hAnsi="Arial" w:cs="Arial" w:hint="eastAsia"/>
+          <w:color w:val="263238"/>
+          <w:szCs w:val="20"/>
+        </w:rPr>
+        <w:t>.</w:t>
       </w:r>
     </w:p>
     <w:tbl>
       <w:tblPr>
-        <w:tblStyle w:val="GridTableLight"/>
+        <w:tblStyle w:val="1"/>
         <w:tblW w:w="9611" w:type="dxa"/>
         <w:tblBorders>
           <w:top w:val="single" w:sz="12" w:space="0" w:color="4BACC6" w:themeColor="accent5"/>
@@ -3319,7 +3702,7 @@
           <w:insideH w:val="single" w:sz="12" w:space="0" w:color="4BACC6" w:themeColor="accent5"/>
           <w:insideV w:val="single" w:sz="12" w:space="0" w:color="4BACC6" w:themeColor="accent5"/>
         </w:tblBorders>
-        <w:tblLook w:val="00A0"/>
+        <w:tblLook w:val="00A0" w:firstRow="1" w:lastRow="0" w:firstColumn="1" w:lastColumn="0" w:noHBand="0" w:noVBand="0"/>
       </w:tblPr>
       <w:tblGrid>
         <w:gridCol w:w="1371"/>
@@ -3344,7 +3727,6 @@
             <w:pPr>
               <w:jc w:val="center"/>
               <w:rPr>
-                <w:rFonts w:hint="eastAsia"/>
                 <w:b/>
                 <w:color w:val="4F81BD" w:themeColor="accent1"/>
                 <w:sz w:val="40"/>
@@ -3366,7 +3748,6 @@
             <w:pPr>
               <w:jc w:val="right"/>
               <w:rPr>
-                <w:rFonts w:hint="eastAsia"/>
                 <w:b/>
                 <w:color w:val="4F81BD" w:themeColor="accent1"/>
                 <w:szCs w:val="20"/>
@@ -3379,37 +3760,17 @@
                 <w:color w:val="4F81BD" w:themeColor="accent1"/>
                 <w:szCs w:val="20"/>
               </w:rPr>
-              <w:t>/</w:t>
-            </w:r>
-            <w:proofErr w:type="gramStart"/>
-            <w:r>
-              <w:rPr>
-                <w:rFonts w:hint="eastAsia"/>
+              <w:t>// : 보완 작업</w:t>
+            </w:r>
+          </w:p>
+          <w:p>
+            <w:pPr>
+              <w:jc w:val="right"/>
+              <w:rPr>
                 <w:b/>
                 <w:color w:val="4F81BD" w:themeColor="accent1"/>
                 <w:szCs w:val="20"/>
               </w:rPr>
-              <w:t>/ :</w:t>
-            </w:r>
-            <w:proofErr w:type="gramEnd"/>
-            <w:r>
-              <w:rPr>
-                <w:rFonts w:hint="eastAsia"/>
-                <w:b/>
-                <w:color w:val="4F81BD" w:themeColor="accent1"/>
-                <w:szCs w:val="20"/>
-              </w:rPr>
-              <w:t xml:space="preserve"> 보완 작업</w:t>
-            </w:r>
-          </w:p>
-          <w:p>
-            <w:pPr>
-              <w:jc w:val="right"/>
-              <w:rPr>
-                <w:b/>
-                <w:color w:val="4F81BD" w:themeColor="accent1"/>
-                <w:szCs w:val="20"/>
-              </w:rPr>
             </w:pPr>
             <w:r>
               <w:rPr>
@@ -3539,7 +3900,6 @@
               </w:rPr>
               <w:t xml:space="preserve"> </w:t>
             </w:r>
-            <w:proofErr w:type="gramStart"/>
             <w:r>
               <w:rPr>
                 <w:rFonts w:asciiTheme="minorEastAsia" w:hAnsiTheme="minorEastAsia" w:hint="eastAsia"/>
@@ -3554,16 +3914,7 @@
                 <w:b/>
                 <w:color w:val="4F81BD" w:themeColor="accent1"/>
               </w:rPr>
-              <w:t xml:space="preserve"> :</w:t>
-            </w:r>
-            <w:proofErr w:type="gramEnd"/>
-            <w:r>
-              <w:rPr>
-                <w:rFonts w:asciiTheme="minorEastAsia" w:hAnsiTheme="minorEastAsia" w:hint="eastAsia"/>
-                <w:b/>
-                <w:color w:val="4F81BD" w:themeColor="accent1"/>
-              </w:rPr>
-              <w:t xml:space="preserve"> 위의 리스트 항목 번호</w:t>
+              <w:t xml:space="preserve"> : 위의 리스트 항목 번호</w:t>
             </w:r>
           </w:p>
         </w:tc>
@@ -3809,7 +4160,6 @@
           <w:p>
             <w:pPr>
               <w:rPr>
-                <w:rFonts w:hint="eastAsia"/>
                 <w:color w:val="4F81BD" w:themeColor="accent1"/>
               </w:rPr>
             </w:pPr>
@@ -3849,7 +4199,6 @@
           <w:p>
             <w:pPr>
               <w:rPr>
-                <w:rFonts w:hint="eastAsia"/>
                 <w:color w:val="4F81BD" w:themeColor="accent1"/>
               </w:rPr>
             </w:pPr>
@@ -3893,7 +4242,6 @@
           <w:p>
             <w:pPr>
               <w:rPr>
-                <w:rFonts w:hint="eastAsia"/>
                 <w:color w:val="4F81BD" w:themeColor="accent1"/>
               </w:rPr>
             </w:pPr>
@@ -3930,7 +4278,6 @@
           <w:p>
             <w:pPr>
               <w:rPr>
-                <w:rFonts w:hint="eastAsia"/>
                 <w:color w:val="4F81BD" w:themeColor="accent1"/>
               </w:rPr>
             </w:pPr>
@@ -3967,7 +4314,6 @@
           <w:p>
             <w:pPr>
               <w:rPr>
-                <w:rFonts w:hint="eastAsia"/>
                 <w:color w:val="4F81BD" w:themeColor="accent1"/>
               </w:rPr>
             </w:pPr>
@@ -4004,7 +4350,6 @@
           <w:p>
             <w:pPr>
               <w:rPr>
-                <w:rFonts w:hint="eastAsia"/>
                 <w:color w:val="4F81BD" w:themeColor="accent1"/>
               </w:rPr>
             </w:pPr>
@@ -4041,7 +4386,6 @@
           <w:p>
             <w:pPr>
               <w:rPr>
-                <w:rFonts w:hint="eastAsia"/>
                 <w:color w:val="4F81BD" w:themeColor="accent1"/>
               </w:rPr>
             </w:pPr>
@@ -4078,7 +4422,6 @@
           <w:p>
             <w:pPr>
               <w:rPr>
-                <w:rFonts w:hint="eastAsia"/>
                 <w:color w:val="4F81BD" w:themeColor="accent1"/>
               </w:rPr>
             </w:pPr>
@@ -4115,7 +4458,6 @@
           <w:p>
             <w:pPr>
               <w:rPr>
-                <w:rFonts w:hint="eastAsia"/>
                 <w:color w:val="4F81BD" w:themeColor="accent1"/>
               </w:rPr>
             </w:pPr>
@@ -4159,7 +4501,6 @@
           <w:p>
             <w:pPr>
               <w:rPr>
-                <w:rFonts w:hint="eastAsia"/>
                 <w:color w:val="4F81BD" w:themeColor="accent1"/>
               </w:rPr>
             </w:pPr>
@@ -4199,7 +4540,6 @@
           <w:p>
             <w:pPr>
               <w:rPr>
-                <w:rFonts w:hint="eastAsia"/>
                 <w:color w:val="4F81BD" w:themeColor="accent1"/>
               </w:rPr>
             </w:pPr>
@@ -4237,7 +4577,6 @@
           <w:p>
             <w:pPr>
               <w:rPr>
-                <w:rFonts w:hint="eastAsia"/>
                 <w:color w:val="4F81BD" w:themeColor="accent1"/>
               </w:rPr>
             </w:pPr>
@@ -4275,7 +4614,6 @@
           <w:p>
             <w:pPr>
               <w:rPr>
-                <w:rFonts w:hint="eastAsia"/>
                 <w:color w:val="4F81BD" w:themeColor="accent1"/>
               </w:rPr>
             </w:pPr>
@@ -4313,7 +4651,6 @@
           <w:p>
             <w:pPr>
               <w:rPr>
-                <w:rFonts w:hint="eastAsia"/>
                 <w:color w:val="4F81BD" w:themeColor="accent1"/>
               </w:rPr>
             </w:pPr>
@@ -4351,7 +4688,6 @@
           <w:p>
             <w:pPr>
               <w:rPr>
-                <w:rFonts w:hint="eastAsia"/>
                 <w:color w:val="4F81BD" w:themeColor="accent1"/>
               </w:rPr>
             </w:pPr>
@@ -4389,7 +4725,6 @@
           <w:p>
             <w:pPr>
               <w:rPr>
-                <w:rFonts w:hint="eastAsia"/>
                 <w:color w:val="4F81BD" w:themeColor="accent1"/>
               </w:rPr>
             </w:pPr>
@@ -4436,7 +4771,6 @@
           <w:p>
             <w:pPr>
               <w:rPr>
-                <w:rFonts w:hint="eastAsia"/>
                 <w:color w:val="4F81BD" w:themeColor="accent1"/>
               </w:rPr>
             </w:pPr>
@@ -4479,7 +4813,6 @@
           <w:p>
             <w:pPr>
               <w:rPr>
-                <w:rFonts w:hint="eastAsia"/>
                 <w:color w:val="4F81BD" w:themeColor="accent1"/>
               </w:rPr>
             </w:pPr>
@@ -4516,7 +4849,6 @@
           <w:p>
             <w:pPr>
               <w:rPr>
-                <w:rFonts w:hint="eastAsia"/>
                 <w:color w:val="4F81BD" w:themeColor="accent1"/>
               </w:rPr>
             </w:pPr>
@@ -4553,7 +4885,6 @@
           <w:p>
             <w:pPr>
               <w:rPr>
-                <w:rFonts w:hint="eastAsia"/>
                 <w:color w:val="4F81BD" w:themeColor="accent1"/>
               </w:rPr>
             </w:pPr>
@@ -4590,7 +4921,6 @@
           <w:p>
             <w:pPr>
               <w:rPr>
-                <w:rFonts w:hint="eastAsia"/>
                 <w:color w:val="4F81BD" w:themeColor="accent1"/>
               </w:rPr>
             </w:pPr>
@@ -4627,7 +4957,6 @@
           <w:p>
             <w:pPr>
               <w:rPr>
-                <w:rFonts w:hint="eastAsia"/>
                 <w:color w:val="4F81BD" w:themeColor="accent1"/>
               </w:rPr>
             </w:pPr>
@@ -4664,7 +4993,6 @@
           <w:p>
             <w:pPr>
               <w:rPr>
-                <w:rFonts w:hint="eastAsia"/>
                 <w:color w:val="4F81BD" w:themeColor="accent1"/>
               </w:rPr>
             </w:pPr>
@@ -4708,7 +5036,6 @@
           <w:p>
             <w:pPr>
               <w:rPr>
-                <w:rFonts w:hint="eastAsia"/>
                 <w:color w:val="4F81BD" w:themeColor="accent1"/>
               </w:rPr>
             </w:pPr>
@@ -4751,7 +5078,6 @@
           <w:p>
             <w:pPr>
               <w:rPr>
-                <w:rFonts w:hint="eastAsia"/>
                 <w:color w:val="4F81BD" w:themeColor="accent1"/>
               </w:rPr>
             </w:pPr>
@@ -4791,7 +5117,6 @@
           <w:p>
             <w:pPr>
               <w:rPr>
-                <w:rFonts w:hint="eastAsia"/>
                 <w:color w:val="4F81BD" w:themeColor="accent1"/>
               </w:rPr>
             </w:pPr>
@@ -4828,7 +5153,6 @@
           <w:p>
             <w:pPr>
               <w:rPr>
-                <w:rFonts w:hint="eastAsia"/>
                 <w:color w:val="4F81BD" w:themeColor="accent1"/>
               </w:rPr>
             </w:pPr>
@@ -4865,7 +5189,6 @@
           <w:p>
             <w:pPr>
               <w:rPr>
-                <w:rFonts w:hint="eastAsia"/>
                 <w:color w:val="4F81BD" w:themeColor="accent1"/>
               </w:rPr>
             </w:pPr>
@@ -4902,7 +5225,6 @@
           <w:p>
             <w:pPr>
               <w:rPr>
-                <w:rFonts w:hint="eastAsia"/>
                 <w:color w:val="4F81BD" w:themeColor="accent1"/>
               </w:rPr>
             </w:pPr>
@@ -4939,7 +5261,6 @@
           <w:p>
             <w:pPr>
               <w:rPr>
-                <w:rFonts w:hint="eastAsia"/>
                 <w:color w:val="4F81BD" w:themeColor="accent1"/>
               </w:rPr>
             </w:pPr>
@@ -4983,7 +5304,6 @@
           <w:p>
             <w:pPr>
               <w:rPr>
-                <w:rFonts w:hint="eastAsia"/>
                 <w:color w:val="4F81BD" w:themeColor="accent1"/>
               </w:rPr>
             </w:pPr>
@@ -5020,7 +5340,6 @@
           <w:p>
             <w:pPr>
               <w:rPr>
-                <w:rFonts w:hint="eastAsia"/>
                 <w:color w:val="4F81BD" w:themeColor="accent1"/>
               </w:rPr>
             </w:pPr>
@@ -5040,7 +5359,6 @@
           <w:p>
             <w:pPr>
               <w:rPr>
-                <w:rFonts w:hint="eastAsia"/>
                 <w:color w:val="4F81BD" w:themeColor="accent1"/>
               </w:rPr>
             </w:pPr>
@@ -5060,7 +5378,6 @@
           <w:p>
             <w:pPr>
               <w:rPr>
-                <w:rFonts w:hint="eastAsia"/>
                 <w:color w:val="4F81BD" w:themeColor="accent1"/>
               </w:rPr>
             </w:pPr>
@@ -5080,7 +5397,6 @@
           <w:p>
             <w:pPr>
               <w:rPr>
-                <w:rFonts w:hint="eastAsia"/>
                 <w:color w:val="4F81BD" w:themeColor="accent1"/>
               </w:rPr>
             </w:pPr>
@@ -5100,7 +5416,6 @@
           <w:p>
             <w:pPr>
               <w:rPr>
-                <w:rFonts w:hint="eastAsia"/>
                 <w:color w:val="4F81BD" w:themeColor="accent1"/>
               </w:rPr>
             </w:pPr>
@@ -5120,7 +5435,6 @@
           <w:p>
             <w:pPr>
               <w:rPr>
-                <w:rFonts w:hint="eastAsia"/>
                 <w:color w:val="4F81BD" w:themeColor="accent1"/>
               </w:rPr>
             </w:pPr>
@@ -5135,37 +5449,20 @@
         </w:tc>
       </w:tr>
     </w:tbl>
-    <w:p>
-      <w:pPr>
-        <w:rPr>
-          <w:rFonts w:hint="eastAsia"/>
-        </w:rPr>
-      </w:pPr>
-    </w:p>
-    <w:p>
-      <w:pPr>
-        <w:rPr>
-          <w:rFonts w:hint="eastAsia"/>
-        </w:rPr>
-      </w:pPr>
-    </w:p>
-    <w:p>
-      <w:pPr>
-        <w:rPr>
-          <w:rFonts w:hint="eastAsia"/>
-        </w:rPr>
-      </w:pPr>
-    </w:p>
-    <w:p>
-      <w:pPr>
-        <w:rPr>
-          <w:rFonts w:hint="eastAsia"/>
-        </w:rPr>
-      </w:pPr>
-    </w:p>
+    <w:p/>
+    <w:p/>
+    <w:p/>
+    <w:p/>
+    <w:p/>
+    <w:p/>
+    <w:p/>
+    <w:p/>
+    <w:p/>
+    <w:p/>
+    <w:p/>
     <w:tbl>
       <w:tblPr>
-        <w:tblStyle w:val="GridTableLight"/>
+        <w:tblStyle w:val="1"/>
         <w:tblW w:w="9611" w:type="dxa"/>
         <w:tblBorders>
           <w:top w:val="single" w:sz="12" w:space="0" w:color="4BACC6" w:themeColor="accent5"/>
@@ -5175,7 +5472,7 @@
           <w:insideH w:val="single" w:sz="12" w:space="0" w:color="4BACC6" w:themeColor="accent5"/>
           <w:insideV w:val="single" w:sz="12" w:space="0" w:color="4BACC6" w:themeColor="accent5"/>
         </w:tblBorders>
-        <w:tblLook w:val="04A0"/>
+        <w:tblLook w:val="04A0" w:firstRow="1" w:lastRow="0" w:firstColumn="1" w:lastColumn="0" w:noHBand="0" w:noVBand="1"/>
       </w:tblPr>
       <w:tblGrid>
         <w:gridCol w:w="1371"/>
@@ -5200,7 +5497,6 @@
             <w:pPr>
               <w:jc w:val="center"/>
               <w:rPr>
-                <w:rFonts w:hint="eastAsia"/>
                 <w:b/>
                 <w:color w:val="4F81BD" w:themeColor="accent1"/>
                 <w:sz w:val="40"/>
@@ -5215,6 +5511,7 @@
                 <w:sz w:val="40"/>
                 <w:szCs w:val="40"/>
               </w:rPr>
+              <w:lastRenderedPageBreak/>
               <w:t>8</w:t>
             </w:r>
             <w:r>
@@ -5232,7 +5529,6 @@
             <w:pPr>
               <w:jc w:val="right"/>
               <w:rPr>
-                <w:rFonts w:hint="eastAsia"/>
                 <w:b/>
                 <w:color w:val="4F81BD" w:themeColor="accent1"/>
                 <w:szCs w:val="20"/>
@@ -5245,27 +5541,7 @@
                 <w:color w:val="4F81BD" w:themeColor="accent1"/>
                 <w:szCs w:val="20"/>
               </w:rPr>
-              <w:t>/</w:t>
-            </w:r>
-            <w:proofErr w:type="gramStart"/>
-            <w:r>
-              <w:rPr>
-                <w:rFonts w:hint="eastAsia"/>
-                <w:b/>
-                <w:color w:val="4F81BD" w:themeColor="accent1"/>
-                <w:szCs w:val="20"/>
-              </w:rPr>
-              <w:t>/ :</w:t>
-            </w:r>
-            <w:proofErr w:type="gramEnd"/>
-            <w:r>
-              <w:rPr>
-                <w:rFonts w:hint="eastAsia"/>
-                <w:b/>
-                <w:color w:val="4F81BD" w:themeColor="accent1"/>
-                <w:szCs w:val="20"/>
-              </w:rPr>
-              <w:t xml:space="preserve"> 보완 작업</w:t>
+              <w:t>// : 보완 작업</w:t>
             </w:r>
           </w:p>
           <w:p>
@@ -5406,7 +5682,6 @@
               </w:rPr>
               <w:t xml:space="preserve"> </w:t>
             </w:r>
-            <w:proofErr w:type="gramStart"/>
             <w:r>
               <w:rPr>
                 <w:rFonts w:asciiTheme="minorEastAsia" w:hAnsiTheme="minorEastAsia" w:hint="eastAsia"/>
@@ -5421,16 +5696,7 @@
                 <w:b/>
                 <w:color w:val="4F81BD" w:themeColor="accent1"/>
               </w:rPr>
-              <w:t xml:space="preserve"> :</w:t>
-            </w:r>
-            <w:proofErr w:type="gramEnd"/>
-            <w:r>
-              <w:rPr>
-                <w:rFonts w:asciiTheme="minorEastAsia" w:hAnsiTheme="minorEastAsia" w:hint="eastAsia"/>
-                <w:b/>
-                <w:color w:val="4F81BD" w:themeColor="accent1"/>
-              </w:rPr>
-              <w:t xml:space="preserve"> 위의 리스트 항목 번호</w:t>
+              <w:t xml:space="preserve"> : 위의 리스트 항목 번호</w:t>
             </w:r>
           </w:p>
         </w:tc>
@@ -5460,7 +5726,6 @@
                 <w:b/>
                 <w:color w:val="1F497D" w:themeColor="text2"/>
               </w:rPr>
-              <w:lastRenderedPageBreak/>
               <w:t>일</w:t>
             </w:r>
           </w:p>
@@ -5629,7 +5894,6 @@
           <w:p>
             <w:pPr>
               <w:rPr>
-                <w:rFonts w:hint="eastAsia"/>
                 <w:color w:val="4F81BD" w:themeColor="accent1"/>
               </w:rPr>
             </w:pPr>
@@ -5668,7 +5932,6 @@
           <w:p>
             <w:pPr>
               <w:rPr>
-                <w:rFonts w:hint="eastAsia"/>
                 <w:color w:val="4F81BD" w:themeColor="accent1"/>
               </w:rPr>
             </w:pPr>
@@ -5705,7 +5968,6 @@
           <w:p>
             <w:pPr>
               <w:rPr>
-                <w:rFonts w:hint="eastAsia"/>
                 <w:color w:val="4F81BD" w:themeColor="accent1"/>
               </w:rPr>
             </w:pPr>
@@ -5742,7 +6004,6 @@
           <w:p>
             <w:pPr>
               <w:rPr>
-                <w:rFonts w:hint="eastAsia"/>
                 <w:color w:val="4F81BD" w:themeColor="accent1"/>
               </w:rPr>
             </w:pPr>
@@ -5779,7 +6040,6 @@
           <w:p>
             <w:pPr>
               <w:rPr>
-                <w:rFonts w:hint="eastAsia"/>
                 <w:color w:val="4F81BD" w:themeColor="accent1"/>
               </w:rPr>
             </w:pPr>
@@ -5816,7 +6076,6 @@
           <w:p>
             <w:pPr>
               <w:rPr>
-                <w:rFonts w:hint="eastAsia"/>
                 <w:color w:val="4F81BD" w:themeColor="accent1"/>
               </w:rPr>
             </w:pPr>
@@ -5860,7 +6119,6 @@
           <w:p>
             <w:pPr>
               <w:rPr>
-                <w:rFonts w:hint="eastAsia"/>
                 <w:color w:val="4F81BD" w:themeColor="accent1"/>
               </w:rPr>
             </w:pPr>
@@ -5897,7 +6155,6 @@
           <w:p>
             <w:pPr>
               <w:rPr>
-                <w:rFonts w:hint="eastAsia"/>
                 <w:color w:val="4F81BD" w:themeColor="accent1"/>
               </w:rPr>
             </w:pPr>
@@ -5936,7 +6193,6 @@
           <w:p>
             <w:pPr>
               <w:rPr>
-                <w:rFonts w:hint="eastAsia"/>
                 <w:color w:val="4F81BD" w:themeColor="accent1"/>
               </w:rPr>
             </w:pPr>
@@ -5973,7 +6229,6 @@
           <w:p>
             <w:pPr>
               <w:rPr>
-                <w:rFonts w:hint="eastAsia"/>
                 <w:color w:val="4F81BD" w:themeColor="accent1"/>
               </w:rPr>
             </w:pPr>
@@ -6010,7 +6265,6 @@
           <w:p>
             <w:pPr>
               <w:rPr>
-                <w:rFonts w:hint="eastAsia"/>
                 <w:color w:val="4F81BD" w:themeColor="accent1"/>
               </w:rPr>
             </w:pPr>
@@ -6047,7 +6301,6 @@
           <w:p>
             <w:pPr>
               <w:rPr>
-                <w:rFonts w:hint="eastAsia"/>
                 <w:color w:val="4F81BD" w:themeColor="accent1"/>
               </w:rPr>
             </w:pPr>
@@ -6084,7 +6337,6 @@
           <w:p>
             <w:pPr>
               <w:rPr>
-                <w:rFonts w:hint="eastAsia"/>
                 <w:color w:val="4F81BD" w:themeColor="accent1"/>
               </w:rPr>
             </w:pPr>
@@ -6128,7 +6380,6 @@
           <w:p>
             <w:pPr>
               <w:rPr>
-                <w:rFonts w:hint="eastAsia"/>
                 <w:color w:val="4F81BD" w:themeColor="accent1"/>
               </w:rPr>
             </w:pPr>
@@ -6165,7 +6416,6 @@
           <w:p>
             <w:pPr>
               <w:rPr>
-                <w:rFonts w:hint="eastAsia"/>
                 <w:color w:val="4F81BD" w:themeColor="accent1"/>
               </w:rPr>
             </w:pPr>
@@ -6204,7 +6454,6 @@
           <w:p>
             <w:pPr>
               <w:rPr>
-                <w:rFonts w:hint="eastAsia"/>
                 <w:color w:val="4F81BD" w:themeColor="accent1"/>
               </w:rPr>
             </w:pPr>
@@ -6241,7 +6490,6 @@
           <w:p>
             <w:pPr>
               <w:rPr>
-                <w:rFonts w:hint="eastAsia"/>
                 <w:color w:val="4F81BD" w:themeColor="accent1"/>
               </w:rPr>
             </w:pPr>
@@ -6278,7 +6526,6 @@
           <w:p>
             <w:pPr>
               <w:rPr>
-                <w:rFonts w:hint="eastAsia"/>
                 <w:color w:val="4F81BD" w:themeColor="accent1"/>
               </w:rPr>
             </w:pPr>
@@ -6315,7 +6562,6 @@
           <w:p>
             <w:pPr>
               <w:rPr>
-                <w:rFonts w:hint="eastAsia"/>
                 <w:color w:val="4F81BD" w:themeColor="accent1"/>
               </w:rPr>
             </w:pPr>
@@ -6352,7 +6598,6 @@
           <w:p>
             <w:pPr>
               <w:rPr>
-                <w:rFonts w:hint="eastAsia"/>
                 <w:color w:val="4F81BD" w:themeColor="accent1"/>
               </w:rPr>
             </w:pPr>
@@ -6396,7 +6641,6 @@
           <w:p>
             <w:pPr>
               <w:rPr>
-                <w:rFonts w:hint="eastAsia"/>
                 <w:color w:val="4F81BD" w:themeColor="accent1"/>
               </w:rPr>
             </w:pPr>
@@ -6468,7 +6712,6 @@
           <w:p>
             <w:pPr>
               <w:rPr>
-                <w:rFonts w:hint="eastAsia"/>
                 <w:color w:val="4F81BD" w:themeColor="accent1"/>
               </w:rPr>
             </w:pPr>
@@ -6505,7 +6748,6 @@
           <w:p>
             <w:pPr>
               <w:rPr>
-                <w:rFonts w:hint="eastAsia"/>
                 <w:color w:val="4F81BD" w:themeColor="accent1"/>
               </w:rPr>
             </w:pPr>
@@ -6542,7 +6784,6 @@
           <w:p>
             <w:pPr>
               <w:rPr>
-                <w:rFonts w:hint="eastAsia"/>
                 <w:color w:val="4F81BD" w:themeColor="accent1"/>
               </w:rPr>
             </w:pPr>
@@ -6579,7 +6820,6 @@
           <w:p>
             <w:pPr>
               <w:rPr>
-                <w:rFonts w:hint="eastAsia"/>
                 <w:color w:val="4F81BD" w:themeColor="accent1"/>
               </w:rPr>
             </w:pPr>
@@ -6616,7 +6856,6 @@
           <w:p>
             <w:pPr>
               <w:rPr>
-                <w:rFonts w:hint="eastAsia"/>
                 <w:color w:val="4F81BD" w:themeColor="accent1"/>
               </w:rPr>
             </w:pPr>
@@ -6660,7 +6899,6 @@
           <w:p>
             <w:pPr>
               <w:rPr>
-                <w:rFonts w:hint="eastAsia"/>
                 <w:color w:val="4F81BD" w:themeColor="accent1"/>
               </w:rPr>
             </w:pPr>
@@ -6697,7 +6935,6 @@
           <w:p>
             <w:pPr>
               <w:rPr>
-                <w:rFonts w:hint="eastAsia"/>
                 <w:color w:val="4F81BD" w:themeColor="accent1"/>
               </w:rPr>
             </w:pPr>
@@ -6805,7 +7042,7 @@
 </file>
 
 <file path=word/endnotes.xml><?xml version="1.0" encoding="utf-8"?>
-<w:endnotes xmlns:ve="http://schemas.openxmlformats.org/markup-compatibility/2006" xmlns:o="urn:schemas-microsoft-com:office:office" xmlns:r="http://schemas.openxmlformats.org/officeDocument/2006/relationships" xmlns:m="http://schemas.openxmlformats.org/officeDocument/2006/math" xmlns:v="urn:schemas-microsoft-com:vml" xmlns:wp="http://schemas.openxmlformats.org/drawingml/2006/wordprocessingDrawing" xmlns:w10="urn:schemas-microsoft-com:office:word" xmlns:w="http://schemas.openxmlformats.org/wordprocessingml/2006/main" xmlns:wne="http://schemas.microsoft.com/office/word/2006/wordml">
+<w:endnotes xmlns:wpc="http://schemas.microsoft.com/office/word/2010/wordprocessingCanvas" xmlns:cx="http://schemas.microsoft.com/office/drawing/2014/chartex" xmlns:cx1="http://schemas.microsoft.com/office/drawing/2015/9/8/chartex" xmlns:cx2="http://schemas.microsoft.com/office/drawing/2015/10/21/chartex" xmlns:mc="http://schemas.openxmlformats.org/markup-compatibility/2006" xmlns:o="urn:schemas-microsoft-com:office:office" xmlns:r="http://schemas.openxmlformats.org/officeDocument/2006/relationships" xmlns:m="http://schemas.openxmlformats.org/officeDocument/2006/math" xmlns:v="urn:schemas-microsoft-com:vml" xmlns:wp14="http://schemas.microsoft.com/office/word/2010/wordprocessingDrawing" xmlns:wp="http://schemas.openxmlformats.org/drawingml/2006/wordprocessingDrawing" xmlns:w10="urn:schemas-microsoft-com:office:word" xmlns:w="http://schemas.openxmlformats.org/wordprocessingml/2006/main" xmlns:w14="http://schemas.microsoft.com/office/word/2010/wordml" xmlns:w15="http://schemas.microsoft.com/office/word/2012/wordml" xmlns:w16se="http://schemas.microsoft.com/office/word/2015/wordml/symex" xmlns:wpg="http://schemas.microsoft.com/office/word/2010/wordprocessingGroup" xmlns:wpi="http://schemas.microsoft.com/office/word/2010/wordprocessingInk" xmlns:wne="http://schemas.microsoft.com/office/word/2006/wordml" xmlns:wps="http://schemas.microsoft.com/office/word/2010/wordprocessingShape" mc:Ignorable="w14 w15 w16se wp14">
   <w:endnote w:type="separator" w:id="-1">
     <w:p>
       <w:r>
@@ -6824,7 +7061,7 @@
 </file>
 
 <file path=word/footnotes.xml><?xml version="1.0" encoding="utf-8"?>
-<w:footnotes xmlns:ve="http://schemas.openxmlformats.org/markup-compatibility/2006" xmlns:o="urn:schemas-microsoft-com:office:office" xmlns:r="http://schemas.openxmlformats.org/officeDocument/2006/relationships" xmlns:m="http://schemas.openxmlformats.org/officeDocument/2006/math" xmlns:v="urn:schemas-microsoft-com:vml" xmlns:wp="http://schemas.openxmlformats.org/drawingml/2006/wordprocessingDrawing" xmlns:w10="urn:schemas-microsoft-com:office:word" xmlns:w="http://schemas.openxmlformats.org/wordprocessingml/2006/main" xmlns:wne="http://schemas.microsoft.com/office/word/2006/wordml">
+<w:footnotes xmlns:wpc="http://schemas.microsoft.com/office/word/2010/wordprocessingCanvas" xmlns:cx="http://schemas.microsoft.com/office/drawing/2014/chartex" xmlns:cx1="http://schemas.microsoft.com/office/drawing/2015/9/8/chartex" xmlns:cx2="http://schemas.microsoft.com/office/drawing/2015/10/21/chartex" xmlns:mc="http://schemas.openxmlformats.org/markup-compatibility/2006" xmlns:o="urn:schemas-microsoft-com:office:office" xmlns:r="http://schemas.openxmlformats.org/officeDocument/2006/relationships" xmlns:m="http://schemas.openxmlformats.org/officeDocument/2006/math" xmlns:v="urn:schemas-microsoft-com:vml" xmlns:wp14="http://schemas.microsoft.com/office/word/2010/wordprocessingDrawing" xmlns:wp="http://schemas.openxmlformats.org/drawingml/2006/wordprocessingDrawing" xmlns:w10="urn:schemas-microsoft-com:office:word" xmlns:w="http://schemas.openxmlformats.org/wordprocessingml/2006/main" xmlns:w14="http://schemas.microsoft.com/office/word/2010/wordml" xmlns:w15="http://schemas.microsoft.com/office/word/2012/wordml" xmlns:w16se="http://schemas.microsoft.com/office/word/2015/wordml/symex" xmlns:wpg="http://schemas.microsoft.com/office/word/2010/wordprocessingGroup" xmlns:wpi="http://schemas.microsoft.com/office/word/2010/wordprocessingInk" xmlns:wne="http://schemas.microsoft.com/office/word/2006/wordml" xmlns:wps="http://schemas.microsoft.com/office/word/2010/wordprocessingShape" mc:Ignorable="w14 w15 w16se wp14">
   <w:footnote w:type="separator" w:id="-1">
     <w:p>
       <w:r>
@@ -6843,8 +7080,8 @@
 </file>
 
 <file path=word/numbering.xml><?xml version="1.0" encoding="utf-8"?>
-<w:numbering xmlns:ve="http://schemas.openxmlformats.org/markup-compatibility/2006" xmlns:o="urn:schemas-microsoft-com:office:office" xmlns:r="http://schemas.openxmlformats.org/officeDocument/2006/relationships" xmlns:m="http://schemas.openxmlformats.org/officeDocument/2006/math" xmlns:v="urn:schemas-microsoft-com:vml" xmlns:wp="http://schemas.openxmlformats.org/drawingml/2006/wordprocessingDrawing" xmlns:w10="urn:schemas-microsoft-com:office:word" xmlns:w="http://schemas.openxmlformats.org/wordprocessingml/2006/main" xmlns:wne="http://schemas.microsoft.com/office/word/2006/wordml">
-  <w:abstractNum w:abstractNumId="0">
+<w:numbering xmlns:wpc="http://schemas.microsoft.com/office/word/2010/wordprocessingCanvas" xmlns:cx="http://schemas.microsoft.com/office/drawing/2014/chartex" xmlns:cx1="http://schemas.microsoft.com/office/drawing/2015/9/8/chartex" xmlns:cx2="http://schemas.microsoft.com/office/drawing/2015/10/21/chartex" xmlns:mc="http://schemas.openxmlformats.org/markup-compatibility/2006" xmlns:o="urn:schemas-microsoft-com:office:office" xmlns:r="http://schemas.openxmlformats.org/officeDocument/2006/relationships" xmlns:m="http://schemas.openxmlformats.org/officeDocument/2006/math" xmlns:v="urn:schemas-microsoft-com:vml" xmlns:wp14="http://schemas.microsoft.com/office/word/2010/wordprocessingDrawing" xmlns:wp="http://schemas.openxmlformats.org/drawingml/2006/wordprocessingDrawing" xmlns:w10="urn:schemas-microsoft-com:office:word" xmlns:w="http://schemas.openxmlformats.org/wordprocessingml/2006/main" xmlns:w14="http://schemas.microsoft.com/office/word/2010/wordml" xmlns:w15="http://schemas.microsoft.com/office/word/2012/wordml" xmlns:w16se="http://schemas.microsoft.com/office/word/2015/wordml/symex" xmlns:wpg="http://schemas.microsoft.com/office/word/2010/wordprocessingGroup" xmlns:wpi="http://schemas.microsoft.com/office/word/2010/wordprocessingInk" xmlns:wne="http://schemas.microsoft.com/office/word/2006/wordml" xmlns:wps="http://schemas.microsoft.com/office/word/2010/wordprocessingShape" mc:Ignorable="w14 w15 w16se wp14">
+  <w:abstractNum w:abstractNumId="0" w15:restartNumberingAfterBreak="0">
     <w:nsid w:val="2D7B7467"/>
     <w:multiLevelType w:val="hybridMultilevel"/>
     <w:tmpl w:val="6406D188"/>
@@ -6878,7 +7115,7 @@
         <w:ind w:left="1600" w:hanging="400"/>
       </w:pPr>
     </w:lvl>
-    <w:lvl w:ilvl="3" w:tplc="0409000F" w:tentative="1">
+    <w:lvl w:ilvl="3" w:tplc="0409000F">
       <w:start w:val="1"/>
       <w:numFmt w:val="decimal"/>
       <w:lvlText w:val="%4."/>
@@ -6933,7 +7170,7 @@
       </w:pPr>
     </w:lvl>
   </w:abstractNum>
-  <w:abstractNum w:abstractNumId="1">
+  <w:abstractNum w:abstractNumId="1" w15:restartNumberingAfterBreak="0">
     <w:nsid w:val="5D282452"/>
     <w:multiLevelType w:val="hybridMultilevel"/>
     <w:tmpl w:val="33B07710"/>
@@ -7022,7 +7259,7 @@
       </w:pPr>
     </w:lvl>
   </w:abstractNum>
-  <w:abstractNum w:abstractNumId="2">
+  <w:abstractNum w:abstractNumId="2" w15:restartNumberingAfterBreak="0">
     <w:nsid w:val="7DB96B6B"/>
     <w:multiLevelType w:val="hybridMultilevel"/>
     <w:tmpl w:val="18B645D6"/>
@@ -7124,7 +7361,7 @@
 </file>
 
 <file path=word/styles.xml><?xml version="1.0" encoding="utf-8"?>
-<w:styles xmlns:r="http://schemas.openxmlformats.org/officeDocument/2006/relationships" xmlns:w="http://schemas.openxmlformats.org/wordprocessingml/2006/main">
+<w:styles xmlns:mc="http://schemas.openxmlformats.org/markup-compatibility/2006" xmlns:r="http://schemas.openxmlformats.org/officeDocument/2006/relationships" xmlns:w="http://schemas.openxmlformats.org/wordprocessingml/2006/main" xmlns:w14="http://schemas.microsoft.com/office/word/2010/wordml" xmlns:w15="http://schemas.microsoft.com/office/word/2012/wordml" xmlns:w16se="http://schemas.microsoft.com/office/word/2015/wordml/symex" mc:Ignorable="w14 w15 w16se">
   <w:docDefaults>
     <w:rPrDefault>
       <w:rPr>
@@ -7136,144 +7373,379 @@
     </w:rPrDefault>
     <w:pPrDefault/>
   </w:docDefaults>
-  <w:latentStyles w:defLockedState="0" w:defUIPriority="99" w:defSemiHidden="1" w:defUnhideWhenUsed="1" w:defQFormat="0" w:count="267">
-    <w:lsdException w:name="Normal" w:semiHidden="0" w:uiPriority="0" w:unhideWhenUsed="0" w:qFormat="1"/>
-    <w:lsdException w:name="heading 1" w:semiHidden="0" w:uiPriority="9" w:unhideWhenUsed="0" w:qFormat="1"/>
-    <w:lsdException w:name="heading 2" w:uiPriority="9" w:qFormat="1"/>
-    <w:lsdException w:name="heading 3" w:uiPriority="9" w:qFormat="1"/>
-    <w:lsdException w:name="heading 4" w:uiPriority="9" w:qFormat="1"/>
-    <w:lsdException w:name="heading 5" w:uiPriority="9" w:qFormat="1"/>
-    <w:lsdException w:name="heading 6" w:uiPriority="9" w:qFormat="1"/>
-    <w:lsdException w:name="heading 7" w:uiPriority="9" w:qFormat="1"/>
-    <w:lsdException w:name="heading 8" w:uiPriority="9" w:qFormat="1"/>
-    <w:lsdException w:name="heading 9" w:uiPriority="9" w:qFormat="1"/>
-    <w:lsdException w:name="toc 1" w:uiPriority="39"/>
-    <w:lsdException w:name="toc 2" w:uiPriority="39"/>
-    <w:lsdException w:name="toc 3" w:uiPriority="39"/>
-    <w:lsdException w:name="toc 4" w:uiPriority="39"/>
-    <w:lsdException w:name="toc 5" w:uiPriority="39"/>
-    <w:lsdException w:name="toc 6" w:uiPriority="39"/>
-    <w:lsdException w:name="toc 7" w:uiPriority="39"/>
-    <w:lsdException w:name="toc 8" w:uiPriority="39"/>
-    <w:lsdException w:name="toc 9" w:uiPriority="39"/>
-    <w:lsdException w:name="caption" w:uiPriority="35" w:qFormat="1"/>
-    <w:lsdException w:name="Title" w:semiHidden="0" w:uiPriority="10" w:unhideWhenUsed="0" w:qFormat="1"/>
-    <w:lsdException w:name="Default Paragraph Font" w:uiPriority="1"/>
-    <w:lsdException w:name="Subtitle" w:semiHidden="0" w:uiPriority="11" w:unhideWhenUsed="0" w:qFormat="1"/>
-    <w:lsdException w:name="Strong" w:semiHidden="0" w:uiPriority="22" w:unhideWhenUsed="0" w:qFormat="1"/>
-    <w:lsdException w:name="Emphasis" w:semiHidden="0" w:uiPriority="20" w:unhideWhenUsed="0" w:qFormat="1"/>
-    <w:lsdException w:name="Table Grid" w:semiHidden="0" w:uiPriority="59" w:unhideWhenUsed="0"/>
-    <w:lsdException w:name="Placeholder Text" w:unhideWhenUsed="0"/>
-    <w:lsdException w:name="No Spacing" w:semiHidden="0" w:uiPriority="1" w:unhideWhenUsed="0" w:qFormat="1"/>
-    <w:lsdException w:name="Light Shading" w:semiHidden="0" w:uiPriority="60" w:unhideWhenUsed="0"/>
-    <w:lsdException w:name="Light List" w:semiHidden="0" w:uiPriority="61" w:unhideWhenUsed="0"/>
-    <w:lsdException w:name="Light Grid" w:semiHidden="0" w:uiPriority="62" w:unhideWhenUsed="0"/>
-    <w:lsdException w:name="Medium Shading 1" w:semiHidden="0" w:uiPriority="63" w:unhideWhenUsed="0"/>
-    <w:lsdException w:name="Medium Shading 2" w:semiHidden="0" w:uiPriority="64" w:unhideWhenUsed="0"/>
-    <w:lsdException w:name="Medium List 1" w:semiHidden="0" w:uiPriority="65" w:unhideWhenUsed="0"/>
-    <w:lsdException w:name="Medium List 2" w:semiHidden="0" w:uiPriority="66" w:unhideWhenUsed="0"/>
-    <w:lsdException w:name="Medium Grid 1" w:semiHidden="0" w:uiPriority="67" w:unhideWhenUsed="0"/>
-    <w:lsdException w:name="Medium Grid 2" w:semiHidden="0" w:uiPriority="68" w:unhideWhenUsed="0"/>
-    <w:lsdException w:name="Medium Grid 3" w:semiHidden="0" w:uiPriority="69" w:unhideWhenUsed="0"/>
-    <w:lsdException w:name="Dark List" w:semiHidden="0" w:uiPriority="70" w:unhideWhenUsed="0"/>
-    <w:lsdException w:name="Colorful Shading" w:semiHidden="0" w:uiPriority="71" w:unhideWhenUsed="0"/>
-    <w:lsdException w:name="Colorful List" w:semiHidden="0" w:uiPriority="72" w:unhideWhenUsed="0"/>
-    <w:lsdException w:name="Colorful Grid" w:semiHidden="0" w:uiPriority="73" w:unhideWhenUsed="0"/>
-    <w:lsdException w:name="Light Shading Accent 1" w:semiHidden="0" w:uiPriority="60" w:unhideWhenUsed="0"/>
-    <w:lsdException w:name="Light List Accent 1" w:semiHidden="0" w:uiPriority="61" w:unhideWhenUsed="0"/>
-    <w:lsdException w:name="Light Grid Accent 1" w:semiHidden="0" w:uiPriority="62" w:unhideWhenUsed="0"/>
-    <w:lsdException w:name="Medium Shading 1 Accent 1" w:semiHidden="0" w:uiPriority="63" w:unhideWhenUsed="0"/>
-    <w:lsdException w:name="Medium Shading 2 Accent 1" w:semiHidden="0" w:uiPriority="64" w:unhideWhenUsed="0"/>
-    <w:lsdException w:name="Medium List 1 Accent 1" w:semiHidden="0" w:uiPriority="65" w:unhideWhenUsed="0"/>
-    <w:lsdException w:name="Revision" w:unhideWhenUsed="0"/>
-    <w:lsdException w:name="List Paragraph" w:semiHidden="0" w:uiPriority="34" w:unhideWhenUsed="0" w:qFormat="1"/>
-    <w:lsdException w:name="Quote" w:semiHidden="0" w:uiPriority="29" w:unhideWhenUsed="0" w:qFormat="1"/>
-    <w:lsdException w:name="Intense Quote" w:semiHidden="0" w:uiPriority="30" w:unhideWhenUsed="0" w:qFormat="1"/>
-    <w:lsdException w:name="Medium List 2 Accent 1" w:semiHidden="0" w:uiPriority="66" w:unhideWhenUsed="0"/>
-    <w:lsdException w:name="Medium Grid 1 Accent 1" w:semiHidden="0" w:uiPriority="67" w:unhideWhenUsed="0"/>
-    <w:lsdException w:name="Medium Grid 2 Accent 1" w:semiHidden="0" w:uiPriority="68" w:unhideWhenUsed="0"/>
-    <w:lsdException w:name="Medium Grid 3 Accent 1" w:semiHidden="0" w:uiPriority="69" w:unhideWhenUsed="0"/>
-    <w:lsdException w:name="Dark List Accent 1" w:semiHidden="0" w:uiPriority="70" w:unhideWhenUsed="0"/>
-    <w:lsdException w:name="Colorful Shading Accent 1" w:semiHidden="0" w:uiPriority="71" w:unhideWhenUsed="0"/>
-    <w:lsdException w:name="Colorful List Accent 1" w:semiHidden="0" w:uiPriority="72" w:unhideWhenUsed="0"/>
-    <w:lsdException w:name="Colorful Grid Accent 1" w:semiHidden="0" w:uiPriority="73" w:unhideWhenUsed="0"/>
-    <w:lsdException w:name="Light Shading Accent 2" w:semiHidden="0" w:uiPriority="60" w:unhideWhenUsed="0"/>
-    <w:lsdException w:name="Light List Accent 2" w:semiHidden="0" w:uiPriority="61" w:unhideWhenUsed="0"/>
-    <w:lsdException w:name="Light Grid Accent 2" w:semiHidden="0" w:uiPriority="62" w:unhideWhenUsed="0"/>
-    <w:lsdException w:name="Medium Shading 1 Accent 2" w:semiHidden="0" w:uiPriority="63" w:unhideWhenUsed="0"/>
-    <w:lsdException w:name="Medium Shading 2 Accent 2" w:semiHidden="0" w:uiPriority="64" w:unhideWhenUsed="0"/>
-    <w:lsdException w:name="Medium List 1 Accent 2" w:semiHidden="0" w:uiPriority="65" w:unhideWhenUsed="0"/>
-    <w:lsdException w:name="Medium List 2 Accent 2" w:semiHidden="0" w:uiPriority="66" w:unhideWhenUsed="0"/>
-    <w:lsdException w:name="Medium Grid 1 Accent 2" w:semiHidden="0" w:uiPriority="67" w:unhideWhenUsed="0"/>
-    <w:lsdException w:name="Medium Grid 2 Accent 2" w:semiHidden="0" w:uiPriority="68" w:unhideWhenUsed="0"/>
-    <w:lsdException w:name="Medium Grid 3 Accent 2" w:semiHidden="0" w:uiPriority="69" w:unhideWhenUsed="0"/>
-    <w:lsdException w:name="Dark List Accent 2" w:semiHidden="0" w:uiPriority="70" w:unhideWhenUsed="0"/>
-    <w:lsdException w:name="Colorful Shading Accent 2" w:semiHidden="0" w:uiPriority="71" w:unhideWhenUsed="0"/>
-    <w:lsdException w:name="Colorful List Accent 2" w:semiHidden="0" w:uiPriority="72" w:unhideWhenUsed="0"/>
-    <w:lsdException w:name="Colorful Grid Accent 2" w:semiHidden="0" w:uiPriority="73" w:unhideWhenUsed="0"/>
-    <w:lsdException w:name="Light Shading Accent 3" w:semiHidden="0" w:uiPriority="60" w:unhideWhenUsed="0"/>
-    <w:lsdException w:name="Light List Accent 3" w:semiHidden="0" w:uiPriority="61" w:unhideWhenUsed="0"/>
-    <w:lsdException w:name="Light Grid Accent 3" w:semiHidden="0" w:uiPriority="62" w:unhideWhenUsed="0"/>
-    <w:lsdException w:name="Medium Shading 1 Accent 3" w:semiHidden="0" w:uiPriority="63" w:unhideWhenUsed="0"/>
-    <w:lsdException w:name="Medium Shading 2 Accent 3" w:semiHidden="0" w:uiPriority="64" w:unhideWhenUsed="0"/>
-    <w:lsdException w:name="Medium List 1 Accent 3" w:semiHidden="0" w:uiPriority="65" w:unhideWhenUsed="0"/>
-    <w:lsdException w:name="Medium List 2 Accent 3" w:semiHidden="0" w:uiPriority="66" w:unhideWhenUsed="0"/>
-    <w:lsdException w:name="Medium Grid 1 Accent 3" w:semiHidden="0" w:uiPriority="67" w:unhideWhenUsed="0"/>
-    <w:lsdException w:name="Medium Grid 2 Accent 3" w:semiHidden="0" w:uiPriority="68" w:unhideWhenUsed="0"/>
-    <w:lsdException w:name="Medium Grid 3 Accent 3" w:semiHidden="0" w:uiPriority="69" w:unhideWhenUsed="0"/>
-    <w:lsdException w:name="Dark List Accent 3" w:semiHidden="0" w:uiPriority="70" w:unhideWhenUsed="0"/>
-    <w:lsdException w:name="Colorful Shading Accent 3" w:semiHidden="0" w:uiPriority="71" w:unhideWhenUsed="0"/>
-    <w:lsdException w:name="Colorful List Accent 3" w:semiHidden="0" w:uiPriority="72" w:unhideWhenUsed="0"/>
-    <w:lsdException w:name="Colorful Grid Accent 3" w:semiHidden="0" w:uiPriority="73" w:unhideWhenUsed="0"/>
-    <w:lsdException w:name="Light Shading Accent 4" w:semiHidden="0" w:uiPriority="60" w:unhideWhenUsed="0"/>
-    <w:lsdException w:name="Light List Accent 4" w:semiHidden="0" w:uiPriority="61" w:unhideWhenUsed="0"/>
-    <w:lsdException w:name="Light Grid Accent 4" w:semiHidden="0" w:uiPriority="62" w:unhideWhenUsed="0"/>
-    <w:lsdException w:name="Medium Shading 1 Accent 4" w:semiHidden="0" w:uiPriority="63" w:unhideWhenUsed="0"/>
-    <w:lsdException w:name="Medium Shading 2 Accent 4" w:semiHidden="0" w:uiPriority="64" w:unhideWhenUsed="0"/>
-    <w:lsdException w:name="Medium List 1 Accent 4" w:semiHidden="0" w:uiPriority="65" w:unhideWhenUsed="0"/>
-    <w:lsdException w:name="Medium List 2 Accent 4" w:semiHidden="0" w:uiPriority="66" w:unhideWhenUsed="0"/>
-    <w:lsdException w:name="Medium Grid 1 Accent 4" w:semiHidden="0" w:uiPriority="67" w:unhideWhenUsed="0"/>
-    <w:lsdException w:name="Medium Grid 2 Accent 4" w:semiHidden="0" w:uiPriority="68" w:unhideWhenUsed="0"/>
-    <w:lsdException w:name="Medium Grid 3 Accent 4" w:semiHidden="0" w:uiPriority="69" w:unhideWhenUsed="0"/>
-    <w:lsdException w:name="Dark List Accent 4" w:semiHidden="0" w:uiPriority="70" w:unhideWhenUsed="0"/>
-    <w:lsdException w:name="Colorful Shading Accent 4" w:semiHidden="0" w:uiPriority="71" w:unhideWhenUsed="0"/>
-    <w:lsdException w:name="Colorful List Accent 4" w:semiHidden="0" w:uiPriority="72" w:unhideWhenUsed="0"/>
-    <w:lsdException w:name="Colorful Grid Accent 4" w:semiHidden="0" w:uiPriority="73" w:unhideWhenUsed="0"/>
-    <w:lsdException w:name="Light Shading Accent 5" w:semiHidden="0" w:uiPriority="60" w:unhideWhenUsed="0"/>
-    <w:lsdException w:name="Light List Accent 5" w:semiHidden="0" w:uiPriority="61" w:unhideWhenUsed="0"/>
-    <w:lsdException w:name="Light Grid Accent 5" w:semiHidden="0" w:uiPriority="62" w:unhideWhenUsed="0"/>
-    <w:lsdException w:name="Medium Shading 1 Accent 5" w:semiHidden="0" w:uiPriority="63" w:unhideWhenUsed="0"/>
-    <w:lsdException w:name="Medium Shading 2 Accent 5" w:semiHidden="0" w:uiPriority="64" w:unhideWhenUsed="0"/>
-    <w:lsdException w:name="Medium List 1 Accent 5" w:semiHidden="0" w:uiPriority="65" w:unhideWhenUsed="0"/>
-    <w:lsdException w:name="Medium List 2 Accent 5" w:semiHidden="0" w:uiPriority="66" w:unhideWhenUsed="0"/>
-    <w:lsdException w:name="Medium Grid 1 Accent 5" w:semiHidden="0" w:uiPriority="67" w:unhideWhenUsed="0"/>
-    <w:lsdException w:name="Medium Grid 2 Accent 5" w:semiHidden="0" w:uiPriority="68" w:unhideWhenUsed="0"/>
-    <w:lsdException w:name="Medium Grid 3 Accent 5" w:semiHidden="0" w:uiPriority="69" w:unhideWhenUsed="0"/>
-    <w:lsdException w:name="Dark List Accent 5" w:semiHidden="0" w:uiPriority="70" w:unhideWhenUsed="0"/>
-    <w:lsdException w:name="Colorful Shading Accent 5" w:semiHidden="0" w:uiPriority="71" w:unhideWhenUsed="0"/>
-    <w:lsdException w:name="Colorful List Accent 5" w:semiHidden="0" w:uiPriority="72" w:unhideWhenUsed="0"/>
-    <w:lsdException w:name="Colorful Grid Accent 5" w:semiHidden="0" w:uiPriority="73" w:unhideWhenUsed="0"/>
-    <w:lsdException w:name="Light Shading Accent 6" w:semiHidden="0" w:uiPriority="60" w:unhideWhenUsed="0"/>
-    <w:lsdException w:name="Light List Accent 6" w:semiHidden="0" w:uiPriority="61" w:unhideWhenUsed="0"/>
-    <w:lsdException w:name="Light Grid Accent 6" w:semiHidden="0" w:uiPriority="62" w:unhideWhenUsed="0"/>
-    <w:lsdException w:name="Medium Shading 1 Accent 6" w:semiHidden="0" w:uiPriority="63" w:unhideWhenUsed="0"/>
-    <w:lsdException w:name="Medium Shading 2 Accent 6" w:semiHidden="0" w:uiPriority="64" w:unhideWhenUsed="0"/>
-    <w:lsdException w:name="Medium List 1 Accent 6" w:semiHidden="0" w:uiPriority="65" w:unhideWhenUsed="0"/>
-    <w:lsdException w:name="Medium List 2 Accent 6" w:semiHidden="0" w:uiPriority="66" w:unhideWhenUsed="0"/>
-    <w:lsdException w:name="Medium Grid 1 Accent 6" w:semiHidden="0" w:uiPriority="67" w:unhideWhenUsed="0"/>
-    <w:lsdException w:name="Medium Grid 2 Accent 6" w:semiHidden="0" w:uiPriority="68" w:unhideWhenUsed="0"/>
-    <w:lsdException w:name="Medium Grid 3 Accent 6" w:semiHidden="0" w:uiPriority="69" w:unhideWhenUsed="0"/>
-    <w:lsdException w:name="Dark List Accent 6" w:semiHidden="0" w:uiPriority="70" w:unhideWhenUsed="0"/>
-    <w:lsdException w:name="Colorful Shading Accent 6" w:semiHidden="0" w:uiPriority="71" w:unhideWhenUsed="0"/>
-    <w:lsdException w:name="Colorful List Accent 6" w:semiHidden="0" w:uiPriority="72" w:unhideWhenUsed="0"/>
-    <w:lsdException w:name="Colorful Grid Accent 6" w:semiHidden="0" w:uiPriority="73" w:unhideWhenUsed="0"/>
-    <w:lsdException w:name="Subtle Emphasis" w:semiHidden="0" w:uiPriority="19" w:unhideWhenUsed="0" w:qFormat="1"/>
-    <w:lsdException w:name="Intense Emphasis" w:semiHidden="0" w:uiPriority="21" w:unhideWhenUsed="0" w:qFormat="1"/>
-    <w:lsdException w:name="Subtle Reference" w:semiHidden="0" w:uiPriority="31" w:unhideWhenUsed="0" w:qFormat="1"/>
-    <w:lsdException w:name="Intense Reference" w:semiHidden="0" w:uiPriority="32" w:unhideWhenUsed="0" w:qFormat="1"/>
-    <w:lsdException w:name="Book Title" w:semiHidden="0" w:uiPriority="33" w:unhideWhenUsed="0" w:qFormat="1"/>
-    <w:lsdException w:name="Bibliography" w:uiPriority="37"/>
-    <w:lsdException w:name="TOC Heading" w:uiPriority="39" w:qFormat="1"/>
+  <w:latentStyles w:defLockedState="0" w:defUIPriority="99" w:defSemiHidden="0" w:defUnhideWhenUsed="0" w:defQFormat="0" w:count="372">
+    <w:lsdException w:name="Normal" w:uiPriority="0" w:qFormat="1"/>
+    <w:lsdException w:name="heading 1" w:uiPriority="9" w:qFormat="1"/>
+    <w:lsdException w:name="heading 2" w:semiHidden="1" w:uiPriority="9" w:unhideWhenUsed="1" w:qFormat="1"/>
+    <w:lsdException w:name="heading 3" w:semiHidden="1" w:uiPriority="9" w:unhideWhenUsed="1" w:qFormat="1"/>
+    <w:lsdException w:name="heading 4" w:semiHidden="1" w:uiPriority="9" w:unhideWhenUsed="1" w:qFormat="1"/>
+    <w:lsdException w:name="heading 5" w:semiHidden="1" w:uiPriority="9" w:unhideWhenUsed="1" w:qFormat="1"/>
+    <w:lsdException w:name="heading 6" w:semiHidden="1" w:uiPriority="9" w:unhideWhenUsed="1" w:qFormat="1"/>
+    <w:lsdException w:name="heading 7" w:semiHidden="1" w:uiPriority="9" w:unhideWhenUsed="1" w:qFormat="1"/>
+    <w:lsdException w:name="heading 8" w:semiHidden="1" w:uiPriority="9" w:unhideWhenUsed="1" w:qFormat="1"/>
+    <w:lsdException w:name="heading 9" w:semiHidden="1" w:uiPriority="9" w:unhideWhenUsed="1" w:qFormat="1"/>
+    <w:lsdException w:name="index 1" w:semiHidden="1" w:unhideWhenUsed="1"/>
+    <w:lsdException w:name="index 2" w:semiHidden="1" w:unhideWhenUsed="1"/>
+    <w:lsdException w:name="index 3" w:semiHidden="1" w:unhideWhenUsed="1"/>
+    <w:lsdException w:name="index 4" w:semiHidden="1" w:unhideWhenUsed="1"/>
+    <w:lsdException w:name="index 5" w:semiHidden="1" w:unhideWhenUsed="1"/>
+    <w:lsdException w:name="index 6" w:semiHidden="1" w:unhideWhenUsed="1"/>
+    <w:lsdException w:name="index 7" w:semiHidden="1" w:unhideWhenUsed="1"/>
+    <w:lsdException w:name="index 8" w:semiHidden="1" w:unhideWhenUsed="1"/>
+    <w:lsdException w:name="index 9" w:semiHidden="1" w:unhideWhenUsed="1"/>
+    <w:lsdException w:name="toc 1" w:semiHidden="1" w:uiPriority="39" w:unhideWhenUsed="1"/>
+    <w:lsdException w:name="toc 2" w:semiHidden="1" w:uiPriority="39" w:unhideWhenUsed="1"/>
+    <w:lsdException w:name="toc 3" w:semiHidden="1" w:uiPriority="39" w:unhideWhenUsed="1"/>
+    <w:lsdException w:name="toc 4" w:semiHidden="1" w:uiPriority="39" w:unhideWhenUsed="1"/>
+    <w:lsdException w:name="toc 5" w:semiHidden="1" w:uiPriority="39" w:unhideWhenUsed="1"/>
+    <w:lsdException w:name="toc 6" w:semiHidden="1" w:uiPriority="39" w:unhideWhenUsed="1"/>
+    <w:lsdException w:name="toc 7" w:semiHidden="1" w:uiPriority="39" w:unhideWhenUsed="1"/>
+    <w:lsdException w:name="toc 8" w:semiHidden="1" w:uiPriority="39" w:unhideWhenUsed="1"/>
+    <w:lsdException w:name="toc 9" w:semiHidden="1" w:uiPriority="39" w:unhideWhenUsed="1"/>
+    <w:lsdException w:name="Normal Indent" w:semiHidden="1" w:unhideWhenUsed="1"/>
+    <w:lsdException w:name="footnote text" w:semiHidden="1" w:unhideWhenUsed="1"/>
+    <w:lsdException w:name="annotation text" w:semiHidden="1" w:unhideWhenUsed="1"/>
+    <w:lsdException w:name="header" w:semiHidden="1" w:unhideWhenUsed="1"/>
+    <w:lsdException w:name="footer" w:semiHidden="1" w:unhideWhenUsed="1"/>
+    <w:lsdException w:name="index heading" w:semiHidden="1" w:unhideWhenUsed="1"/>
+    <w:lsdException w:name="caption" w:semiHidden="1" w:uiPriority="35" w:unhideWhenUsed="1" w:qFormat="1"/>
+    <w:lsdException w:name="table of figures" w:semiHidden="1" w:unhideWhenUsed="1"/>
+    <w:lsdException w:name="envelope address" w:semiHidden="1" w:unhideWhenUsed="1"/>
+    <w:lsdException w:name="envelope return" w:semiHidden="1" w:unhideWhenUsed="1"/>
+    <w:lsdException w:name="footnote reference" w:semiHidden="1" w:unhideWhenUsed="1"/>
+    <w:lsdException w:name="annotation reference" w:semiHidden="1" w:unhideWhenUsed="1"/>
+    <w:lsdException w:name="line number" w:semiHidden="1" w:unhideWhenUsed="1"/>
+    <w:lsdException w:name="page number" w:semiHidden="1" w:unhideWhenUsed="1"/>
+    <w:lsdException w:name="endnote reference" w:semiHidden="1" w:unhideWhenUsed="1"/>
+    <w:lsdException w:name="endnote text" w:semiHidden="1" w:unhideWhenUsed="1"/>
+    <w:lsdException w:name="table of authorities" w:semiHidden="1" w:unhideWhenUsed="1"/>
+    <w:lsdException w:name="macro" w:semiHidden="1" w:unhideWhenUsed="1"/>
+    <w:lsdException w:name="toa heading" w:semiHidden="1" w:unhideWhenUsed="1"/>
+    <w:lsdException w:name="List" w:semiHidden="1" w:unhideWhenUsed="1"/>
+    <w:lsdException w:name="List Bullet" w:semiHidden="1" w:unhideWhenUsed="1"/>
+    <w:lsdException w:name="List Number" w:semiHidden="1" w:unhideWhenUsed="1"/>
+    <w:lsdException w:name="List 2" w:semiHidden="1" w:unhideWhenUsed="1"/>
+    <w:lsdException w:name="List 3" w:semiHidden="1" w:unhideWhenUsed="1"/>
+    <w:lsdException w:name="List 4" w:semiHidden="1" w:unhideWhenUsed="1"/>
+    <w:lsdException w:name="List 5" w:semiHidden="1" w:unhideWhenUsed="1"/>
+    <w:lsdException w:name="List Bullet 2" w:semiHidden="1" w:unhideWhenUsed="1"/>
+    <w:lsdException w:name="List Bullet 3" w:semiHidden="1" w:unhideWhenUsed="1"/>
+    <w:lsdException w:name="List Bullet 4" w:semiHidden="1" w:unhideWhenUsed="1"/>
+    <w:lsdException w:name="List Bullet 5" w:semiHidden="1" w:unhideWhenUsed="1"/>
+    <w:lsdException w:name="List Number 2" w:semiHidden="1" w:unhideWhenUsed="1"/>
+    <w:lsdException w:name="List Number 3" w:semiHidden="1" w:unhideWhenUsed="1"/>
+    <w:lsdException w:name="List Number 4" w:semiHidden="1" w:unhideWhenUsed="1"/>
+    <w:lsdException w:name="List Number 5" w:semiHidden="1" w:unhideWhenUsed="1"/>
+    <w:lsdException w:name="Title" w:uiPriority="10" w:qFormat="1"/>
+    <w:lsdException w:name="Closing" w:semiHidden="1" w:unhideWhenUsed="1"/>
+    <w:lsdException w:name="Signature" w:semiHidden="1" w:unhideWhenUsed="1"/>
+    <w:lsdException w:name="Default Paragraph Font" w:semiHidden="1" w:uiPriority="1" w:unhideWhenUsed="1"/>
+    <w:lsdException w:name="Body Text" w:semiHidden="1" w:unhideWhenUsed="1"/>
+    <w:lsdException w:name="Body Text Indent" w:semiHidden="1" w:unhideWhenUsed="1"/>
+    <w:lsdException w:name="List Continue" w:semiHidden="1" w:unhideWhenUsed="1"/>
+    <w:lsdException w:name="List Continue 2" w:semiHidden="1" w:unhideWhenUsed="1"/>
+    <w:lsdException w:name="List Continue 3" w:semiHidden="1" w:unhideWhenUsed="1"/>
+    <w:lsdException w:name="List Continue 4" w:semiHidden="1" w:unhideWhenUsed="1"/>
+    <w:lsdException w:name="List Continue 5" w:semiHidden="1" w:unhideWhenUsed="1"/>
+    <w:lsdException w:name="Message Header" w:semiHidden="1" w:unhideWhenUsed="1"/>
+    <w:lsdException w:name="Subtitle" w:uiPriority="11" w:qFormat="1"/>
+    <w:lsdException w:name="Salutation" w:semiHidden="1" w:unhideWhenUsed="1"/>
+    <w:lsdException w:name="Date" w:semiHidden="1" w:unhideWhenUsed="1"/>
+    <w:lsdException w:name="Body Text First Indent" w:semiHidden="1" w:unhideWhenUsed="1"/>
+    <w:lsdException w:name="Body Text First Indent 2" w:semiHidden="1" w:unhideWhenUsed="1"/>
+    <w:lsdException w:name="Note Heading" w:semiHidden="1" w:unhideWhenUsed="1"/>
+    <w:lsdException w:name="Body Text 2" w:semiHidden="1" w:unhideWhenUsed="1"/>
+    <w:lsdException w:name="Body Text 3" w:semiHidden="1" w:unhideWhenUsed="1"/>
+    <w:lsdException w:name="Body Text Indent 2" w:semiHidden="1" w:unhideWhenUsed="1"/>
+    <w:lsdException w:name="Body Text Indent 3" w:semiHidden="1" w:unhideWhenUsed="1"/>
+    <w:lsdException w:name="Block Text" w:semiHidden="1" w:unhideWhenUsed="1"/>
+    <w:lsdException w:name="Hyperlink" w:semiHidden="1" w:unhideWhenUsed="1"/>
+    <w:lsdException w:name="FollowedHyperlink" w:semiHidden="1" w:unhideWhenUsed="1"/>
+    <w:lsdException w:name="Strong" w:uiPriority="22" w:qFormat="1"/>
+    <w:lsdException w:name="Emphasis" w:uiPriority="20" w:qFormat="1"/>
+    <w:lsdException w:name="Document Map" w:semiHidden="1" w:unhideWhenUsed="1"/>
+    <w:lsdException w:name="Plain Text" w:semiHidden="1" w:unhideWhenUsed="1"/>
+    <w:lsdException w:name="E-mail Signature" w:semiHidden="1" w:unhideWhenUsed="1"/>
+    <w:lsdException w:name="HTML Top of Form" w:semiHidden="1" w:unhideWhenUsed="1"/>
+    <w:lsdException w:name="HTML Bottom of Form" w:semiHidden="1" w:unhideWhenUsed="1"/>
+    <w:lsdException w:name="Normal (Web)" w:semiHidden="1" w:unhideWhenUsed="1"/>
+    <w:lsdException w:name="HTML Acronym" w:semiHidden="1" w:unhideWhenUsed="1"/>
+    <w:lsdException w:name="HTML Address" w:semiHidden="1" w:unhideWhenUsed="1"/>
+    <w:lsdException w:name="HTML Cite" w:semiHidden="1" w:unhideWhenUsed="1"/>
+    <w:lsdException w:name="HTML Code" w:semiHidden="1" w:unhideWhenUsed="1"/>
+    <w:lsdException w:name="HTML Definition" w:semiHidden="1" w:unhideWhenUsed="1"/>
+    <w:lsdException w:name="HTML Keyboard" w:semiHidden="1" w:unhideWhenUsed="1"/>
+    <w:lsdException w:name="HTML Preformatted" w:semiHidden="1" w:unhideWhenUsed="1"/>
+    <w:lsdException w:name="HTML Sample" w:semiHidden="1" w:unhideWhenUsed="1"/>
+    <w:lsdException w:name="HTML Typewriter" w:semiHidden="1" w:unhideWhenUsed="1"/>
+    <w:lsdException w:name="HTML Variable" w:semiHidden="1" w:unhideWhenUsed="1"/>
+    <w:lsdException w:name="Normal Table" w:semiHidden="1" w:unhideWhenUsed="1"/>
+    <w:lsdException w:name="annotation subject" w:semiHidden="1" w:unhideWhenUsed="1"/>
+    <w:lsdException w:name="No List" w:semiHidden="1" w:unhideWhenUsed="1"/>
+    <w:lsdException w:name="Outline List 1" w:semiHidden="1" w:unhideWhenUsed="1"/>
+    <w:lsdException w:name="Outline List 2" w:semiHidden="1" w:unhideWhenUsed="1"/>
+    <w:lsdException w:name="Outline List 3" w:semiHidden="1" w:unhideWhenUsed="1"/>
+    <w:lsdException w:name="Table Simple 1" w:semiHidden="1" w:unhideWhenUsed="1"/>
+    <w:lsdException w:name="Table Simple 2" w:semiHidden="1" w:unhideWhenUsed="1"/>
+    <w:lsdException w:name="Table Simple 3" w:semiHidden="1" w:unhideWhenUsed="1"/>
+    <w:lsdException w:name="Table Classic 1" w:semiHidden="1" w:unhideWhenUsed="1"/>
+    <w:lsdException w:name="Table Classic 2" w:semiHidden="1" w:unhideWhenUsed="1"/>
+    <w:lsdException w:name="Table Classic 3" w:semiHidden="1" w:unhideWhenUsed="1"/>
+    <w:lsdException w:name="Table Classic 4" w:semiHidden="1" w:unhideWhenUsed="1"/>
+    <w:lsdException w:name="Table Colorful 1" w:semiHidden="1" w:unhideWhenUsed="1"/>
+    <w:lsdException w:name="Table Colorful 2" w:semiHidden="1" w:unhideWhenUsed="1"/>
+    <w:lsdException w:name="Table Colorful 3" w:semiHidden="1" w:unhideWhenUsed="1"/>
+    <w:lsdException w:name="Table Columns 1" w:semiHidden="1" w:unhideWhenUsed="1"/>
+    <w:lsdException w:name="Table Columns 2" w:semiHidden="1" w:unhideWhenUsed="1"/>
+    <w:lsdException w:name="Table Columns 3" w:semiHidden="1" w:unhideWhenUsed="1"/>
+    <w:lsdException w:name="Table Columns 4" w:semiHidden="1" w:unhideWhenUsed="1"/>
+    <w:lsdException w:name="Table Columns 5" w:semiHidden="1" w:unhideWhenUsed="1"/>
+    <w:lsdException w:name="Table Grid 1" w:semiHidden="1" w:unhideWhenUsed="1"/>
+    <w:lsdException w:name="Table Grid 2" w:semiHidden="1" w:unhideWhenUsed="1"/>
+    <w:lsdException w:name="Table Grid 3" w:semiHidden="1" w:unhideWhenUsed="1"/>
+    <w:lsdException w:name="Table Grid 4" w:semiHidden="1" w:unhideWhenUsed="1"/>
+    <w:lsdException w:name="Table Grid 5" w:semiHidden="1" w:unhideWhenUsed="1"/>
+    <w:lsdException w:name="Table Grid 6" w:semiHidden="1" w:unhideWhenUsed="1"/>
+    <w:lsdException w:name="Table Grid 7" w:semiHidden="1" w:unhideWhenUsed="1"/>
+    <w:lsdException w:name="Table Grid 8" w:semiHidden="1" w:unhideWhenUsed="1"/>
+    <w:lsdException w:name="Table List 1" w:semiHidden="1" w:unhideWhenUsed="1"/>
+    <w:lsdException w:name="Table List 2" w:semiHidden="1" w:unhideWhenUsed="1"/>
+    <w:lsdException w:name="Table List 3" w:semiHidden="1" w:unhideWhenUsed="1"/>
+    <w:lsdException w:name="Table List 4" w:semiHidden="1" w:unhideWhenUsed="1"/>
+    <w:lsdException w:name="Table List 5" w:semiHidden="1" w:unhideWhenUsed="1"/>
+    <w:lsdException w:name="Table List 6" w:semiHidden="1" w:unhideWhenUsed="1"/>
+    <w:lsdException w:name="Table List 7" w:semiHidden="1" w:unhideWhenUsed="1"/>
+    <w:lsdException w:name="Table List 8" w:semiHidden="1" w:unhideWhenUsed="1"/>
+    <w:lsdException w:name="Table 3D effects 1" w:semiHidden="1" w:unhideWhenUsed="1"/>
+    <w:lsdException w:name="Table 3D effects 2" w:semiHidden="1" w:unhideWhenUsed="1"/>
+    <w:lsdException w:name="Table 3D effects 3" w:semiHidden="1" w:unhideWhenUsed="1"/>
+    <w:lsdException w:name="Table Contemporary" w:semiHidden="1" w:unhideWhenUsed="1"/>
+    <w:lsdException w:name="Table Elegant" w:semiHidden="1" w:unhideWhenUsed="1"/>
+    <w:lsdException w:name="Table Professional" w:semiHidden="1" w:unhideWhenUsed="1"/>
+    <w:lsdException w:name="Table Subtle 1" w:semiHidden="1" w:unhideWhenUsed="1"/>
+    <w:lsdException w:name="Table Subtle 2" w:semiHidden="1" w:unhideWhenUsed="1"/>
+    <w:lsdException w:name="Table Web 1" w:semiHidden="1" w:unhideWhenUsed="1"/>
+    <w:lsdException w:name="Table Web 2" w:semiHidden="1" w:unhideWhenUsed="1"/>
+    <w:lsdException w:name="Table Web 3" w:semiHidden="1" w:unhideWhenUsed="1"/>
+    <w:lsdException w:name="Balloon Text" w:semiHidden="1" w:unhideWhenUsed="1"/>
+    <w:lsdException w:name="Table Grid" w:uiPriority="59"/>
+    <w:lsdException w:name="Table Theme" w:semiHidden="1" w:unhideWhenUsed="1"/>
+    <w:lsdException w:name="Placeholder Text" w:semiHidden="1"/>
+    <w:lsdException w:name="No Spacing" w:uiPriority="1" w:qFormat="1"/>
+    <w:lsdException w:name="Light Shading" w:uiPriority="60"/>
+    <w:lsdException w:name="Light List" w:uiPriority="61"/>
+    <w:lsdException w:name="Light Grid" w:uiPriority="62"/>
+    <w:lsdException w:name="Medium Shading 1" w:uiPriority="63"/>
+    <w:lsdException w:name="Medium Shading 2" w:uiPriority="64"/>
+    <w:lsdException w:name="Medium List 1" w:uiPriority="65"/>
+    <w:lsdException w:name="Medium List 2" w:uiPriority="66"/>
+    <w:lsdException w:name="Medium Grid 1" w:uiPriority="67"/>
+    <w:lsdException w:name="Medium Grid 2" w:uiPriority="68"/>
+    <w:lsdException w:name="Medium Grid 3" w:uiPriority="69"/>
+    <w:lsdException w:name="Dark List" w:uiPriority="70"/>
+    <w:lsdException w:name="Colorful Shading" w:uiPriority="71"/>
+    <w:lsdException w:name="Colorful List" w:uiPriority="72"/>
+    <w:lsdException w:name="Colorful Grid" w:uiPriority="73"/>
+    <w:lsdException w:name="Light Shading Accent 1" w:uiPriority="60"/>
+    <w:lsdException w:name="Light List Accent 1" w:uiPriority="61"/>
+    <w:lsdException w:name="Light Grid Accent 1" w:uiPriority="62"/>
+    <w:lsdException w:name="Medium Shading 1 Accent 1" w:uiPriority="63"/>
+    <w:lsdException w:name="Medium Shading 2 Accent 1" w:uiPriority="64"/>
+    <w:lsdException w:name="Medium List 1 Accent 1" w:uiPriority="65"/>
+    <w:lsdException w:name="Revision" w:semiHidden="1"/>
+    <w:lsdException w:name="List Paragraph" w:uiPriority="34" w:qFormat="1"/>
+    <w:lsdException w:name="Quote" w:uiPriority="29" w:qFormat="1"/>
+    <w:lsdException w:name="Intense Quote" w:uiPriority="30" w:qFormat="1"/>
+    <w:lsdException w:name="Medium List 2 Accent 1" w:uiPriority="66"/>
+    <w:lsdException w:name="Medium Grid 1 Accent 1" w:uiPriority="67"/>
+    <w:lsdException w:name="Medium Grid 2 Accent 1" w:uiPriority="68"/>
+    <w:lsdException w:name="Medium Grid 3 Accent 1" w:uiPriority="69"/>
+    <w:lsdException w:name="Dark List Accent 1" w:uiPriority="70"/>
+    <w:lsdException w:name="Colorful Shading Accent 1" w:uiPriority="71"/>
+    <w:lsdException w:name="Colorful List Accent 1" w:uiPriority="72"/>
+    <w:lsdException w:name="Colorful Grid Accent 1" w:uiPriority="73"/>
+    <w:lsdException w:name="Light Shading Accent 2" w:uiPriority="60"/>
+    <w:lsdException w:name="Light List Accent 2" w:uiPriority="61"/>
+    <w:lsdException w:name="Light Grid Accent 2" w:uiPriority="62"/>
+    <w:lsdException w:name="Medium Shading 1 Accent 2" w:uiPriority="63"/>
+    <w:lsdException w:name="Medium Shading 2 Accent 2" w:uiPriority="64"/>
+    <w:lsdException w:name="Medium List 1 Accent 2" w:uiPriority="65"/>
+    <w:lsdException w:name="Medium List 2 Accent 2" w:uiPriority="66"/>
+    <w:lsdException w:name="Medium Grid 1 Accent 2" w:uiPriority="67"/>
+    <w:lsdException w:name="Medium Grid 2 Accent 2" w:uiPriority="68"/>
+    <w:lsdException w:name="Medium Grid 3 Accent 2" w:uiPriority="69"/>
+    <w:lsdException w:name="Dark List Accent 2" w:uiPriority="70"/>
+    <w:lsdException w:name="Colorful Shading Accent 2" w:uiPriority="71"/>
+    <w:lsdException w:name="Colorful List Accent 2" w:uiPriority="72"/>
+    <w:lsdException w:name="Colorful Grid Accent 2" w:uiPriority="73"/>
+    <w:lsdException w:name="Light Shading Accent 3" w:uiPriority="60"/>
+    <w:lsdException w:name="Light List Accent 3" w:uiPriority="61"/>
+    <w:lsdException w:name="Light Grid Accent 3" w:uiPriority="62"/>
+    <w:lsdException w:name="Medium Shading 1 Accent 3" w:uiPriority="63"/>
+    <w:lsdException w:name="Medium Shading 2 Accent 3" w:uiPriority="64"/>
+    <w:lsdException w:name="Medium List 1 Accent 3" w:uiPriority="65"/>
+    <w:lsdException w:name="Medium List 2 Accent 3" w:uiPriority="66"/>
+    <w:lsdException w:name="Medium Grid 1 Accent 3" w:uiPriority="67"/>
+    <w:lsdException w:name="Medium Grid 2 Accent 3" w:uiPriority="68"/>
+    <w:lsdException w:name="Medium Grid 3 Accent 3" w:uiPriority="69"/>
+    <w:lsdException w:name="Dark List Accent 3" w:uiPriority="70"/>
+    <w:lsdException w:name="Colorful Shading Accent 3" w:uiPriority="71"/>
+    <w:lsdException w:name="Colorful List Accent 3" w:uiPriority="72"/>
+    <w:lsdException w:name="Colorful Grid Accent 3" w:uiPriority="73"/>
+    <w:lsdException w:name="Light Shading Accent 4" w:uiPriority="60"/>
+    <w:lsdException w:name="Light List Accent 4" w:uiPriority="61"/>
+    <w:lsdException w:name="Light Grid Accent 4" w:uiPriority="62"/>
+    <w:lsdException w:name="Medium Shading 1 Accent 4" w:uiPriority="63"/>
+    <w:lsdException w:name="Medium Shading 2 Accent 4" w:uiPriority="64"/>
+    <w:lsdException w:name="Medium List 1 Accent 4" w:uiPriority="65"/>
+    <w:lsdException w:name="Medium List 2 Accent 4" w:uiPriority="66"/>
+    <w:lsdException w:name="Medium Grid 1 Accent 4" w:uiPriority="67"/>
+    <w:lsdException w:name="Medium Grid 2 Accent 4" w:uiPriority="68"/>
+    <w:lsdException w:name="Medium Grid 3 Accent 4" w:uiPriority="69"/>
+    <w:lsdException w:name="Dark List Accent 4" w:uiPriority="70"/>
+    <w:lsdException w:name="Colorful Shading Accent 4" w:uiPriority="71"/>
+    <w:lsdException w:name="Colorful List Accent 4" w:uiPriority="72"/>
+    <w:lsdException w:name="Colorful Grid Accent 4" w:uiPriority="73"/>
+    <w:lsdException w:name="Light Shading Accent 5" w:uiPriority="60"/>
+    <w:lsdException w:name="Light List Accent 5" w:uiPriority="61"/>
+    <w:lsdException w:name="Light Grid Accent 5" w:uiPriority="62"/>
+    <w:lsdException w:name="Medium Shading 1 Accent 5" w:uiPriority="63"/>
+    <w:lsdException w:name="Medium Shading 2 Accent 5" w:uiPriority="64"/>
+    <w:lsdException w:name="Medium List 1 Accent 5" w:uiPriority="65"/>
+    <w:lsdException w:name="Medium List 2 Accent 5" w:uiPriority="66"/>
+    <w:lsdException w:name="Medium Grid 1 Accent 5" w:uiPriority="67"/>
+    <w:lsdException w:name="Medium Grid 2 Accent 5" w:uiPriority="68"/>
+    <w:lsdException w:name="Medium Grid 3 Accent 5" w:uiPriority="69"/>
+    <w:lsdException w:name="Dark List Accent 5" w:uiPriority="70"/>
+    <w:lsdException w:name="Colorful Shading Accent 5" w:uiPriority="71"/>
+    <w:lsdException w:name="Colorful List Accent 5" w:uiPriority="72"/>
+    <w:lsdException w:name="Colorful Grid Accent 5" w:uiPriority="73"/>
+    <w:lsdException w:name="Light Shading Accent 6" w:uiPriority="60"/>
+    <w:lsdException w:name="Light List Accent 6" w:uiPriority="61"/>
+    <w:lsdException w:name="Light Grid Accent 6" w:uiPriority="62"/>
+    <w:lsdException w:name="Medium Shading 1 Accent 6" w:uiPriority="63"/>
+    <w:lsdException w:name="Medium Shading 2 Accent 6" w:uiPriority="64"/>
+    <w:lsdException w:name="Medium List 1 Accent 6" w:uiPriority="65"/>
+    <w:lsdException w:name="Medium List 2 Accent 6" w:uiPriority="66"/>
+    <w:lsdException w:name="Medium Grid 1 Accent 6" w:uiPriority="67"/>
+    <w:lsdException w:name="Medium Grid 2 Accent 6" w:uiPriority="68"/>
+    <w:lsdException w:name="Medium Grid 3 Accent 6" w:uiPriority="69"/>
+    <w:lsdException w:name="Dark List Accent 6" w:uiPriority="70"/>
+    <w:lsdException w:name="Colorful Shading Accent 6" w:uiPriority="71"/>
+    <w:lsdException w:name="Colorful List Accent 6" w:uiPriority="72"/>
+    <w:lsdException w:name="Colorful Grid Accent 6" w:uiPriority="73"/>
+    <w:lsdException w:name="Subtle Emphasis" w:uiPriority="19" w:qFormat="1"/>
+    <w:lsdException w:name="Intense Emphasis" w:uiPriority="21" w:qFormat="1"/>
+    <w:lsdException w:name="Subtle Reference" w:uiPriority="31" w:qFormat="1"/>
+    <w:lsdException w:name="Intense Reference" w:uiPriority="32" w:qFormat="1"/>
+    <w:lsdException w:name="Book Title" w:uiPriority="33" w:qFormat="1"/>
+    <w:lsdException w:name="Bibliography" w:semiHidden="1" w:uiPriority="37" w:unhideWhenUsed="1"/>
+    <w:lsdException w:name="TOC Heading" w:semiHidden="1" w:uiPriority="39" w:unhideWhenUsed="1" w:qFormat="1"/>
+    <w:lsdException w:name="Plain Table 1" w:uiPriority="41"/>
+    <w:lsdException w:name="Plain Table 2" w:uiPriority="42"/>
+    <w:lsdException w:name="Plain Table 3" w:uiPriority="43"/>
+    <w:lsdException w:name="Plain Table 4" w:uiPriority="44"/>
+    <w:lsdException w:name="Plain Table 5" w:uiPriority="45"/>
+    <w:lsdException w:name="Grid Table Light" w:uiPriority="40"/>
+    <w:lsdException w:name="Grid Table 1 Light" w:uiPriority="46"/>
+    <w:lsdException w:name="Grid Table 2" w:uiPriority="47"/>
+    <w:lsdException w:name="Grid Table 3" w:uiPriority="48"/>
+    <w:lsdException w:name="Grid Table 4" w:uiPriority="49"/>
+    <w:lsdException w:name="Grid Table 5 Dark" w:uiPriority="50"/>
+    <w:lsdException w:name="Grid Table 6 Colorful" w:uiPriority="51"/>
+    <w:lsdException w:name="Grid Table 7 Colorful" w:uiPriority="52"/>
+    <w:lsdException w:name="Grid Table 1 Light Accent 1" w:uiPriority="46"/>
+    <w:lsdException w:name="Grid Table 2 Accent 1" w:uiPriority="47"/>
+    <w:lsdException w:name="Grid Table 3 Accent 1" w:uiPriority="48"/>
+    <w:lsdException w:name="Grid Table 4 Accent 1" w:uiPriority="49"/>
+    <w:lsdException w:name="Grid Table 5 Dark Accent 1" w:uiPriority="50"/>
+    <w:lsdException w:name="Grid Table 6 Colorful Accent 1" w:uiPriority="51"/>
+    <w:lsdException w:name="Grid Table 7 Colorful Accent 1" w:uiPriority="52"/>
+    <w:lsdException w:name="Grid Table 1 Light Accent 2" w:uiPriority="46"/>
+    <w:lsdException w:name="Grid Table 2 Accent 2" w:uiPriority="47"/>
+    <w:lsdException w:name="Grid Table 3 Accent 2" w:uiPriority="48"/>
+    <w:lsdException w:name="Grid Table 4 Accent 2" w:uiPriority="49"/>
+    <w:lsdException w:name="Grid Table 5 Dark Accent 2" w:uiPriority="50"/>
+    <w:lsdException w:name="Grid Table 6 Colorful Accent 2" w:uiPriority="51"/>
+    <w:lsdException w:name="Grid Table 7 Colorful Accent 2" w:uiPriority="52"/>
+    <w:lsdException w:name="Grid Table 1 Light Accent 3" w:uiPriority="46"/>
+    <w:lsdException w:name="Grid Table 2 Accent 3" w:uiPriority="47"/>
+    <w:lsdException w:name="Grid Table 3 Accent 3" w:uiPriority="48"/>
+    <w:lsdException w:name="Grid Table 4 Accent 3" w:uiPriority="49"/>
+    <w:lsdException w:name="Grid Table 5 Dark Accent 3" w:uiPriority="50"/>
+    <w:lsdException w:name="Grid Table 6 Colorful Accent 3" w:uiPriority="51"/>
+    <w:lsdException w:name="Grid Table 7 Colorful Accent 3" w:uiPriority="52"/>
+    <w:lsdException w:name="Grid Table 1 Light Accent 4" w:uiPriority="46"/>
+    <w:lsdException w:name="Grid Table 2 Accent 4" w:uiPriority="47"/>
+    <w:lsdException w:name="Grid Table 3 Accent 4" w:uiPriority="48"/>
+    <w:lsdException w:name="Grid Table 4 Accent 4" w:uiPriority="49"/>
+    <w:lsdException w:name="Grid Table 5 Dark Accent 4" w:uiPriority="50"/>
+    <w:lsdException w:name="Grid Table 6 Colorful Accent 4" w:uiPriority="51"/>
+    <w:lsdException w:name="Grid Table 7 Colorful Accent 4" w:uiPriority="52"/>
+    <w:lsdException w:name="Grid Table 1 Light Accent 5" w:uiPriority="46"/>
+    <w:lsdException w:name="Grid Table 2 Accent 5" w:uiPriority="47"/>
+    <w:lsdException w:name="Grid Table 3 Accent 5" w:uiPriority="48"/>
+    <w:lsdException w:name="Grid Table 4 Accent 5" w:uiPriority="49"/>
+    <w:lsdException w:name="Grid Table 5 Dark Accent 5" w:uiPriority="50"/>
+    <w:lsdException w:name="Grid Table 6 Colorful Accent 5" w:uiPriority="51"/>
+    <w:lsdException w:name="Grid Table 7 Colorful Accent 5" w:uiPriority="52"/>
+    <w:lsdException w:name="Grid Table 1 Light Accent 6" w:uiPriority="46"/>
+    <w:lsdException w:name="Grid Table 2 Accent 6" w:uiPriority="47"/>
+    <w:lsdException w:name="Grid Table 3 Accent 6" w:uiPriority="48"/>
+    <w:lsdException w:name="Grid Table 4 Accent 6" w:uiPriority="49"/>
+    <w:lsdException w:name="Grid Table 5 Dark Accent 6" w:uiPriority="50"/>
+    <w:lsdException w:name="Grid Table 6 Colorful Accent 6" w:uiPriority="51"/>
+    <w:lsdException w:name="Grid Table 7 Colorful Accent 6" w:uiPriority="52"/>
+    <w:lsdException w:name="List Table 1 Light" w:uiPriority="46"/>
+    <w:lsdException w:name="List Table 2" w:uiPriority="47"/>
+    <w:lsdException w:name="List Table 3" w:uiPriority="48"/>
+    <w:lsdException w:name="List Table 4" w:uiPriority="49"/>
+    <w:lsdException w:name="List Table 5 Dark" w:uiPriority="50"/>
+    <w:lsdException w:name="List Table 6 Colorful" w:uiPriority="51"/>
+    <w:lsdException w:name="List Table 7 Colorful" w:uiPriority="52"/>
+    <w:lsdException w:name="List Table 1 Light Accent 1" w:uiPriority="46"/>
+    <w:lsdException w:name="List Table 2 Accent 1" w:uiPriority="47"/>
+    <w:lsdException w:name="List Table 3 Accent 1" w:uiPriority="48"/>
+    <w:lsdException w:name="List Table 4 Accent 1" w:uiPriority="49"/>
+    <w:lsdException w:name="List Table 5 Dark Accent 1" w:uiPriority="50"/>
+    <w:lsdException w:name="List Table 6 Colorful Accent 1" w:uiPriority="51"/>
+    <w:lsdException w:name="List Table 7 Colorful Accent 1" w:uiPriority="52"/>
+    <w:lsdException w:name="List Table 1 Light Accent 2" w:uiPriority="46"/>
+    <w:lsdException w:name="List Table 2 Accent 2" w:uiPriority="47"/>
+    <w:lsdException w:name="List Table 3 Accent 2" w:uiPriority="48"/>
+    <w:lsdException w:name="List Table 4 Accent 2" w:uiPriority="49"/>
+    <w:lsdException w:name="List Table 5 Dark Accent 2" w:uiPriority="50"/>
+    <w:lsdException w:name="List Table 6 Colorful Accent 2" w:uiPriority="51"/>
+    <w:lsdException w:name="List Table 7 Colorful Accent 2" w:uiPriority="52"/>
+    <w:lsdException w:name="List Table 1 Light Accent 3" w:uiPriority="46"/>
+    <w:lsdException w:name="List Table 2 Accent 3" w:uiPriority="47"/>
+    <w:lsdException w:name="List Table 3 Accent 3" w:uiPriority="48"/>
+    <w:lsdException w:name="List Table 4 Accent 3" w:uiPriority="49"/>
+    <w:lsdException w:name="List Table 5 Dark Accent 3" w:uiPriority="50"/>
+    <w:lsdException w:name="List Table 6 Colorful Accent 3" w:uiPriority="51"/>
+    <w:lsdException w:name="List Table 7 Colorful Accent 3" w:uiPriority="52"/>
+    <w:lsdException w:name="List Table 1 Light Accent 4" w:uiPriority="46"/>
+    <w:lsdException w:name="List Table 2 Accent 4" w:uiPriority="47"/>
+    <w:lsdException w:name="List Table 3 Accent 4" w:uiPriority="48"/>
+    <w:lsdException w:name="List Table 4 Accent 4" w:uiPriority="49"/>
+    <w:lsdException w:name="List Table 5 Dark Accent 4" w:uiPriority="50"/>
+    <w:lsdException w:name="List Table 6 Colorful Accent 4" w:uiPriority="51"/>
+    <w:lsdException w:name="List Table 7 Colorful Accent 4" w:uiPriority="52"/>
+    <w:lsdException w:name="List Table 1 Light Accent 5" w:uiPriority="46"/>
+    <w:lsdException w:name="List Table 2 Accent 5" w:uiPriority="47"/>
+    <w:lsdException w:name="List Table 3 Accent 5" w:uiPriority="48"/>
+    <w:lsdException w:name="List Table 4 Accent 5" w:uiPriority="49"/>
+    <w:lsdException w:name="List Table 5 Dark Accent 5" w:uiPriority="50"/>
+    <w:lsdException w:name="List Table 6 Colorful Accent 5" w:uiPriority="51"/>
+    <w:lsdException w:name="List Table 7 Colorful Accent 5" w:uiPriority="52"/>
+    <w:lsdException w:name="List Table 1 Light Accent 6" w:uiPriority="46"/>
+    <w:lsdException w:name="List Table 2 Accent 6" w:uiPriority="47"/>
+    <w:lsdException w:name="List Table 3 Accent 6" w:uiPriority="48"/>
+    <w:lsdException w:name="List Table 4 Accent 6" w:uiPriority="49"/>
+    <w:lsdException w:name="List Table 5 Dark Accent 6" w:uiPriority="50"/>
+    <w:lsdException w:name="List Table 6 Colorful Accent 6" w:uiPriority="51"/>
+    <w:lsdException w:name="List Table 7 Colorful Accent 6" w:uiPriority="52"/>
+    <w:lsdException w:name="Mention" w:semiHidden="1" w:unhideWhenUsed="1"/>
   </w:latentStyles>
   <w:style w:type="paragraph" w:default="1" w:styleId="a">
     <w:name w:val="Normal"/>
@@ -7298,7 +7770,6 @@
     <w:uiPriority w:val="99"/>
     <w:semiHidden/>
     <w:unhideWhenUsed/>
-    <w:qFormat/>
     <w:tblPr>
       <w:tblInd w:w="0" w:type="dxa"/>
       <w:tblCellMar>
@@ -7331,7 +7802,6 @@
     <w:uiPriority w:val="59"/>
     <w:rsid w:val="007C2C20"/>
     <w:tblPr>
-      <w:tblInd w:w="0" w:type="dxa"/>
       <w:tblBorders>
         <w:top w:val="single" w:sz="4" w:space="0" w:color="auto"/>
         <w:left w:val="single" w:sz="4" w:space="0" w:color="auto"/>
@@ -7340,29 +7810,16 @@
         <w:insideH w:val="single" w:sz="4" w:space="0" w:color="auto"/>
         <w:insideV w:val="single" w:sz="4" w:space="0" w:color="auto"/>
       </w:tblBorders>
-      <w:tblCellMar>
-        <w:top w:w="0" w:type="dxa"/>
-        <w:left w:w="108" w:type="dxa"/>
-        <w:bottom w:w="0" w:type="dxa"/>
-        <w:right w:w="108" w:type="dxa"/>
-      </w:tblCellMar>
     </w:tblPr>
   </w:style>
-  <w:style w:type="table" w:customStyle="1" w:styleId="PlainTable3">
-    <w:name w:val="Plain Table 3"/>
+  <w:style w:type="table" w:customStyle="1" w:styleId="31">
+    <w:name w:val="일반 표 31"/>
     <w:basedOn w:val="a1"/>
     <w:uiPriority w:val="43"/>
     <w:rsid w:val="007C2C20"/>
     <w:tblPr>
       <w:tblStyleRowBandSize w:val="1"/>
       <w:tblStyleColBandSize w:val="1"/>
-      <w:tblInd w:w="0" w:type="dxa"/>
-      <w:tblCellMar>
-        <w:top w:w="0" w:type="dxa"/>
-        <w:left w:w="108" w:type="dxa"/>
-        <w:bottom w:w="0" w:type="dxa"/>
-        <w:right w:w="108" w:type="dxa"/>
-      </w:tblCellMar>
     </w:tblPr>
     <w:tblStylePr w:type="firstRow">
       <w:rPr>
@@ -7445,25 +7902,18 @@
       </w:tcPr>
     </w:tblStylePr>
   </w:style>
-  <w:style w:type="table" w:customStyle="1" w:styleId="PlainTable2">
-    <w:name w:val="Plain Table 2"/>
+  <w:style w:type="table" w:customStyle="1" w:styleId="21">
+    <w:name w:val="일반 표 21"/>
     <w:basedOn w:val="a1"/>
     <w:uiPriority w:val="42"/>
     <w:rsid w:val="007C2C20"/>
     <w:tblPr>
       <w:tblStyleRowBandSize w:val="1"/>
       <w:tblStyleColBandSize w:val="1"/>
-      <w:tblInd w:w="0" w:type="dxa"/>
       <w:tblBorders>
         <w:top w:val="single" w:sz="4" w:space="0" w:color="7F7F7F" w:themeColor="text1" w:themeTint="80"/>
         <w:bottom w:val="single" w:sz="4" w:space="0" w:color="7F7F7F" w:themeColor="text1" w:themeTint="80"/>
       </w:tblBorders>
-      <w:tblCellMar>
-        <w:top w:w="0" w:type="dxa"/>
-        <w:left w:w="108" w:type="dxa"/>
-        <w:bottom w:w="0" w:type="dxa"/>
-        <w:right w:w="108" w:type="dxa"/>
-      </w:tblCellMar>
     </w:tblPr>
     <w:tblStylePr w:type="firstRow">
       <w:rPr>
@@ -7529,15 +7979,14 @@
       </w:tcPr>
     </w:tblStylePr>
   </w:style>
-  <w:style w:type="table" w:customStyle="1" w:styleId="PlainTable1">
-    <w:name w:val="Plain Table 1"/>
+  <w:style w:type="table" w:customStyle="1" w:styleId="11">
+    <w:name w:val="일반 표 11"/>
     <w:basedOn w:val="a1"/>
     <w:uiPriority w:val="41"/>
     <w:rsid w:val="007C2C20"/>
     <w:tblPr>
       <w:tblStyleRowBandSize w:val="1"/>
       <w:tblStyleColBandSize w:val="1"/>
-      <w:tblInd w:w="0" w:type="dxa"/>
       <w:tblBorders>
         <w:top w:val="single" w:sz="4" w:space="0" w:color="BFBFBF" w:themeColor="background1" w:themeShade="BF"/>
         <w:left w:val="single" w:sz="4" w:space="0" w:color="BFBFBF" w:themeColor="background1" w:themeShade="BF"/>
@@ -7546,12 +7995,6 @@
         <w:insideH w:val="single" w:sz="4" w:space="0" w:color="BFBFBF" w:themeColor="background1" w:themeShade="BF"/>
         <w:insideV w:val="single" w:sz="4" w:space="0" w:color="BFBFBF" w:themeColor="background1" w:themeShade="BF"/>
       </w:tblBorders>
-      <w:tblCellMar>
-        <w:top w:w="0" w:type="dxa"/>
-        <w:left w:w="108" w:type="dxa"/>
-        <w:bottom w:w="0" w:type="dxa"/>
-        <w:right w:w="108" w:type="dxa"/>
-      </w:tblCellMar>
     </w:tblPr>
     <w:tblStylePr w:type="firstRow">
       <w:rPr>
@@ -7596,13 +8039,12 @@
       </w:tcPr>
     </w:tblStylePr>
   </w:style>
-  <w:style w:type="table" w:customStyle="1" w:styleId="GridTableLight">
-    <w:name w:val="Grid Table Light"/>
+  <w:style w:type="table" w:customStyle="1" w:styleId="1">
+    <w:name w:val="표 눈금 밝게1"/>
     <w:basedOn w:val="a1"/>
     <w:uiPriority w:val="40"/>
     <w:rsid w:val="007C2C20"/>
     <w:tblPr>
-      <w:tblInd w:w="0" w:type="dxa"/>
       <w:tblBorders>
         <w:top w:val="single" w:sz="4" w:space="0" w:color="BFBFBF" w:themeColor="background1" w:themeShade="BF"/>
         <w:left w:val="single" w:sz="4" w:space="0" w:color="BFBFBF" w:themeColor="background1" w:themeShade="BF"/>
@@ -7611,12 +8053,6 @@
         <w:insideH w:val="single" w:sz="4" w:space="0" w:color="BFBFBF" w:themeColor="background1" w:themeShade="BF"/>
         <w:insideV w:val="single" w:sz="4" w:space="0" w:color="BFBFBF" w:themeColor="background1" w:themeShade="BF"/>
       </w:tblBorders>
-      <w:tblCellMar>
-        <w:top w:w="0" w:type="dxa"/>
-        <w:left w:w="108" w:type="dxa"/>
-        <w:bottom w:w="0" w:type="dxa"/>
-        <w:right w:w="108" w:type="dxa"/>
-      </w:tblCellMar>
     </w:tblPr>
   </w:style>
   <w:style w:type="paragraph" w:styleId="a5">
@@ -7698,7 +8134,7 @@
 </file>
 
 <file path=word/glossary/document.xml><?xml version="1.0" encoding="utf-8"?>
-<w:glossaryDocument xmlns:ve="http://schemas.openxmlformats.org/markup-compatibility/2006" xmlns:o="urn:schemas-microsoft-com:office:office" xmlns:r="http://schemas.openxmlformats.org/officeDocument/2006/relationships" xmlns:m="http://schemas.openxmlformats.org/officeDocument/2006/math" xmlns:v="urn:schemas-microsoft-com:vml" xmlns:wp="http://schemas.openxmlformats.org/drawingml/2006/wordprocessingDrawing" xmlns:w10="urn:schemas-microsoft-com:office:word" xmlns:w="http://schemas.openxmlformats.org/wordprocessingml/2006/main" xmlns:wne="http://schemas.microsoft.com/office/word/2006/wordml">
+<w:glossaryDocument xmlns:wpc="http://schemas.microsoft.com/office/word/2010/wordprocessingCanvas" xmlns:cx="http://schemas.microsoft.com/office/drawing/2014/chartex" xmlns:cx1="http://schemas.microsoft.com/office/drawing/2015/9/8/chartex" xmlns:cx2="http://schemas.microsoft.com/office/drawing/2015/10/21/chartex" xmlns:mc="http://schemas.openxmlformats.org/markup-compatibility/2006" xmlns:o="urn:schemas-microsoft-com:office:office" xmlns:r="http://schemas.openxmlformats.org/officeDocument/2006/relationships" xmlns:m="http://schemas.openxmlformats.org/officeDocument/2006/math" xmlns:v="urn:schemas-microsoft-com:vml" xmlns:wp14="http://schemas.microsoft.com/office/word/2010/wordprocessingDrawing" xmlns:wp="http://schemas.openxmlformats.org/drawingml/2006/wordprocessingDrawing" xmlns:w10="urn:schemas-microsoft-com:office:word" xmlns:w="http://schemas.openxmlformats.org/wordprocessingml/2006/main" xmlns:w14="http://schemas.microsoft.com/office/word/2010/wordml" xmlns:w15="http://schemas.microsoft.com/office/word/2012/wordml" xmlns:w16se="http://schemas.microsoft.com/office/word/2015/wordml/symex" xmlns:wpg="http://schemas.microsoft.com/office/word/2010/wordprocessingGroup" xmlns:wpi="http://schemas.microsoft.com/office/word/2010/wordprocessingInk" xmlns:wne="http://schemas.microsoft.com/office/word/2006/wordml" xmlns:wps="http://schemas.microsoft.com/office/word/2010/wordprocessingShape" mc:Ignorable="w14 w15 w16se wp14">
   <w:docParts>
     <w:docPart>
       <w:docPartPr>
@@ -7724,7 +8160,7 @@
             <w:rPr>
               <w:rFonts w:asciiTheme="majorHAnsi" w:eastAsiaTheme="majorEastAsia" w:hAnsiTheme="majorHAnsi" w:cstheme="majorBidi"/>
               <w:smallCaps/>
-              <w:color w:val="632423" w:themeColor="accent2" w:themeShade="80"/>
+              <w:color w:val="833C0B" w:themeColor="accent2" w:themeShade="80"/>
               <w:spacing w:val="20"/>
               <w:sz w:val="56"/>
               <w:szCs w:val="56"/>
@@ -7759,7 +8195,7 @@
             <w:rPr>
               <w:i/>
               <w:iCs/>
-              <w:color w:val="632423" w:themeColor="accent2" w:themeShade="80"/>
+              <w:color w:val="833C0B" w:themeColor="accent2" w:themeShade="80"/>
               <w:sz w:val="28"/>
               <w:szCs w:val="28"/>
               <w:lang w:val="ko-KR"/>
@@ -7798,74 +8234,12 @@
         </w:p>
       </w:docPartBody>
     </w:docPart>
-    <w:docPart>
-      <w:docPartPr>
-        <w:name w:val="3ACE86FF7E7844D88CDDB399C0C16253"/>
-        <w:category>
-          <w:name w:val="일반"/>
-          <w:gallery w:val="placeholder"/>
-        </w:category>
-        <w:types>
-          <w:type w:val="bbPlcHdr"/>
-        </w:types>
-        <w:behaviors>
-          <w:behavior w:val="content"/>
-        </w:behaviors>
-        <w:guid w:val="{761723EA-8078-4BE3-92FB-46A9B8306061}"/>
-      </w:docPartPr>
-      <w:docPartBody>
-        <w:p>
-          <w:pPr>
-            <w:pStyle w:val="3ACE86FF7E7844D88CDDB399C0C16253"/>
-          </w:pPr>
-          <w:r>
-            <w:rPr>
-              <w:color w:val="365F91" w:themeColor="accent1" w:themeShade="BF"/>
-              <w:sz w:val="24"/>
-              <w:szCs w:val="24"/>
-              <w:lang w:val="ko-KR"/>
-            </w:rPr>
-            <w:t>[만든 이 이름 입력]</w:t>
-          </w:r>
-        </w:p>
-      </w:docPartBody>
-    </w:docPart>
-    <w:docPart>
-      <w:docPartPr>
-        <w:name w:val="D1E27399AF014EEB9F689FBA0D2A29D1"/>
-        <w:category>
-          <w:name w:val="일반"/>
-          <w:gallery w:val="placeholder"/>
-        </w:category>
-        <w:types>
-          <w:type w:val="bbPlcHdr"/>
-        </w:types>
-        <w:behaviors>
-          <w:behavior w:val="content"/>
-        </w:behaviors>
-        <w:guid w:val="{2DCE4BEE-FF63-4617-9BAF-AC107C9168FD}"/>
-      </w:docPartPr>
-      <w:docPartBody>
-        <w:p>
-          <w:pPr>
-            <w:pStyle w:val="D1E27399AF014EEB9F689FBA0D2A29D1"/>
-          </w:pPr>
-          <w:r>
-            <w:rPr>
-              <w:color w:val="365F91" w:themeColor="accent1" w:themeShade="BF"/>
-              <w:lang w:val="ko-KR"/>
-            </w:rPr>
-            <w:t>[날짜 선택]</w:t>
-          </w:r>
-        </w:p>
-      </w:docPartBody>
-    </w:docPart>
   </w:docParts>
 </w:glossaryDocument>
 </file>
 
 <file path=word/glossary/fontTable.xml><?xml version="1.0" encoding="utf-8"?>
-<w:fonts xmlns:r="http://schemas.openxmlformats.org/officeDocument/2006/relationships" xmlns:w="http://schemas.openxmlformats.org/wordprocessingml/2006/main">
+<w:fonts xmlns:mc="http://schemas.openxmlformats.org/markup-compatibility/2006" xmlns:r="http://schemas.openxmlformats.org/officeDocument/2006/relationships" xmlns:w="http://schemas.openxmlformats.org/wordprocessingml/2006/main" xmlns:w14="http://schemas.microsoft.com/office/word/2010/wordml" xmlns:w15="http://schemas.microsoft.com/office/word/2012/wordml" xmlns:w16se="http://schemas.microsoft.com/office/word/2015/wordml/symex" mc:Ignorable="w14 w15 w16se">
   <w:font w:name="Times New Roman">
     <w:panose1 w:val="02020603050405020304"/>
     <w:charset w:val="00"/>
@@ -7880,11 +8254,18 @@
     <w:pitch w:val="variable"/>
     <w:sig w:usb0="9000002F" w:usb1="29D77CFB" w:usb2="00000012" w:usb3="00000000" w:csb0="00080001" w:csb1="00000000"/>
   </w:font>
+  <w:font w:name="Arial">
+    <w:panose1 w:val="020B0604020202020204"/>
+    <w:charset w:val="00"/>
+    <w:family w:val="swiss"/>
+    <w:pitch w:val="variable"/>
+    <w:sig w:usb0="E0002EFF" w:usb1="C0007843" w:usb2="00000009" w:usb3="00000000" w:csb0="000001FF" w:csb1="00000000"/>
+  </w:font>
 </w:fonts>
 </file>
 
 <file path=word/glossary/settings.xml><?xml version="1.0" encoding="utf-8"?>
-<w:settings xmlns:o="urn:schemas-microsoft-com:office:office" xmlns:r="http://schemas.openxmlformats.org/officeDocument/2006/relationships" xmlns:m="http://schemas.openxmlformats.org/officeDocument/2006/math" xmlns:v="urn:schemas-microsoft-com:vml" xmlns:w10="urn:schemas-microsoft-com:office:word" xmlns:w="http://schemas.openxmlformats.org/wordprocessingml/2006/main" xmlns:sl="http://schemas.openxmlformats.org/schemaLibrary/2006/main">
+<w:settings xmlns:mc="http://schemas.openxmlformats.org/markup-compatibility/2006" xmlns:o="urn:schemas-microsoft-com:office:office" xmlns:r="http://schemas.openxmlformats.org/officeDocument/2006/relationships" xmlns:m="http://schemas.openxmlformats.org/officeDocument/2006/math" xmlns:v="urn:schemas-microsoft-com:vml" xmlns:w10="urn:schemas-microsoft-com:office:word" xmlns:w="http://schemas.openxmlformats.org/wordprocessingml/2006/main" xmlns:w14="http://schemas.microsoft.com/office/word/2010/wordml" xmlns:w15="http://schemas.microsoft.com/office/word/2012/wordml" xmlns:w16se="http://schemas.microsoft.com/office/word/2015/wordml/symex" xmlns:sl="http://schemas.openxmlformats.org/schemaLibrary/2006/main" mc:Ignorable="w14 w15 w16se">
   <w:view w:val="normal"/>
   <w:bordersDoNotSurroundHeader/>
   <w:bordersDoNotSurroundFooter/>
@@ -7902,17 +8283,20 @@
     <w:doNotExpandShiftReturn/>
     <w:adjustLineHeightInTable/>
     <w:useFELayout/>
+    <w:compatSetting w:name="compatibilityMode" w:uri="http://schemas.microsoft.com/office/word" w:val="12"/>
   </w:compat>
   <w:rsids>
     <w:rsidRoot w:val="00044938"/>
     <w:rsid w:val="00044938"/>
+    <w:rsid w:val="004A291A"/>
+    <w:rsid w:val="00A731D7"/>
     <w:rsid w:val="00EE3454"/>
   </w:rsids>
   <m:mathPr>
     <m:mathFont m:val="Cambria Math"/>
     <m:brkBin m:val="before"/>
     <m:brkBinSub m:val="--"/>
-    <m:smallFrac m:val="off"/>
+    <m:smallFrac m:val="0"/>
     <m:dispDef/>
     <m:lMargin m:val="0"/>
     <m:rMargin m:val="0"/>
@@ -7929,7 +8313,7 @@
 </file>
 
 <file path=word/glossary/styles.xml><?xml version="1.0" encoding="utf-8"?>
-<w:styles xmlns:r="http://schemas.openxmlformats.org/officeDocument/2006/relationships" xmlns:w="http://schemas.openxmlformats.org/wordprocessingml/2006/main">
+<w:styles xmlns:mc="http://schemas.openxmlformats.org/markup-compatibility/2006" xmlns:r="http://schemas.openxmlformats.org/officeDocument/2006/relationships" xmlns:w="http://schemas.openxmlformats.org/wordprocessingml/2006/main" xmlns:w14="http://schemas.microsoft.com/office/word/2010/wordml" xmlns:w15="http://schemas.microsoft.com/office/word/2012/wordml" xmlns:w16se="http://schemas.microsoft.com/office/word/2015/wordml/symex" mc:Ignorable="w14 w15 w16se">
   <w:docDefaults>
     <w:rPrDefault>
       <w:rPr>
@@ -7941,144 +8325,379 @@
     </w:rPrDefault>
     <w:pPrDefault/>
   </w:docDefaults>
-  <w:latentStyles w:defLockedState="0" w:defUIPriority="99" w:defSemiHidden="1" w:defUnhideWhenUsed="1" w:defQFormat="0" w:count="267">
-    <w:lsdException w:name="Normal" w:semiHidden="0" w:uiPriority="0" w:unhideWhenUsed="0" w:qFormat="1"/>
-    <w:lsdException w:name="heading 1" w:semiHidden="0" w:uiPriority="9" w:unhideWhenUsed="0" w:qFormat="1"/>
-    <w:lsdException w:name="heading 2" w:uiPriority="9" w:qFormat="1"/>
-    <w:lsdException w:name="heading 3" w:uiPriority="9" w:qFormat="1"/>
-    <w:lsdException w:name="heading 4" w:uiPriority="9" w:qFormat="1"/>
-    <w:lsdException w:name="heading 5" w:uiPriority="9" w:qFormat="1"/>
-    <w:lsdException w:name="heading 6" w:uiPriority="9" w:qFormat="1"/>
-    <w:lsdException w:name="heading 7" w:uiPriority="9" w:qFormat="1"/>
-    <w:lsdException w:name="heading 8" w:uiPriority="9" w:qFormat="1"/>
-    <w:lsdException w:name="heading 9" w:uiPriority="9" w:qFormat="1"/>
-    <w:lsdException w:name="toc 1" w:uiPriority="39"/>
-    <w:lsdException w:name="toc 2" w:uiPriority="39"/>
-    <w:lsdException w:name="toc 3" w:uiPriority="39"/>
-    <w:lsdException w:name="toc 4" w:uiPriority="39"/>
-    <w:lsdException w:name="toc 5" w:uiPriority="39"/>
-    <w:lsdException w:name="toc 6" w:uiPriority="39"/>
-    <w:lsdException w:name="toc 7" w:uiPriority="39"/>
-    <w:lsdException w:name="toc 8" w:uiPriority="39"/>
-    <w:lsdException w:name="toc 9" w:uiPriority="39"/>
-    <w:lsdException w:name="caption" w:uiPriority="35" w:qFormat="1"/>
-    <w:lsdException w:name="Title" w:semiHidden="0" w:uiPriority="10" w:unhideWhenUsed="0" w:qFormat="1"/>
-    <w:lsdException w:name="Default Paragraph Font" w:uiPriority="1"/>
-    <w:lsdException w:name="Subtitle" w:semiHidden="0" w:uiPriority="11" w:unhideWhenUsed="0" w:qFormat="1"/>
-    <w:lsdException w:name="Strong" w:semiHidden="0" w:uiPriority="22" w:unhideWhenUsed="0" w:qFormat="1"/>
-    <w:lsdException w:name="Emphasis" w:semiHidden="0" w:uiPriority="20" w:unhideWhenUsed="0" w:qFormat="1"/>
-    <w:lsdException w:name="Table Grid" w:semiHidden="0" w:uiPriority="59" w:unhideWhenUsed="0"/>
-    <w:lsdException w:name="Placeholder Text" w:unhideWhenUsed="0"/>
-    <w:lsdException w:name="No Spacing" w:semiHidden="0" w:uiPriority="1" w:unhideWhenUsed="0" w:qFormat="1"/>
-    <w:lsdException w:name="Light Shading" w:semiHidden="0" w:uiPriority="60" w:unhideWhenUsed="0"/>
-    <w:lsdException w:name="Light List" w:semiHidden="0" w:uiPriority="61" w:unhideWhenUsed="0"/>
-    <w:lsdException w:name="Light Grid" w:semiHidden="0" w:uiPriority="62" w:unhideWhenUsed="0"/>
-    <w:lsdException w:name="Medium Shading 1" w:semiHidden="0" w:uiPriority="63" w:unhideWhenUsed="0"/>
-    <w:lsdException w:name="Medium Shading 2" w:semiHidden="0" w:uiPriority="64" w:unhideWhenUsed="0"/>
-    <w:lsdException w:name="Medium List 1" w:semiHidden="0" w:uiPriority="65" w:unhideWhenUsed="0"/>
-    <w:lsdException w:name="Medium List 2" w:semiHidden="0" w:uiPriority="66" w:unhideWhenUsed="0"/>
-    <w:lsdException w:name="Medium Grid 1" w:semiHidden="0" w:uiPriority="67" w:unhideWhenUsed="0"/>
-    <w:lsdException w:name="Medium Grid 2" w:semiHidden="0" w:uiPriority="68" w:unhideWhenUsed="0"/>
-    <w:lsdException w:name="Medium Grid 3" w:semiHidden="0" w:uiPriority="69" w:unhideWhenUsed="0"/>
-    <w:lsdException w:name="Dark List" w:semiHidden="0" w:uiPriority="70" w:unhideWhenUsed="0"/>
-    <w:lsdException w:name="Colorful Shading" w:semiHidden="0" w:uiPriority="71" w:unhideWhenUsed="0"/>
-    <w:lsdException w:name="Colorful List" w:semiHidden="0" w:uiPriority="72" w:unhideWhenUsed="0"/>
-    <w:lsdException w:name="Colorful Grid" w:semiHidden="0" w:uiPriority="73" w:unhideWhenUsed="0"/>
-    <w:lsdException w:name="Light Shading Accent 1" w:semiHidden="0" w:uiPriority="60" w:unhideWhenUsed="0"/>
-    <w:lsdException w:name="Light List Accent 1" w:semiHidden="0" w:uiPriority="61" w:unhideWhenUsed="0"/>
-    <w:lsdException w:name="Light Grid Accent 1" w:semiHidden="0" w:uiPriority="62" w:unhideWhenUsed="0"/>
-    <w:lsdException w:name="Medium Shading 1 Accent 1" w:semiHidden="0" w:uiPriority="63" w:unhideWhenUsed="0"/>
-    <w:lsdException w:name="Medium Shading 2 Accent 1" w:semiHidden="0" w:uiPriority="64" w:unhideWhenUsed="0"/>
-    <w:lsdException w:name="Medium List 1 Accent 1" w:semiHidden="0" w:uiPriority="65" w:unhideWhenUsed="0"/>
-    <w:lsdException w:name="Revision" w:unhideWhenUsed="0"/>
-    <w:lsdException w:name="List Paragraph" w:semiHidden="0" w:uiPriority="34" w:unhideWhenUsed="0" w:qFormat="1"/>
-    <w:lsdException w:name="Quote" w:semiHidden="0" w:uiPriority="29" w:unhideWhenUsed="0" w:qFormat="1"/>
-    <w:lsdException w:name="Intense Quote" w:semiHidden="0" w:uiPriority="30" w:unhideWhenUsed="0" w:qFormat="1"/>
-    <w:lsdException w:name="Medium List 2 Accent 1" w:semiHidden="0" w:uiPriority="66" w:unhideWhenUsed="0"/>
-    <w:lsdException w:name="Medium Grid 1 Accent 1" w:semiHidden="0" w:uiPriority="67" w:unhideWhenUsed="0"/>
-    <w:lsdException w:name="Medium Grid 2 Accent 1" w:semiHidden="0" w:uiPriority="68" w:unhideWhenUsed="0"/>
-    <w:lsdException w:name="Medium Grid 3 Accent 1" w:semiHidden="0" w:uiPriority="69" w:unhideWhenUsed="0"/>
-    <w:lsdException w:name="Dark List Accent 1" w:semiHidden="0" w:uiPriority="70" w:unhideWhenUsed="0"/>
-    <w:lsdException w:name="Colorful Shading Accent 1" w:semiHidden="0" w:uiPriority="71" w:unhideWhenUsed="0"/>
-    <w:lsdException w:name="Colorful List Accent 1" w:semiHidden="0" w:uiPriority="72" w:unhideWhenUsed="0"/>
-    <w:lsdException w:name="Colorful Grid Accent 1" w:semiHidden="0" w:uiPriority="73" w:unhideWhenUsed="0"/>
-    <w:lsdException w:name="Light Shading Accent 2" w:semiHidden="0" w:uiPriority="60" w:unhideWhenUsed="0"/>
-    <w:lsdException w:name="Light List Accent 2" w:semiHidden="0" w:uiPriority="61" w:unhideWhenUsed="0"/>
-    <w:lsdException w:name="Light Grid Accent 2" w:semiHidden="0" w:uiPriority="62" w:unhideWhenUsed="0"/>
-    <w:lsdException w:name="Medium Shading 1 Accent 2" w:semiHidden="0" w:uiPriority="63" w:unhideWhenUsed="0"/>
-    <w:lsdException w:name="Medium Shading 2 Accent 2" w:semiHidden="0" w:uiPriority="64" w:unhideWhenUsed="0"/>
-    <w:lsdException w:name="Medium List 1 Accent 2" w:semiHidden="0" w:uiPriority="65" w:unhideWhenUsed="0"/>
-    <w:lsdException w:name="Medium List 2 Accent 2" w:semiHidden="0" w:uiPriority="66" w:unhideWhenUsed="0"/>
-    <w:lsdException w:name="Medium Grid 1 Accent 2" w:semiHidden="0" w:uiPriority="67" w:unhideWhenUsed="0"/>
-    <w:lsdException w:name="Medium Grid 2 Accent 2" w:semiHidden="0" w:uiPriority="68" w:unhideWhenUsed="0"/>
-    <w:lsdException w:name="Medium Grid 3 Accent 2" w:semiHidden="0" w:uiPriority="69" w:unhideWhenUsed="0"/>
-    <w:lsdException w:name="Dark List Accent 2" w:semiHidden="0" w:uiPriority="70" w:unhideWhenUsed="0"/>
-    <w:lsdException w:name="Colorful Shading Accent 2" w:semiHidden="0" w:uiPriority="71" w:unhideWhenUsed="0"/>
-    <w:lsdException w:name="Colorful List Accent 2" w:semiHidden="0" w:uiPriority="72" w:unhideWhenUsed="0"/>
-    <w:lsdException w:name="Colorful Grid Accent 2" w:semiHidden="0" w:uiPriority="73" w:unhideWhenUsed="0"/>
-    <w:lsdException w:name="Light Shading Accent 3" w:semiHidden="0" w:uiPriority="60" w:unhideWhenUsed="0"/>
-    <w:lsdException w:name="Light List Accent 3" w:semiHidden="0" w:uiPriority="61" w:unhideWhenUsed="0"/>
-    <w:lsdException w:name="Light Grid Accent 3" w:semiHidden="0" w:uiPriority="62" w:unhideWhenUsed="0"/>
-    <w:lsdException w:name="Medium Shading 1 Accent 3" w:semiHidden="0" w:uiPriority="63" w:unhideWhenUsed="0"/>
-    <w:lsdException w:name="Medium Shading 2 Accent 3" w:semiHidden="0" w:uiPriority="64" w:unhideWhenUsed="0"/>
-    <w:lsdException w:name="Medium List 1 Accent 3" w:semiHidden="0" w:uiPriority="65" w:unhideWhenUsed="0"/>
-    <w:lsdException w:name="Medium List 2 Accent 3" w:semiHidden="0" w:uiPriority="66" w:unhideWhenUsed="0"/>
-    <w:lsdException w:name="Medium Grid 1 Accent 3" w:semiHidden="0" w:uiPriority="67" w:unhideWhenUsed="0"/>
-    <w:lsdException w:name="Medium Grid 2 Accent 3" w:semiHidden="0" w:uiPriority="68" w:unhideWhenUsed="0"/>
-    <w:lsdException w:name="Medium Grid 3 Accent 3" w:semiHidden="0" w:uiPriority="69" w:unhideWhenUsed="0"/>
-    <w:lsdException w:name="Dark List Accent 3" w:semiHidden="0" w:uiPriority="70" w:unhideWhenUsed="0"/>
-    <w:lsdException w:name="Colorful Shading Accent 3" w:semiHidden="0" w:uiPriority="71" w:unhideWhenUsed="0"/>
-    <w:lsdException w:name="Colorful List Accent 3" w:semiHidden="0" w:uiPriority="72" w:unhideWhenUsed="0"/>
-    <w:lsdException w:name="Colorful Grid Accent 3" w:semiHidden="0" w:uiPriority="73" w:unhideWhenUsed="0"/>
-    <w:lsdException w:name="Light Shading Accent 4" w:semiHidden="0" w:uiPriority="60" w:unhideWhenUsed="0"/>
-    <w:lsdException w:name="Light List Accent 4" w:semiHidden="0" w:uiPriority="61" w:unhideWhenUsed="0"/>
-    <w:lsdException w:name="Light Grid Accent 4" w:semiHidden="0" w:uiPriority="62" w:unhideWhenUsed="0"/>
-    <w:lsdException w:name="Medium Shading 1 Accent 4" w:semiHidden="0" w:uiPriority="63" w:unhideWhenUsed="0"/>
-    <w:lsdException w:name="Medium Shading 2 Accent 4" w:semiHidden="0" w:uiPriority="64" w:unhideWhenUsed="0"/>
-    <w:lsdException w:name="Medium List 1 Accent 4" w:semiHidden="0" w:uiPriority="65" w:unhideWhenUsed="0"/>
-    <w:lsdException w:name="Medium List 2 Accent 4" w:semiHidden="0" w:uiPriority="66" w:unhideWhenUsed="0"/>
-    <w:lsdException w:name="Medium Grid 1 Accent 4" w:semiHidden="0" w:uiPriority="67" w:unhideWhenUsed="0"/>
-    <w:lsdException w:name="Medium Grid 2 Accent 4" w:semiHidden="0" w:uiPriority="68" w:unhideWhenUsed="0"/>
-    <w:lsdException w:name="Medium Grid 3 Accent 4" w:semiHidden="0" w:uiPriority="69" w:unhideWhenUsed="0"/>
-    <w:lsdException w:name="Dark List Accent 4" w:semiHidden="0" w:uiPriority="70" w:unhideWhenUsed="0"/>
-    <w:lsdException w:name="Colorful Shading Accent 4" w:semiHidden="0" w:uiPriority="71" w:unhideWhenUsed="0"/>
-    <w:lsdException w:name="Colorful List Accent 4" w:semiHidden="0" w:uiPriority="72" w:unhideWhenUsed="0"/>
-    <w:lsdException w:name="Colorful Grid Accent 4" w:semiHidden="0" w:uiPriority="73" w:unhideWhenUsed="0"/>
-    <w:lsdException w:name="Light Shading Accent 5" w:semiHidden="0" w:uiPriority="60" w:unhideWhenUsed="0"/>
-    <w:lsdException w:name="Light List Accent 5" w:semiHidden="0" w:uiPriority="61" w:unhideWhenUsed="0"/>
-    <w:lsdException w:name="Light Grid Accent 5" w:semiHidden="0" w:uiPriority="62" w:unhideWhenUsed="0"/>
-    <w:lsdException w:name="Medium Shading 1 Accent 5" w:semiHidden="0" w:uiPriority="63" w:unhideWhenUsed="0"/>
-    <w:lsdException w:name="Medium Shading 2 Accent 5" w:semiHidden="0" w:uiPriority="64" w:unhideWhenUsed="0"/>
-    <w:lsdException w:name="Medium List 1 Accent 5" w:semiHidden="0" w:uiPriority="65" w:unhideWhenUsed="0"/>
-    <w:lsdException w:name="Medium List 2 Accent 5" w:semiHidden="0" w:uiPriority="66" w:unhideWhenUsed="0"/>
-    <w:lsdException w:name="Medium Grid 1 Accent 5" w:semiHidden="0" w:uiPriority="67" w:unhideWhenUsed="0"/>
-    <w:lsdException w:name="Medium Grid 2 Accent 5" w:semiHidden="0" w:uiPriority="68" w:unhideWhenUsed="0"/>
-    <w:lsdException w:name="Medium Grid 3 Accent 5" w:semiHidden="0" w:uiPriority="69" w:unhideWhenUsed="0"/>
-    <w:lsdException w:name="Dark List Accent 5" w:semiHidden="0" w:uiPriority="70" w:unhideWhenUsed="0"/>
-    <w:lsdException w:name="Colorful Shading Accent 5" w:semiHidden="0" w:uiPriority="71" w:unhideWhenUsed="0"/>
-    <w:lsdException w:name="Colorful List Accent 5" w:semiHidden="0" w:uiPriority="72" w:unhideWhenUsed="0"/>
-    <w:lsdException w:name="Colorful Grid Accent 5" w:semiHidden="0" w:uiPriority="73" w:unhideWhenUsed="0"/>
-    <w:lsdException w:name="Light Shading Accent 6" w:semiHidden="0" w:uiPriority="60" w:unhideWhenUsed="0"/>
-    <w:lsdException w:name="Light List Accent 6" w:semiHidden="0" w:uiPriority="61" w:unhideWhenUsed="0"/>
-    <w:lsdException w:name="Light Grid Accent 6" w:semiHidden="0" w:uiPriority="62" w:unhideWhenUsed="0"/>
-    <w:lsdException w:name="Medium Shading 1 Accent 6" w:semiHidden="0" w:uiPriority="63" w:unhideWhenUsed="0"/>
-    <w:lsdException w:name="Medium Shading 2 Accent 6" w:semiHidden="0" w:uiPriority="64" w:unhideWhenUsed="0"/>
-    <w:lsdException w:name="Medium List 1 Accent 6" w:semiHidden="0" w:uiPriority="65" w:unhideWhenUsed="0"/>
-    <w:lsdException w:name="Medium List 2 Accent 6" w:semiHidden="0" w:uiPriority="66" w:unhideWhenUsed="0"/>
-    <w:lsdException w:name="Medium Grid 1 Accent 6" w:semiHidden="0" w:uiPriority="67" w:unhideWhenUsed="0"/>
-    <w:lsdException w:name="Medium Grid 2 Accent 6" w:semiHidden="0" w:uiPriority="68" w:unhideWhenUsed="0"/>
-    <w:lsdException w:name="Medium Grid 3 Accent 6" w:semiHidden="0" w:uiPriority="69" w:unhideWhenUsed="0"/>
-    <w:lsdException w:name="Dark List Accent 6" w:semiHidden="0" w:uiPriority="70" w:unhideWhenUsed="0"/>
-    <w:lsdException w:name="Colorful Shading Accent 6" w:semiHidden="0" w:uiPriority="71" w:unhideWhenUsed="0"/>
-    <w:lsdException w:name="Colorful List Accent 6" w:semiHidden="0" w:uiPriority="72" w:unhideWhenUsed="0"/>
-    <w:lsdException w:name="Colorful Grid Accent 6" w:semiHidden="0" w:uiPriority="73" w:unhideWhenUsed="0"/>
-    <w:lsdException w:name="Subtle Emphasis" w:semiHidden="0" w:uiPriority="19" w:unhideWhenUsed="0" w:qFormat="1"/>
-    <w:lsdException w:name="Intense Emphasis" w:semiHidden="0" w:uiPriority="21" w:unhideWhenUsed="0" w:qFormat="1"/>
-    <w:lsdException w:name="Subtle Reference" w:semiHidden="0" w:uiPriority="31" w:unhideWhenUsed="0" w:qFormat="1"/>
-    <w:lsdException w:name="Intense Reference" w:semiHidden="0" w:uiPriority="32" w:unhideWhenUsed="0" w:qFormat="1"/>
-    <w:lsdException w:name="Book Title" w:semiHidden="0" w:uiPriority="33" w:unhideWhenUsed="0" w:qFormat="1"/>
-    <w:lsdException w:name="Bibliography" w:uiPriority="37"/>
-    <w:lsdException w:name="TOC Heading" w:uiPriority="39" w:qFormat="1"/>
+  <w:latentStyles w:defLockedState="0" w:defUIPriority="99" w:defSemiHidden="0" w:defUnhideWhenUsed="0" w:defQFormat="0" w:count="372">
+    <w:lsdException w:name="Normal" w:uiPriority="0" w:qFormat="1"/>
+    <w:lsdException w:name="heading 1" w:uiPriority="9" w:qFormat="1"/>
+    <w:lsdException w:name="heading 2" w:semiHidden="1" w:uiPriority="9" w:unhideWhenUsed="1" w:qFormat="1"/>
+    <w:lsdException w:name="heading 3" w:semiHidden="1" w:uiPriority="9" w:unhideWhenUsed="1" w:qFormat="1"/>
+    <w:lsdException w:name="heading 4" w:semiHidden="1" w:uiPriority="9" w:unhideWhenUsed="1" w:qFormat="1"/>
+    <w:lsdException w:name="heading 5" w:semiHidden="1" w:uiPriority="9" w:unhideWhenUsed="1" w:qFormat="1"/>
+    <w:lsdException w:name="heading 6" w:semiHidden="1" w:uiPriority="9" w:unhideWhenUsed="1" w:qFormat="1"/>
+    <w:lsdException w:name="heading 7" w:semiHidden="1" w:uiPriority="9" w:unhideWhenUsed="1" w:qFormat="1"/>
+    <w:lsdException w:name="heading 8" w:semiHidden="1" w:uiPriority="9" w:unhideWhenUsed="1" w:qFormat="1"/>
+    <w:lsdException w:name="heading 9" w:semiHidden="1" w:uiPriority="9" w:unhideWhenUsed="1" w:qFormat="1"/>
+    <w:lsdException w:name="index 1" w:semiHidden="1" w:unhideWhenUsed="1"/>
+    <w:lsdException w:name="index 2" w:semiHidden="1" w:unhideWhenUsed="1"/>
+    <w:lsdException w:name="index 3" w:semiHidden="1" w:unhideWhenUsed="1"/>
+    <w:lsdException w:name="index 4" w:semiHidden="1" w:unhideWhenUsed="1"/>
+    <w:lsdException w:name="index 5" w:semiHidden="1" w:unhideWhenUsed="1"/>
+    <w:lsdException w:name="index 6" w:semiHidden="1" w:unhideWhenUsed="1"/>
+    <w:lsdException w:name="index 7" w:semiHidden="1" w:unhideWhenUsed="1"/>
+    <w:lsdException w:name="index 8" w:semiHidden="1" w:unhideWhenUsed="1"/>
+    <w:lsdException w:name="index 9" w:semiHidden="1" w:unhideWhenUsed="1"/>
+    <w:lsdException w:name="toc 1" w:semiHidden="1" w:uiPriority="39" w:unhideWhenUsed="1"/>
+    <w:lsdException w:name="toc 2" w:semiHidden="1" w:uiPriority="39" w:unhideWhenUsed="1"/>
+    <w:lsdException w:name="toc 3" w:semiHidden="1" w:uiPriority="39" w:unhideWhenUsed="1"/>
+    <w:lsdException w:name="toc 4" w:semiHidden="1" w:uiPriority="39" w:unhideWhenUsed="1"/>
+    <w:lsdException w:name="toc 5" w:semiHidden="1" w:uiPriority="39" w:unhideWhenUsed="1"/>
+    <w:lsdException w:name="toc 6" w:semiHidden="1" w:uiPriority="39" w:unhideWhenUsed="1"/>
+    <w:lsdException w:name="toc 7" w:semiHidden="1" w:uiPriority="39" w:unhideWhenUsed="1"/>
+    <w:lsdException w:name="toc 8" w:semiHidden="1" w:uiPriority="39" w:unhideWhenUsed="1"/>
+    <w:lsdException w:name="toc 9" w:semiHidden="1" w:uiPriority="39" w:unhideWhenUsed="1"/>
+    <w:lsdException w:name="Normal Indent" w:semiHidden="1" w:unhideWhenUsed="1"/>
+    <w:lsdException w:name="footnote text" w:semiHidden="1" w:unhideWhenUsed="1"/>
+    <w:lsdException w:name="annotation text" w:semiHidden="1" w:unhideWhenUsed="1"/>
+    <w:lsdException w:name="header" w:semiHidden="1" w:unhideWhenUsed="1"/>
+    <w:lsdException w:name="footer" w:semiHidden="1" w:unhideWhenUsed="1"/>
+    <w:lsdException w:name="index heading" w:semiHidden="1" w:unhideWhenUsed="1"/>
+    <w:lsdException w:name="caption" w:semiHidden="1" w:uiPriority="35" w:unhideWhenUsed="1" w:qFormat="1"/>
+    <w:lsdException w:name="table of figures" w:semiHidden="1" w:unhideWhenUsed="1"/>
+    <w:lsdException w:name="envelope address" w:semiHidden="1" w:unhideWhenUsed="1"/>
+    <w:lsdException w:name="envelope return" w:semiHidden="1" w:unhideWhenUsed="1"/>
+    <w:lsdException w:name="footnote reference" w:semiHidden="1" w:unhideWhenUsed="1"/>
+    <w:lsdException w:name="annotation reference" w:semiHidden="1" w:unhideWhenUsed="1"/>
+    <w:lsdException w:name="line number" w:semiHidden="1" w:unhideWhenUsed="1"/>
+    <w:lsdException w:name="page number" w:semiHidden="1" w:unhideWhenUsed="1"/>
+    <w:lsdException w:name="endnote reference" w:semiHidden="1" w:unhideWhenUsed="1"/>
+    <w:lsdException w:name="endnote text" w:semiHidden="1" w:unhideWhenUsed="1"/>
+    <w:lsdException w:name="table of authorities" w:semiHidden="1" w:unhideWhenUsed="1"/>
+    <w:lsdException w:name="macro" w:semiHidden="1" w:unhideWhenUsed="1"/>
+    <w:lsdException w:name="toa heading" w:semiHidden="1" w:unhideWhenUsed="1"/>
+    <w:lsdException w:name="List" w:semiHidden="1" w:unhideWhenUsed="1"/>
+    <w:lsdException w:name="List Bullet" w:semiHidden="1" w:unhideWhenUsed="1"/>
+    <w:lsdException w:name="List Number" w:semiHidden="1" w:unhideWhenUsed="1"/>
+    <w:lsdException w:name="List 2" w:semiHidden="1" w:unhideWhenUsed="1"/>
+    <w:lsdException w:name="List 3" w:semiHidden="1" w:unhideWhenUsed="1"/>
+    <w:lsdException w:name="List 4" w:semiHidden="1" w:unhideWhenUsed="1"/>
+    <w:lsdException w:name="List 5" w:semiHidden="1" w:unhideWhenUsed="1"/>
+    <w:lsdException w:name="List Bullet 2" w:semiHidden="1" w:unhideWhenUsed="1"/>
+    <w:lsdException w:name="List Bullet 3" w:semiHidden="1" w:unhideWhenUsed="1"/>
+    <w:lsdException w:name="List Bullet 4" w:semiHidden="1" w:unhideWhenUsed="1"/>
+    <w:lsdException w:name="List Bullet 5" w:semiHidden="1" w:unhideWhenUsed="1"/>
+    <w:lsdException w:name="List Number 2" w:semiHidden="1" w:unhideWhenUsed="1"/>
+    <w:lsdException w:name="List Number 3" w:semiHidden="1" w:unhideWhenUsed="1"/>
+    <w:lsdException w:name="List Number 4" w:semiHidden="1" w:unhideWhenUsed="1"/>
+    <w:lsdException w:name="List Number 5" w:semiHidden="1" w:unhideWhenUsed="1"/>
+    <w:lsdException w:name="Title" w:uiPriority="10" w:qFormat="1"/>
+    <w:lsdException w:name="Closing" w:semiHidden="1" w:unhideWhenUsed="1"/>
+    <w:lsdException w:name="Signature" w:semiHidden="1" w:unhideWhenUsed="1"/>
+    <w:lsdException w:name="Default Paragraph Font" w:semiHidden="1" w:uiPriority="1" w:unhideWhenUsed="1"/>
+    <w:lsdException w:name="Body Text" w:semiHidden="1" w:unhideWhenUsed="1"/>
+    <w:lsdException w:name="Body Text Indent" w:semiHidden="1" w:unhideWhenUsed="1"/>
+    <w:lsdException w:name="List Continue" w:semiHidden="1" w:unhideWhenUsed="1"/>
+    <w:lsdException w:name="List Continue 2" w:semiHidden="1" w:unhideWhenUsed="1"/>
+    <w:lsdException w:name="List Continue 3" w:semiHidden="1" w:unhideWhenUsed="1"/>
+    <w:lsdException w:name="List Continue 4" w:semiHidden="1" w:unhideWhenUsed="1"/>
+    <w:lsdException w:name="List Continue 5" w:semiHidden="1" w:unhideWhenUsed="1"/>
+    <w:lsdException w:name="Message Header" w:semiHidden="1" w:unhideWhenUsed="1"/>
+    <w:lsdException w:name="Subtitle" w:uiPriority="11" w:qFormat="1"/>
+    <w:lsdException w:name="Salutation" w:semiHidden="1" w:unhideWhenUsed="1"/>
+    <w:lsdException w:name="Date" w:semiHidden="1" w:unhideWhenUsed="1"/>
+    <w:lsdException w:name="Body Text First Indent" w:semiHidden="1" w:unhideWhenUsed="1"/>
+    <w:lsdException w:name="Body Text First Indent 2" w:semiHidden="1" w:unhideWhenUsed="1"/>
+    <w:lsdException w:name="Note Heading" w:semiHidden="1" w:unhideWhenUsed="1"/>
+    <w:lsdException w:name="Body Text 2" w:semiHidden="1" w:unhideWhenUsed="1"/>
+    <w:lsdException w:name="Body Text 3" w:semiHidden="1" w:unhideWhenUsed="1"/>
+    <w:lsdException w:name="Body Text Indent 2" w:semiHidden="1" w:unhideWhenUsed="1"/>
+    <w:lsdException w:name="Body Text Indent 3" w:semiHidden="1" w:unhideWhenUsed="1"/>
+    <w:lsdException w:name="Block Text" w:semiHidden="1" w:unhideWhenUsed="1"/>
+    <w:lsdException w:name="Hyperlink" w:semiHidden="1" w:unhideWhenUsed="1"/>
+    <w:lsdException w:name="FollowedHyperlink" w:semiHidden="1" w:unhideWhenUsed="1"/>
+    <w:lsdException w:name="Strong" w:uiPriority="22" w:qFormat="1"/>
+    <w:lsdException w:name="Emphasis" w:uiPriority="20" w:qFormat="1"/>
+    <w:lsdException w:name="Document Map" w:semiHidden="1" w:unhideWhenUsed="1"/>
+    <w:lsdException w:name="Plain Text" w:semiHidden="1" w:unhideWhenUsed="1"/>
+    <w:lsdException w:name="E-mail Signature" w:semiHidden="1" w:unhideWhenUsed="1"/>
+    <w:lsdException w:name="HTML Top of Form" w:semiHidden="1" w:unhideWhenUsed="1"/>
+    <w:lsdException w:name="HTML Bottom of Form" w:semiHidden="1" w:unhideWhenUsed="1"/>
+    <w:lsdException w:name="Normal (Web)" w:semiHidden="1" w:unhideWhenUsed="1"/>
+    <w:lsdException w:name="HTML Acronym" w:semiHidden="1" w:unhideWhenUsed="1"/>
+    <w:lsdException w:name="HTML Address" w:semiHidden="1" w:unhideWhenUsed="1"/>
+    <w:lsdException w:name="HTML Cite" w:semiHidden="1" w:unhideWhenUsed="1"/>
+    <w:lsdException w:name="HTML Code" w:semiHidden="1" w:unhideWhenUsed="1"/>
+    <w:lsdException w:name="HTML Definition" w:semiHidden="1" w:unhideWhenUsed="1"/>
+    <w:lsdException w:name="HTML Keyboard" w:semiHidden="1" w:unhideWhenUsed="1"/>
+    <w:lsdException w:name="HTML Preformatted" w:semiHidden="1" w:unhideWhenUsed="1"/>
+    <w:lsdException w:name="HTML Sample" w:semiHidden="1" w:unhideWhenUsed="1"/>
+    <w:lsdException w:name="HTML Typewriter" w:semiHidden="1" w:unhideWhenUsed="1"/>
+    <w:lsdException w:name="HTML Variable" w:semiHidden="1" w:unhideWhenUsed="1"/>
+    <w:lsdException w:name="Normal Table" w:semiHidden="1" w:unhideWhenUsed="1"/>
+    <w:lsdException w:name="annotation subject" w:semiHidden="1" w:unhideWhenUsed="1"/>
+    <w:lsdException w:name="No List" w:semiHidden="1" w:unhideWhenUsed="1"/>
+    <w:lsdException w:name="Outline List 1" w:semiHidden="1" w:unhideWhenUsed="1"/>
+    <w:lsdException w:name="Outline List 2" w:semiHidden="1" w:unhideWhenUsed="1"/>
+    <w:lsdException w:name="Outline List 3" w:semiHidden="1" w:unhideWhenUsed="1"/>
+    <w:lsdException w:name="Table Simple 1" w:semiHidden="1" w:unhideWhenUsed="1"/>
+    <w:lsdException w:name="Table Simple 2" w:semiHidden="1" w:unhideWhenUsed="1"/>
+    <w:lsdException w:name="Table Simple 3" w:semiHidden="1" w:unhideWhenUsed="1"/>
+    <w:lsdException w:name="Table Classic 1" w:semiHidden="1" w:unhideWhenUsed="1"/>
+    <w:lsdException w:name="Table Classic 2" w:semiHidden="1" w:unhideWhenUsed="1"/>
+    <w:lsdException w:name="Table Classic 3" w:semiHidden="1" w:unhideWhenUsed="1"/>
+    <w:lsdException w:name="Table Classic 4" w:semiHidden="1" w:unhideWhenUsed="1"/>
+    <w:lsdException w:name="Table Colorful 1" w:semiHidden="1" w:unhideWhenUsed="1"/>
+    <w:lsdException w:name="Table Colorful 2" w:semiHidden="1" w:unhideWhenUsed="1"/>
+    <w:lsdException w:name="Table Colorful 3" w:semiHidden="1" w:unhideWhenUsed="1"/>
+    <w:lsdException w:name="Table Columns 1" w:semiHidden="1" w:unhideWhenUsed="1"/>
+    <w:lsdException w:name="Table Columns 2" w:semiHidden="1" w:unhideWhenUsed="1"/>
+    <w:lsdException w:name="Table Columns 3" w:semiHidden="1" w:unhideWhenUsed="1"/>
+    <w:lsdException w:name="Table Columns 4" w:semiHidden="1" w:unhideWhenUsed="1"/>
+    <w:lsdException w:name="Table Columns 5" w:semiHidden="1" w:unhideWhenUsed="1"/>
+    <w:lsdException w:name="Table Grid 1" w:semiHidden="1" w:unhideWhenUsed="1"/>
+    <w:lsdException w:name="Table Grid 2" w:semiHidden="1" w:unhideWhenUsed="1"/>
+    <w:lsdException w:name="Table Grid 3" w:semiHidden="1" w:unhideWhenUsed="1"/>
+    <w:lsdException w:name="Table Grid 4" w:semiHidden="1" w:unhideWhenUsed="1"/>
+    <w:lsdException w:name="Table Grid 5" w:semiHidden="1" w:unhideWhenUsed="1"/>
+    <w:lsdException w:name="Table Grid 6" w:semiHidden="1" w:unhideWhenUsed="1"/>
+    <w:lsdException w:name="Table Grid 7" w:semiHidden="1" w:unhideWhenUsed="1"/>
+    <w:lsdException w:name="Table Grid 8" w:semiHidden="1" w:unhideWhenUsed="1"/>
+    <w:lsdException w:name="Table List 1" w:semiHidden="1" w:unhideWhenUsed="1"/>
+    <w:lsdException w:name="Table List 2" w:semiHidden="1" w:unhideWhenUsed="1"/>
+    <w:lsdException w:name="Table List 3" w:semiHidden="1" w:unhideWhenUsed="1"/>
+    <w:lsdException w:name="Table List 4" w:semiHidden="1" w:unhideWhenUsed="1"/>
+    <w:lsdException w:name="Table List 5" w:semiHidden="1" w:unhideWhenUsed="1"/>
+    <w:lsdException w:name="Table List 6" w:semiHidden="1" w:unhideWhenUsed="1"/>
+    <w:lsdException w:name="Table List 7" w:semiHidden="1" w:unhideWhenUsed="1"/>
+    <w:lsdException w:name="Table List 8" w:semiHidden="1" w:unhideWhenUsed="1"/>
+    <w:lsdException w:name="Table 3D effects 1" w:semiHidden="1" w:unhideWhenUsed="1"/>
+    <w:lsdException w:name="Table 3D effects 2" w:semiHidden="1" w:unhideWhenUsed="1"/>
+    <w:lsdException w:name="Table 3D effects 3" w:semiHidden="1" w:unhideWhenUsed="1"/>
+    <w:lsdException w:name="Table Contemporary" w:semiHidden="1" w:unhideWhenUsed="1"/>
+    <w:lsdException w:name="Table Elegant" w:semiHidden="1" w:unhideWhenUsed="1"/>
+    <w:lsdException w:name="Table Professional" w:semiHidden="1" w:unhideWhenUsed="1"/>
+    <w:lsdException w:name="Table Subtle 1" w:semiHidden="1" w:unhideWhenUsed="1"/>
+    <w:lsdException w:name="Table Subtle 2" w:semiHidden="1" w:unhideWhenUsed="1"/>
+    <w:lsdException w:name="Table Web 1" w:semiHidden="1" w:unhideWhenUsed="1"/>
+    <w:lsdException w:name="Table Web 2" w:semiHidden="1" w:unhideWhenUsed="1"/>
+    <w:lsdException w:name="Table Web 3" w:semiHidden="1" w:unhideWhenUsed="1"/>
+    <w:lsdException w:name="Balloon Text" w:semiHidden="1" w:unhideWhenUsed="1"/>
+    <w:lsdException w:name="Table Grid" w:uiPriority="59"/>
+    <w:lsdException w:name="Table Theme" w:semiHidden="1" w:unhideWhenUsed="1"/>
+    <w:lsdException w:name="Placeholder Text" w:semiHidden="1"/>
+    <w:lsdException w:name="No Spacing" w:uiPriority="1" w:qFormat="1"/>
+    <w:lsdException w:name="Light Shading" w:uiPriority="60"/>
+    <w:lsdException w:name="Light List" w:uiPriority="61"/>
+    <w:lsdException w:name="Light Grid" w:uiPriority="62"/>
+    <w:lsdException w:name="Medium Shading 1" w:uiPriority="63"/>
+    <w:lsdException w:name="Medium Shading 2" w:uiPriority="64"/>
+    <w:lsdException w:name="Medium List 1" w:uiPriority="65"/>
+    <w:lsdException w:name="Medium List 2" w:uiPriority="66"/>
+    <w:lsdException w:name="Medium Grid 1" w:uiPriority="67"/>
+    <w:lsdException w:name="Medium Grid 2" w:uiPriority="68"/>
+    <w:lsdException w:name="Medium Grid 3" w:uiPriority="69"/>
+    <w:lsdException w:name="Dark List" w:uiPriority="70"/>
+    <w:lsdException w:name="Colorful Shading" w:uiPriority="71"/>
+    <w:lsdException w:name="Colorful List" w:uiPriority="72"/>
+    <w:lsdException w:name="Colorful Grid" w:uiPriority="73"/>
+    <w:lsdException w:name="Light Shading Accent 1" w:uiPriority="60"/>
+    <w:lsdException w:name="Light List Accent 1" w:uiPriority="61"/>
+    <w:lsdException w:name="Light Grid Accent 1" w:uiPriority="62"/>
+    <w:lsdException w:name="Medium Shading 1 Accent 1" w:uiPriority="63"/>
+    <w:lsdException w:name="Medium Shading 2 Accent 1" w:uiPriority="64"/>
+    <w:lsdException w:name="Medium List 1 Accent 1" w:uiPriority="65"/>
+    <w:lsdException w:name="Revision" w:semiHidden="1"/>
+    <w:lsdException w:name="List Paragraph" w:uiPriority="34" w:qFormat="1"/>
+    <w:lsdException w:name="Quote" w:uiPriority="29" w:qFormat="1"/>
+    <w:lsdException w:name="Intense Quote" w:uiPriority="30" w:qFormat="1"/>
+    <w:lsdException w:name="Medium List 2 Accent 1" w:uiPriority="66"/>
+    <w:lsdException w:name="Medium Grid 1 Accent 1" w:uiPriority="67"/>
+    <w:lsdException w:name="Medium Grid 2 Accent 1" w:uiPriority="68"/>
+    <w:lsdException w:name="Medium Grid 3 Accent 1" w:uiPriority="69"/>
+    <w:lsdException w:name="Dark List Accent 1" w:uiPriority="70"/>
+    <w:lsdException w:name="Colorful Shading Accent 1" w:uiPriority="71"/>
+    <w:lsdException w:name="Colorful List Accent 1" w:uiPriority="72"/>
+    <w:lsdException w:name="Colorful Grid Accent 1" w:uiPriority="73"/>
+    <w:lsdException w:name="Light Shading Accent 2" w:uiPriority="60"/>
+    <w:lsdException w:name="Light List Accent 2" w:uiPriority="61"/>
+    <w:lsdException w:name="Light Grid Accent 2" w:uiPriority="62"/>
+    <w:lsdException w:name="Medium Shading 1 Accent 2" w:uiPriority="63"/>
+    <w:lsdException w:name="Medium Shading 2 Accent 2" w:uiPriority="64"/>
+    <w:lsdException w:name="Medium List 1 Accent 2" w:uiPriority="65"/>
+    <w:lsdException w:name="Medium List 2 Accent 2" w:uiPriority="66"/>
+    <w:lsdException w:name="Medium Grid 1 Accent 2" w:uiPriority="67"/>
+    <w:lsdException w:name="Medium Grid 2 Accent 2" w:uiPriority="68"/>
+    <w:lsdException w:name="Medium Grid 3 Accent 2" w:uiPriority="69"/>
+    <w:lsdException w:name="Dark List Accent 2" w:uiPriority="70"/>
+    <w:lsdException w:name="Colorful Shading Accent 2" w:uiPriority="71"/>
+    <w:lsdException w:name="Colorful List Accent 2" w:uiPriority="72"/>
+    <w:lsdException w:name="Colorful Grid Accent 2" w:uiPriority="73"/>
+    <w:lsdException w:name="Light Shading Accent 3" w:uiPriority="60"/>
+    <w:lsdException w:name="Light List Accent 3" w:uiPriority="61"/>
+    <w:lsdException w:name="Light Grid Accent 3" w:uiPriority="62"/>
+    <w:lsdException w:name="Medium Shading 1 Accent 3" w:uiPriority="63"/>
+    <w:lsdException w:name="Medium Shading 2 Accent 3" w:uiPriority="64"/>
+    <w:lsdException w:name="Medium List 1 Accent 3" w:uiPriority="65"/>
+    <w:lsdException w:name="Medium List 2 Accent 3" w:uiPriority="66"/>
+    <w:lsdException w:name="Medium Grid 1 Accent 3" w:uiPriority="67"/>
+    <w:lsdException w:name="Medium Grid 2 Accent 3" w:uiPriority="68"/>
+    <w:lsdException w:name="Medium Grid 3 Accent 3" w:uiPriority="69"/>
+    <w:lsdException w:name="Dark List Accent 3" w:uiPriority="70"/>
+    <w:lsdException w:name="Colorful Shading Accent 3" w:uiPriority="71"/>
+    <w:lsdException w:name="Colorful List Accent 3" w:uiPriority="72"/>
+    <w:lsdException w:name="Colorful Grid Accent 3" w:uiPriority="73"/>
+    <w:lsdException w:name="Light Shading Accent 4" w:uiPriority="60"/>
+    <w:lsdException w:name="Light List Accent 4" w:uiPriority="61"/>
+    <w:lsdException w:name="Light Grid Accent 4" w:uiPriority="62"/>
+    <w:lsdException w:name="Medium Shading 1 Accent 4" w:uiPriority="63"/>
+    <w:lsdException w:name="Medium Shading 2 Accent 4" w:uiPriority="64"/>
+    <w:lsdException w:name="Medium List 1 Accent 4" w:uiPriority="65"/>
+    <w:lsdException w:name="Medium List 2 Accent 4" w:uiPriority="66"/>
+    <w:lsdException w:name="Medium Grid 1 Accent 4" w:uiPriority="67"/>
+    <w:lsdException w:name="Medium Grid 2 Accent 4" w:uiPriority="68"/>
+    <w:lsdException w:name="Medium Grid 3 Accent 4" w:uiPriority="69"/>
+    <w:lsdException w:name="Dark List Accent 4" w:uiPriority="70"/>
+    <w:lsdException w:name="Colorful Shading Accent 4" w:uiPriority="71"/>
+    <w:lsdException w:name="Colorful List Accent 4" w:uiPriority="72"/>
+    <w:lsdException w:name="Colorful Grid Accent 4" w:uiPriority="73"/>
+    <w:lsdException w:name="Light Shading Accent 5" w:uiPriority="60"/>
+    <w:lsdException w:name="Light List Accent 5" w:uiPriority="61"/>
+    <w:lsdException w:name="Light Grid Accent 5" w:uiPriority="62"/>
+    <w:lsdException w:name="Medium Shading 1 Accent 5" w:uiPriority="63"/>
+    <w:lsdException w:name="Medium Shading 2 Accent 5" w:uiPriority="64"/>
+    <w:lsdException w:name="Medium List 1 Accent 5" w:uiPriority="65"/>
+    <w:lsdException w:name="Medium List 2 Accent 5" w:uiPriority="66"/>
+    <w:lsdException w:name="Medium Grid 1 Accent 5" w:uiPriority="67"/>
+    <w:lsdException w:name="Medium Grid 2 Accent 5" w:uiPriority="68"/>
+    <w:lsdException w:name="Medium Grid 3 Accent 5" w:uiPriority="69"/>
+    <w:lsdException w:name="Dark List Accent 5" w:uiPriority="70"/>
+    <w:lsdException w:name="Colorful Shading Accent 5" w:uiPriority="71"/>
+    <w:lsdException w:name="Colorful List Accent 5" w:uiPriority="72"/>
+    <w:lsdException w:name="Colorful Grid Accent 5" w:uiPriority="73"/>
+    <w:lsdException w:name="Light Shading Accent 6" w:uiPriority="60"/>
+    <w:lsdException w:name="Light List Accent 6" w:uiPriority="61"/>
+    <w:lsdException w:name="Light Grid Accent 6" w:uiPriority="62"/>
+    <w:lsdException w:name="Medium Shading 1 Accent 6" w:uiPriority="63"/>
+    <w:lsdException w:name="Medium Shading 2 Accent 6" w:uiPriority="64"/>
+    <w:lsdException w:name="Medium List 1 Accent 6" w:uiPriority="65"/>
+    <w:lsdException w:name="Medium List 2 Accent 6" w:uiPriority="66"/>
+    <w:lsdException w:name="Medium Grid 1 Accent 6" w:uiPriority="67"/>
+    <w:lsdException w:name="Medium Grid 2 Accent 6" w:uiPriority="68"/>
+    <w:lsdException w:name="Medium Grid 3 Accent 6" w:uiPriority="69"/>
+    <w:lsdException w:name="Dark List Accent 6" w:uiPriority="70"/>
+    <w:lsdException w:name="Colorful Shading Accent 6" w:uiPriority="71"/>
+    <w:lsdException w:name="Colorful List Accent 6" w:uiPriority="72"/>
+    <w:lsdException w:name="Colorful Grid Accent 6" w:uiPriority="73"/>
+    <w:lsdException w:name="Subtle Emphasis" w:uiPriority="19" w:qFormat="1"/>
+    <w:lsdException w:name="Intense Emphasis" w:uiPriority="21" w:qFormat="1"/>
+    <w:lsdException w:name="Subtle Reference" w:uiPriority="31" w:qFormat="1"/>
+    <w:lsdException w:name="Intense Reference" w:uiPriority="32" w:qFormat="1"/>
+    <w:lsdException w:name="Book Title" w:uiPriority="33" w:qFormat="1"/>
+    <w:lsdException w:name="Bibliography" w:semiHidden="1" w:uiPriority="37" w:unhideWhenUsed="1"/>
+    <w:lsdException w:name="TOC Heading" w:semiHidden="1" w:uiPriority="39" w:unhideWhenUsed="1" w:qFormat="1"/>
+    <w:lsdException w:name="Plain Table 1" w:uiPriority="41"/>
+    <w:lsdException w:name="Plain Table 2" w:uiPriority="42"/>
+    <w:lsdException w:name="Plain Table 3" w:uiPriority="43"/>
+    <w:lsdException w:name="Plain Table 4" w:uiPriority="44"/>
+    <w:lsdException w:name="Plain Table 5" w:uiPriority="45"/>
+    <w:lsdException w:name="Grid Table Light" w:uiPriority="40"/>
+    <w:lsdException w:name="Grid Table 1 Light" w:uiPriority="46"/>
+    <w:lsdException w:name="Grid Table 2" w:uiPriority="47"/>
+    <w:lsdException w:name="Grid Table 3" w:uiPriority="48"/>
+    <w:lsdException w:name="Grid Table 4" w:uiPriority="49"/>
+    <w:lsdException w:name="Grid Table 5 Dark" w:uiPriority="50"/>
+    <w:lsdException w:name="Grid Table 6 Colorful" w:uiPriority="51"/>
+    <w:lsdException w:name="Grid Table 7 Colorful" w:uiPriority="52"/>
+    <w:lsdException w:name="Grid Table 1 Light Accent 1" w:uiPriority="46"/>
+    <w:lsdException w:name="Grid Table 2 Accent 1" w:uiPriority="47"/>
+    <w:lsdException w:name="Grid Table 3 Accent 1" w:uiPriority="48"/>
+    <w:lsdException w:name="Grid Table 4 Accent 1" w:uiPriority="49"/>
+    <w:lsdException w:name="Grid Table 5 Dark Accent 1" w:uiPriority="50"/>
+    <w:lsdException w:name="Grid Table 6 Colorful Accent 1" w:uiPriority="51"/>
+    <w:lsdException w:name="Grid Table 7 Colorful Accent 1" w:uiPriority="52"/>
+    <w:lsdException w:name="Grid Table 1 Light Accent 2" w:uiPriority="46"/>
+    <w:lsdException w:name="Grid Table 2 Accent 2" w:uiPriority="47"/>
+    <w:lsdException w:name="Grid Table 3 Accent 2" w:uiPriority="48"/>
+    <w:lsdException w:name="Grid Table 4 Accent 2" w:uiPriority="49"/>
+    <w:lsdException w:name="Grid Table 5 Dark Accent 2" w:uiPriority="50"/>
+    <w:lsdException w:name="Grid Table 6 Colorful Accent 2" w:uiPriority="51"/>
+    <w:lsdException w:name="Grid Table 7 Colorful Accent 2" w:uiPriority="52"/>
+    <w:lsdException w:name="Grid Table 1 Light Accent 3" w:uiPriority="46"/>
+    <w:lsdException w:name="Grid Table 2 Accent 3" w:uiPriority="47"/>
+    <w:lsdException w:name="Grid Table 3 Accent 3" w:uiPriority="48"/>
+    <w:lsdException w:name="Grid Table 4 Accent 3" w:uiPriority="49"/>
+    <w:lsdException w:name="Grid Table 5 Dark Accent 3" w:uiPriority="50"/>
+    <w:lsdException w:name="Grid Table 6 Colorful Accent 3" w:uiPriority="51"/>
+    <w:lsdException w:name="Grid Table 7 Colorful Accent 3" w:uiPriority="52"/>
+    <w:lsdException w:name="Grid Table 1 Light Accent 4" w:uiPriority="46"/>
+    <w:lsdException w:name="Grid Table 2 Accent 4" w:uiPriority="47"/>
+    <w:lsdException w:name="Grid Table 3 Accent 4" w:uiPriority="48"/>
+    <w:lsdException w:name="Grid Table 4 Accent 4" w:uiPriority="49"/>
+    <w:lsdException w:name="Grid Table 5 Dark Accent 4" w:uiPriority="50"/>
+    <w:lsdException w:name="Grid Table 6 Colorful Accent 4" w:uiPriority="51"/>
+    <w:lsdException w:name="Grid Table 7 Colorful Accent 4" w:uiPriority="52"/>
+    <w:lsdException w:name="Grid Table 1 Light Accent 5" w:uiPriority="46"/>
+    <w:lsdException w:name="Grid Table 2 Accent 5" w:uiPriority="47"/>
+    <w:lsdException w:name="Grid Table 3 Accent 5" w:uiPriority="48"/>
+    <w:lsdException w:name="Grid Table 4 Accent 5" w:uiPriority="49"/>
+    <w:lsdException w:name="Grid Table 5 Dark Accent 5" w:uiPriority="50"/>
+    <w:lsdException w:name="Grid Table 6 Colorful Accent 5" w:uiPriority="51"/>
+    <w:lsdException w:name="Grid Table 7 Colorful Accent 5" w:uiPriority="52"/>
+    <w:lsdException w:name="Grid Table 1 Light Accent 6" w:uiPriority="46"/>
+    <w:lsdException w:name="Grid Table 2 Accent 6" w:uiPriority="47"/>
+    <w:lsdException w:name="Grid Table 3 Accent 6" w:uiPriority="48"/>
+    <w:lsdException w:name="Grid Table 4 Accent 6" w:uiPriority="49"/>
+    <w:lsdException w:name="Grid Table 5 Dark Accent 6" w:uiPriority="50"/>
+    <w:lsdException w:name="Grid Table 6 Colorful Accent 6" w:uiPriority="51"/>
+    <w:lsdException w:name="Grid Table 7 Colorful Accent 6" w:uiPriority="52"/>
+    <w:lsdException w:name="List Table 1 Light" w:uiPriority="46"/>
+    <w:lsdException w:name="List Table 2" w:uiPriority="47"/>
+    <w:lsdException w:name="List Table 3" w:uiPriority="48"/>
+    <w:lsdException w:name="List Table 4" w:uiPriority="49"/>
+    <w:lsdException w:name="List Table 5 Dark" w:uiPriority="50"/>
+    <w:lsdException w:name="List Table 6 Colorful" w:uiPriority="51"/>
+    <w:lsdException w:name="List Table 7 Colorful" w:uiPriority="52"/>
+    <w:lsdException w:name="List Table 1 Light Accent 1" w:uiPriority="46"/>
+    <w:lsdException w:name="List Table 2 Accent 1" w:uiPriority="47"/>
+    <w:lsdException w:name="List Table 3 Accent 1" w:uiPriority="48"/>
+    <w:lsdException w:name="List Table 4 Accent 1" w:uiPriority="49"/>
+    <w:lsdException w:name="List Table 5 Dark Accent 1" w:uiPriority="50"/>
+    <w:lsdException w:name="List Table 6 Colorful Accent 1" w:uiPriority="51"/>
+    <w:lsdException w:name="List Table 7 Colorful Accent 1" w:uiPriority="52"/>
+    <w:lsdException w:name="List Table 1 Light Accent 2" w:uiPriority="46"/>
+    <w:lsdException w:name="List Table 2 Accent 2" w:uiPriority="47"/>
+    <w:lsdException w:name="List Table 3 Accent 2" w:uiPriority="48"/>
+    <w:lsdException w:name="List Table 4 Accent 2" w:uiPriority="49"/>
+    <w:lsdException w:name="List Table 5 Dark Accent 2" w:uiPriority="50"/>
+    <w:lsdException w:name="List Table 6 Colorful Accent 2" w:uiPriority="51"/>
+    <w:lsdException w:name="List Table 7 Colorful Accent 2" w:uiPriority="52"/>
+    <w:lsdException w:name="List Table 1 Light Accent 3" w:uiPriority="46"/>
+    <w:lsdException w:name="List Table 2 Accent 3" w:uiPriority="47"/>
+    <w:lsdException w:name="List Table 3 Accent 3" w:uiPriority="48"/>
+    <w:lsdException w:name="List Table 4 Accent 3" w:uiPriority="49"/>
+    <w:lsdException w:name="List Table 5 Dark Accent 3" w:uiPriority="50"/>
+    <w:lsdException w:name="List Table 6 Colorful Accent 3" w:uiPriority="51"/>
+    <w:lsdException w:name="List Table 7 Colorful Accent 3" w:uiPriority="52"/>
+    <w:lsdException w:name="List Table 1 Light Accent 4" w:uiPriority="46"/>
+    <w:lsdException w:name="List Table 2 Accent 4" w:uiPriority="47"/>
+    <w:lsdException w:name="List Table 3 Accent 4" w:uiPriority="48"/>
+    <w:lsdException w:name="List Table 4 Accent 4" w:uiPriority="49"/>
+    <w:lsdException w:name="List Table 5 Dark Accent 4" w:uiPriority="50"/>
+    <w:lsdException w:name="List Table 6 Colorful Accent 4" w:uiPriority="51"/>
+    <w:lsdException w:name="List Table 7 Colorful Accent 4" w:uiPriority="52"/>
+    <w:lsdException w:name="List Table 1 Light Accent 5" w:uiPriority="46"/>
+    <w:lsdException w:name="List Table 2 Accent 5" w:uiPriority="47"/>
+    <w:lsdException w:name="List Table 3 Accent 5" w:uiPriority="48"/>
+    <w:lsdException w:name="List Table 4 Accent 5" w:uiPriority="49"/>
+    <w:lsdException w:name="List Table 5 Dark Accent 5" w:uiPriority="50"/>
+    <w:lsdException w:name="List Table 6 Colorful Accent 5" w:uiPriority="51"/>
+    <w:lsdException w:name="List Table 7 Colorful Accent 5" w:uiPriority="52"/>
+    <w:lsdException w:name="List Table 1 Light Accent 6" w:uiPriority="46"/>
+    <w:lsdException w:name="List Table 2 Accent 6" w:uiPriority="47"/>
+    <w:lsdException w:name="List Table 3 Accent 6" w:uiPriority="48"/>
+    <w:lsdException w:name="List Table 4 Accent 6" w:uiPriority="49"/>
+    <w:lsdException w:name="List Table 5 Dark Accent 6" w:uiPriority="50"/>
+    <w:lsdException w:name="List Table 6 Colorful Accent 6" w:uiPriority="51"/>
+    <w:lsdException w:name="List Table 7 Colorful Accent 6" w:uiPriority="52"/>
+    <w:lsdException w:name="Mention" w:semiHidden="1" w:unhideWhenUsed="1"/>
   </w:latentStyles>
   <w:style w:type="paragraph" w:default="1" w:styleId="a">
     <w:name w:val="Normal"/>
@@ -8102,7 +8721,6 @@
     <w:uiPriority w:val="99"/>
     <w:semiHidden/>
     <w:unhideWhenUsed/>
-    <w:qFormat/>
     <w:tblPr>
       <w:tblInd w:w="0" w:type="dxa"/>
       <w:tblCellMar>
@@ -8189,7 +8807,7 @@
 </file>
 
 <file path=word/glossary/webSettings.xml><?xml version="1.0" encoding="utf-8"?>
-<w:webSettings xmlns:r="http://schemas.openxmlformats.org/officeDocument/2006/relationships" xmlns:w="http://schemas.openxmlformats.org/wordprocessingml/2006/main">
+<w:webSettings xmlns:mc="http://schemas.openxmlformats.org/markup-compatibility/2006" xmlns:r="http://schemas.openxmlformats.org/officeDocument/2006/relationships" xmlns:w="http://schemas.openxmlformats.org/wordprocessingml/2006/main" xmlns:w14="http://schemas.microsoft.com/office/word/2010/wordml" xmlns:w15="http://schemas.microsoft.com/office/word/2012/wordml" xmlns:w16se="http://schemas.microsoft.com/office/word/2015/wordml/symex" mc:Ignorable="w14 w15 w16se">
   <w:optimizeForBrowser/>
 </w:webSettings>
 </file>
@@ -8501,7 +9119,7 @@
 </file>
 
 <file path=customXml/itemProps2.xml><?xml version="1.0" encoding="utf-8"?>
-<ds:datastoreItem xmlns:ds="http://schemas.openxmlformats.org/officeDocument/2006/customXml" ds:itemID="{DE45DC44-6935-4563-B0BB-F37873624765}">
+<ds:datastoreItem xmlns:ds="http://schemas.openxmlformats.org/officeDocument/2006/customXml" ds:itemID="{5D9D8877-5070-4FE8-9D07-17414AB37B9E}">
   <ds:schemaRefs>
     <ds:schemaRef ds:uri="http://schemas.openxmlformats.org/officeDocument/2006/bibliography"/>
   </ds:schemaRefs>
